--- a/三下/智慧型手機程式設計/HW4/智慧型手機程式設計.docx
+++ b/三下/智慧型手機程式設計/HW4/智慧型手機程式設計.docx
@@ -457,7 +457,15 @@
                               <w:color w:val="526DB0" w:themeColor="accent3"/>
                               <w:lang w:eastAsia="zh-TW"/>
                             </w:rPr>
-                            <w:t>_資工3B</w:t>
+                            <w:t>_</w:t>
+                          </w:r>
+                          <w:r>
+                            <w:rPr>
+                              <w:rFonts w:ascii="微軟正黑體" w:eastAsia="微軟正黑體" w:hAnsi="微軟正黑體" w:hint="eastAsia"/>
+                              <w:color w:val="526DB0" w:themeColor="accent3"/>
+                              <w:lang w:eastAsia="zh-TW"/>
+                            </w:rPr>
+                            <w:t>資工3B</w:t>
                           </w:r>
                           <w:r>
                             <w:rPr>
@@ -465,7 +473,25 @@
                               <w:color w:val="526DB0" w:themeColor="accent3"/>
                               <w:lang w:eastAsia="zh-TW"/>
                             </w:rPr>
-                            <w:t>_邱郁涵</w:t>
+                            <w:t>_</w:t>
+                          </w:r>
+                          <w:proofErr w:type="gramStart"/>
+                          <w:r>
+                            <w:rPr>
+                              <w:rFonts w:ascii="微軟正黑體" w:eastAsia="微軟正黑體" w:hAnsi="微軟正黑體"/>
+                              <w:color w:val="526DB0" w:themeColor="accent3"/>
+                              <w:lang w:eastAsia="zh-TW"/>
+                            </w:rPr>
+                            <w:t>邱郁</w:t>
+                          </w:r>
+                          <w:proofErr w:type="gramEnd"/>
+                          <w:r>
+                            <w:rPr>
+                              <w:rFonts w:ascii="微軟正黑體" w:eastAsia="微軟正黑體" w:hAnsi="微軟正黑體"/>
+                              <w:color w:val="526DB0" w:themeColor="accent3"/>
+                              <w:lang w:eastAsia="zh-TW"/>
+                            </w:rPr>
+                            <w:t>涵</w:t>
                           </w:r>
                         </w:p>
                       </w:txbxContent>
@@ -1266,7 +1292,7 @@
           <w:r>
             <w:fldChar w:fldCharType="separate"/>
           </w:r>
-          <w:hyperlink w:anchor="_Toc7977886" w:history="1">
+          <w:hyperlink w:anchor="_Toc12211556" w:history="1">
             <w:r>
               <w:rPr>
                 <w:rStyle w:val="afe"/>
@@ -1310,7 +1336,7 @@
               <w:rPr>
                 <w:webHidden/>
               </w:rPr>
-              <w:instrText xml:space="preserve"> PAGEREF _Toc7977886 \h </w:instrText>
+              <w:instrText xml:space="preserve"> PAGEREF _Toc12211556 \h </w:instrText>
             </w:r>
             <w:r>
               <w:rPr>
@@ -1351,39 +1377,26 @@
               <w:shd w:val="clear" w:color="auto" w:fill="auto"/>
             </w:rPr>
           </w:pPr>
-          <w:hyperlink w:anchor="_Toc7977887" w:history="1">
+          <w:hyperlink w:anchor="_Toc12211557" w:history="1">
             <w:r>
               <w:rPr>
                 <w:rStyle w:val="afe"/>
                 <w:rFonts w:hint="eastAsia"/>
               </w:rPr>
-              <w:t>題目：生活小幫手</w:t>
+              <w:t>題目：綜合應用</w:t>
             </w:r>
             <w:r>
               <w:rPr>
                 <w:rStyle w:val="afe"/>
               </w:rPr>
-              <w:t>App</w:t>
+              <w:t>APP</w:t>
             </w:r>
             <w:r>
               <w:rPr>
                 <w:rStyle w:val="afe"/>
                 <w:rFonts w:hint="eastAsia"/>
               </w:rPr>
-              <w:t>設計</w:t>
-            </w:r>
-            <w:r>
-              <w:rPr>
-                <w:rStyle w:val="afe"/>
-              </w:rPr>
-              <w:t>-</w:t>
-            </w:r>
-            <w:r>
-              <w:rPr>
-                <w:rStyle w:val="afe"/>
-                <w:rFonts w:hint="eastAsia"/>
-              </w:rPr>
-              <w:t>使用警示對話方塊</w:t>
+              <w:t>設計與實作</w:t>
             </w:r>
             <w:r>
               <w:rPr>
@@ -1401,7 +1414,7 @@
               <w:rPr>
                 <w:webHidden/>
               </w:rPr>
-              <w:instrText xml:space="preserve"> PAGEREF _Toc7977887 \h </w:instrText>
+              <w:instrText xml:space="preserve"> PAGEREF _Toc12211557 \h </w:instrText>
             </w:r>
             <w:r>
               <w:rPr>
@@ -1442,7 +1455,7 @@
               <w:szCs w:val="22"/>
             </w:rPr>
           </w:pPr>
-          <w:hyperlink w:anchor="_Toc7977888" w:history="1">
+          <w:hyperlink w:anchor="_Toc12211558" w:history="1">
             <w:r>
               <w:rPr>
                 <w:rStyle w:val="afe"/>
@@ -1466,7 +1479,7 @@
               <w:rPr>
                 <w:webHidden/>
               </w:rPr>
-              <w:instrText xml:space="preserve"> PAGEREF _Toc7977888 \h </w:instrText>
+              <w:instrText xml:space="preserve"> PAGEREF _Toc12211558 \h </w:instrText>
             </w:r>
             <w:r>
               <w:rPr>
@@ -1507,7 +1520,7 @@
               <w:shd w:val="clear" w:color="auto" w:fill="auto"/>
             </w:rPr>
           </w:pPr>
-          <w:hyperlink w:anchor="_Toc7977889" w:history="1">
+          <w:hyperlink w:anchor="_Toc12211559" w:history="1">
             <w:r>
               <w:rPr>
                 <w:rStyle w:val="afe"/>
@@ -1531,7 +1544,7 @@
               <w:rPr>
                 <w:webHidden/>
               </w:rPr>
-              <w:instrText xml:space="preserve"> PAGEREF _Toc7977889 \h </w:instrText>
+              <w:instrText xml:space="preserve"> PAGEREF _Toc12211559 \h </w:instrText>
             </w:r>
             <w:r>
               <w:rPr>
@@ -1572,7 +1585,7 @@
               <w:szCs w:val="22"/>
             </w:rPr>
           </w:pPr>
-          <w:hyperlink w:anchor="_Toc7977890" w:history="1">
+          <w:hyperlink w:anchor="_Toc12211560" w:history="1">
             <w:r>
               <w:rPr>
                 <w:rStyle w:val="afe"/>
@@ -1603,7 +1616,7 @@
               <w:rPr>
                 <w:webHidden/>
               </w:rPr>
-              <w:instrText xml:space="preserve"> PAGEREF _Toc7977890 \h </w:instrText>
+              <w:instrText xml:space="preserve"> PAGEREF _Toc12211560 \h </w:instrText>
             </w:r>
             <w:r>
               <w:rPr>
@@ -1632,148 +1645,6 @@
         </w:p>
         <w:p>
           <w:pPr>
-            <w:pStyle w:val="21"/>
-            <w:rPr>
-              <w:rFonts w:asciiTheme="minorHAnsi" w:eastAsiaTheme="minorEastAsia" w:hAnsiTheme="minorHAnsi" w:cstheme="minorBidi"/>
-              <w:b w:val="0"/>
-              <w:smallCaps w:val="0"/>
-              <w:color w:val="auto"/>
-              <w:kern w:val="2"/>
-              <w:sz w:val="24"/>
-              <w:szCs w:val="22"/>
-              <w:shd w:val="clear" w:color="auto" w:fill="auto"/>
-            </w:rPr>
-          </w:pPr>
-          <w:hyperlink w:anchor="_Toc7977891" w:history="1">
-            <w:r>
-              <w:rPr>
-                <w:rStyle w:val="afe"/>
-              </w:rPr>
-              <w:t>XML</w:t>
-            </w:r>
-            <w:r>
-              <w:rPr>
-                <w:rStyle w:val="afe"/>
-                <w:rFonts w:hint="eastAsia"/>
-              </w:rPr>
-              <w:t>檔</w:t>
-            </w:r>
-            <w:r>
-              <w:rPr>
-                <w:webHidden/>
-              </w:rPr>
-              <w:tab/>
-            </w:r>
-            <w:r>
-              <w:rPr>
-                <w:webHidden/>
-              </w:rPr>
-              <w:fldChar w:fldCharType="begin"/>
-            </w:r>
-            <w:r>
-              <w:rPr>
-                <w:webHidden/>
-              </w:rPr>
-              <w:instrText xml:space="preserve"> PAGEREF _Toc7977891 \h </w:instrText>
-            </w:r>
-            <w:r>
-              <w:rPr>
-                <w:webHidden/>
-              </w:rPr>
-            </w:r>
-            <w:r>
-              <w:rPr>
-                <w:webHidden/>
-              </w:rPr>
-              <w:fldChar w:fldCharType="separate"/>
-            </w:r>
-            <w:r>
-              <w:rPr>
-                <w:webHidden/>
-              </w:rPr>
-              <w:t>5</w:t>
-            </w:r>
-            <w:r>
-              <w:rPr>
-                <w:webHidden/>
-              </w:rPr>
-              <w:fldChar w:fldCharType="end"/>
-            </w:r>
-          </w:hyperlink>
-        </w:p>
-        <w:p>
-          <w:pPr>
-            <w:pStyle w:val="21"/>
-            <w:rPr>
-              <w:rFonts w:asciiTheme="minorHAnsi" w:eastAsiaTheme="minorEastAsia" w:hAnsiTheme="minorHAnsi" w:cstheme="minorBidi"/>
-              <w:b w:val="0"/>
-              <w:smallCaps w:val="0"/>
-              <w:color w:val="auto"/>
-              <w:kern w:val="2"/>
-              <w:sz w:val="24"/>
-              <w:szCs w:val="22"/>
-              <w:shd w:val="clear" w:color="auto" w:fill="auto"/>
-            </w:rPr>
-          </w:pPr>
-          <w:hyperlink w:anchor="_Toc7977892" w:history="1">
-            <w:r>
-              <w:rPr>
-                <w:rStyle w:val="afe"/>
-              </w:rPr>
-              <w:t>JAVA</w:t>
-            </w:r>
-            <w:r>
-              <w:rPr>
-                <w:rStyle w:val="afe"/>
-                <w:rFonts w:hint="eastAsia"/>
-              </w:rPr>
-              <w:t>檔</w:t>
-            </w:r>
-            <w:r>
-              <w:rPr>
-                <w:webHidden/>
-              </w:rPr>
-              <w:tab/>
-            </w:r>
-            <w:r>
-              <w:rPr>
-                <w:webHidden/>
-              </w:rPr>
-              <w:fldChar w:fldCharType="begin"/>
-            </w:r>
-            <w:r>
-              <w:rPr>
-                <w:webHidden/>
-              </w:rPr>
-              <w:instrText xml:space="preserve"> PAGEREF _Toc7977892 \h </w:instrText>
-            </w:r>
-            <w:r>
-              <w:rPr>
-                <w:webHidden/>
-              </w:rPr>
-            </w:r>
-            <w:r>
-              <w:rPr>
-                <w:webHidden/>
-              </w:rPr>
-              <w:fldChar w:fldCharType="separate"/>
-            </w:r>
-            <w:r>
-              <w:rPr>
-                <w:webHidden/>
-              </w:rPr>
-              <w:t>12</w:t>
-            </w:r>
-            <w:r>
-              <w:rPr>
-                <w:webHidden/>
-              </w:rPr>
-              <w:fldChar w:fldCharType="end"/>
-            </w:r>
-          </w:hyperlink>
-        </w:p>
-        <w:p>
-          <w:pPr>
             <w:pStyle w:val="11"/>
             <w:rPr>
               <w:rFonts w:asciiTheme="minorHAnsi" w:eastAsiaTheme="minorEastAsia" w:hAnsiTheme="minorHAnsi" w:cstheme="minorBidi"/>
@@ -1786,7 +1657,7 @@
               <w:szCs w:val="22"/>
             </w:rPr>
           </w:pPr>
-          <w:hyperlink w:anchor="_Toc7977893" w:history="1">
+          <w:hyperlink w:anchor="_Toc12211561" w:history="1">
             <w:r>
               <w:rPr>
                 <w:rStyle w:val="afe"/>
@@ -1817,7 +1688,7 @@
               <w:rPr>
                 <w:webHidden/>
               </w:rPr>
-              <w:instrText xml:space="preserve"> PAGEREF _Toc7977893 \h </w:instrText>
+              <w:instrText xml:space="preserve"> PAGEREF _Toc12211561 \h </w:instrText>
             </w:r>
             <w:r>
               <w:rPr>
@@ -1834,7 +1705,7 @@
               <w:rPr>
                 <w:webHidden/>
               </w:rPr>
-              <w:t>22</w:t>
+              <w:t>6</w:t>
             </w:r>
             <w:r>
               <w:rPr>
@@ -1858,7 +1729,7 @@
               <w:shd w:val="clear" w:color="auto" w:fill="auto"/>
             </w:rPr>
           </w:pPr>
-          <w:hyperlink w:anchor="_Toc7977894" w:history="1">
+          <w:hyperlink w:anchor="_Toc12211562" w:history="1">
             <w:r>
               <w:rPr>
                 <w:rStyle w:val="afe"/>
@@ -1882,7 +1753,7 @@
               <w:rPr>
                 <w:webHidden/>
               </w:rPr>
-              <w:instrText xml:space="preserve"> PAGEREF _Toc7977894 \h </w:instrText>
+              <w:instrText xml:space="preserve"> PAGEREF _Toc12211562 \h </w:instrText>
             </w:r>
             <w:r>
               <w:rPr>
@@ -1899,7 +1770,7 @@
               <w:rPr>
                 <w:webHidden/>
               </w:rPr>
-              <w:t>22</w:t>
+              <w:t>6</w:t>
             </w:r>
             <w:r>
               <w:rPr>
@@ -1936,8 +1807,6 @@
               <w:lang w:val="zh-TW" w:eastAsia="zh-TW"/>
             </w:rPr>
           </w:pPr>
-          <w:bookmarkStart w:id="0" w:name="_GoBack"/>
-          <w:bookmarkEnd w:id="0"/>
         </w:p>
         <w:p>
           <w:pPr>
@@ -2054,6 +1923,7 @@
           <w:szCs w:val="96"/>
           <w:lang w:eastAsia="zh-TW"/>
         </w:rPr>
+        <w:lastRenderedPageBreak/>
         <w:t>圖</w:t>
       </w:r>
       <w:r>
@@ -2076,7 +1946,6 @@
           <w:rFonts w:cstheme="minorBidi"/>
           <w:smallCaps w:val="0"/>
           <w:noProof/>
-          <w:color w:val="526DB0" w:themeColor="accent3"/>
           <w:kern w:val="2"/>
           <w:sz w:val="24"/>
           <w:szCs w:val="22"/>
@@ -2116,13 +1985,12 @@
         </w:rPr>
         <w:fldChar w:fldCharType="separate"/>
       </w:r>
-      <w:hyperlink w:anchor="_Toc7977923" w:history="1">
+      <w:hyperlink w:anchor="_Toc12211615" w:history="1">
         <w:r>
           <w:rPr>
             <w:rStyle w:val="afe"/>
             <w:rFonts w:hint="eastAsia"/>
             <w:noProof/>
-            <w:color w:val="526DB0" w:themeColor="accent3"/>
             <w:lang w:eastAsia="zh-TW"/>
           </w:rPr>
           <w:t>圖</w:t>
@@ -2131,7 +1999,6 @@
           <w:rPr>
             <w:rStyle w:val="afe"/>
             <w:noProof/>
-            <w:color w:val="526DB0" w:themeColor="accent3"/>
             <w:lang w:eastAsia="zh-TW"/>
           </w:rPr>
           <w:t xml:space="preserve"> 1</w:t>
@@ -2141,7 +2008,6 @@
             <w:rStyle w:val="afe"/>
             <w:rFonts w:ascii="微軟正黑體" w:eastAsia="微軟正黑體" w:hAnsi="微軟正黑體" w:hint="eastAsia"/>
             <w:noProof/>
-            <w:color w:val="526DB0" w:themeColor="accent3"/>
             <w:lang w:eastAsia="zh-TW"/>
           </w:rPr>
           <w:t xml:space="preserve">   </w:t>
@@ -2150,7 +2016,6 @@
           <w:rPr>
             <w:noProof/>
             <w:webHidden/>
-            <w:color w:val="526DB0" w:themeColor="accent3"/>
           </w:rPr>
           <w:tab/>
         </w:r>
@@ -2158,7 +2023,6 @@
           <w:rPr>
             <w:noProof/>
             <w:webHidden/>
-            <w:color w:val="526DB0" w:themeColor="accent3"/>
           </w:rPr>
           <w:fldChar w:fldCharType="begin"/>
         </w:r>
@@ -2166,22 +2030,19 @@
           <w:rPr>
             <w:noProof/>
             <w:webHidden/>
-            <w:color w:val="526DB0" w:themeColor="accent3"/>
           </w:rPr>
-          <w:instrText xml:space="preserve"> PAGEREF _Toc7977923 \h </w:instrText>
+          <w:instrText xml:space="preserve"> PAGEREF _Toc12211615 \h </w:instrText>
         </w:r>
         <w:r>
           <w:rPr>
             <w:noProof/>
             <w:webHidden/>
-            <w:color w:val="526DB0" w:themeColor="accent3"/>
           </w:rPr>
         </w:r>
         <w:r>
           <w:rPr>
             <w:noProof/>
             <w:webHidden/>
-            <w:color w:val="526DB0" w:themeColor="accent3"/>
           </w:rPr>
           <w:fldChar w:fldCharType="separate"/>
         </w:r>
@@ -2189,15 +2050,13 @@
           <w:rPr>
             <w:noProof/>
             <w:webHidden/>
-            <w:color w:val="526DB0" w:themeColor="accent3"/>
           </w:rPr>
-          <w:t>5</w:t>
+          <w:t>4</w:t>
         </w:r>
         <w:r>
           <w:rPr>
             <w:noProof/>
             <w:webHidden/>
-            <w:color w:val="526DB0" w:themeColor="accent3"/>
           </w:rPr>
           <w:fldChar w:fldCharType="end"/>
         </w:r>
@@ -2213,20 +2072,18 @@
           <w:rFonts w:cstheme="minorBidi"/>
           <w:smallCaps w:val="0"/>
           <w:noProof/>
-          <w:color w:val="526DB0" w:themeColor="accent3"/>
           <w:kern w:val="2"/>
           <w:sz w:val="24"/>
           <w:szCs w:val="22"/>
           <w:lang w:eastAsia="zh-TW"/>
         </w:rPr>
       </w:pPr>
-      <w:hyperlink w:anchor="_Toc7977924" w:history="1">
+      <w:hyperlink w:anchor="_Toc12211616" w:history="1">
         <w:r>
           <w:rPr>
             <w:rStyle w:val="afe"/>
             <w:rFonts w:hint="eastAsia"/>
             <w:noProof/>
-            <w:color w:val="526DB0" w:themeColor="accent3"/>
           </w:rPr>
           <w:t>圖</w:t>
         </w:r>
@@ -2234,7 +2091,6 @@
           <w:rPr>
             <w:rStyle w:val="afe"/>
             <w:noProof/>
-            <w:color w:val="526DB0" w:themeColor="accent3"/>
           </w:rPr>
           <w:t xml:space="preserve"> 2</w:t>
         </w:r>
@@ -2243,7 +2099,6 @@
             <w:rStyle w:val="afe"/>
             <w:rFonts w:ascii="微軟正黑體" w:eastAsia="微軟正黑體" w:hAnsi="微軟正黑體" w:hint="eastAsia"/>
             <w:noProof/>
-            <w:color w:val="526DB0" w:themeColor="accent3"/>
             <w:lang w:eastAsia="zh-TW"/>
           </w:rPr>
           <w:t xml:space="preserve">   </w:t>
@@ -2252,7 +2107,6 @@
           <w:rPr>
             <w:noProof/>
             <w:webHidden/>
-            <w:color w:val="526DB0" w:themeColor="accent3"/>
           </w:rPr>
           <w:tab/>
         </w:r>
@@ -2260,7 +2114,6 @@
           <w:rPr>
             <w:noProof/>
             <w:webHidden/>
-            <w:color w:val="526DB0" w:themeColor="accent3"/>
           </w:rPr>
           <w:fldChar w:fldCharType="begin"/>
         </w:r>
@@ -2268,22 +2121,19 @@
           <w:rPr>
             <w:noProof/>
             <w:webHidden/>
-            <w:color w:val="526DB0" w:themeColor="accent3"/>
           </w:rPr>
-          <w:instrText xml:space="preserve"> PAGEREF _Toc7977924 \h </w:instrText>
+          <w:instrText xml:space="preserve"> PAGEREF _Toc12211616 \h </w:instrText>
         </w:r>
         <w:r>
           <w:rPr>
             <w:noProof/>
             <w:webHidden/>
-            <w:color w:val="526DB0" w:themeColor="accent3"/>
           </w:rPr>
         </w:r>
         <w:r>
           <w:rPr>
             <w:noProof/>
             <w:webHidden/>
-            <w:color w:val="526DB0" w:themeColor="accent3"/>
           </w:rPr>
           <w:fldChar w:fldCharType="separate"/>
         </w:r>
@@ -2291,627 +2141,13 @@
           <w:rPr>
             <w:noProof/>
             <w:webHidden/>
-            <w:color w:val="526DB0" w:themeColor="accent3"/>
           </w:rPr>
-          <w:t>8</w:t>
+          <w:t>5</w:t>
         </w:r>
         <w:r>
           <w:rPr>
             <w:noProof/>
             <w:webHidden/>
-            <w:color w:val="526DB0" w:themeColor="accent3"/>
-          </w:rPr>
-          <w:fldChar w:fldCharType="end"/>
-        </w:r>
-      </w:hyperlink>
-    </w:p>
-    <w:p>
-      <w:pPr>
-        <w:pStyle w:val="aff0"/>
-        <w:tabs>
-          <w:tab w:val="right" w:leader="dot" w:pos="9737"/>
-        </w:tabs>
-        <w:rPr>
-          <w:rFonts w:cstheme="minorBidi"/>
-          <w:smallCaps w:val="0"/>
-          <w:noProof/>
-          <w:color w:val="526DB0" w:themeColor="accent3"/>
-          <w:kern w:val="2"/>
-          <w:sz w:val="24"/>
-          <w:szCs w:val="22"/>
-          <w:lang w:eastAsia="zh-TW"/>
-        </w:rPr>
-      </w:pPr>
-      <w:hyperlink w:anchor="_Toc7977925" w:history="1">
-        <w:r>
-          <w:rPr>
-            <w:rStyle w:val="afe"/>
-            <w:rFonts w:hint="eastAsia"/>
-            <w:noProof/>
-            <w:color w:val="526DB0" w:themeColor="accent3"/>
-          </w:rPr>
-          <w:t>圖</w:t>
-        </w:r>
-        <w:r>
-          <w:rPr>
-            <w:rStyle w:val="afe"/>
-            <w:noProof/>
-            <w:color w:val="526DB0" w:themeColor="accent3"/>
-          </w:rPr>
-          <w:t xml:space="preserve"> 3</w:t>
-        </w:r>
-        <w:r>
-          <w:rPr>
-            <w:rStyle w:val="afe"/>
-            <w:rFonts w:ascii="微軟正黑體" w:eastAsia="微軟正黑體" w:hAnsi="微軟正黑體" w:hint="eastAsia"/>
-            <w:noProof/>
-            <w:color w:val="526DB0" w:themeColor="accent3"/>
-            <w:lang w:eastAsia="zh-TW"/>
-          </w:rPr>
-          <w:t xml:space="preserve">   </w:t>
-        </w:r>
-        <w:r>
-          <w:rPr>
-            <w:noProof/>
-            <w:webHidden/>
-            <w:color w:val="526DB0" w:themeColor="accent3"/>
-          </w:rPr>
-          <w:tab/>
-        </w:r>
-        <w:r>
-          <w:rPr>
-            <w:noProof/>
-            <w:webHidden/>
-            <w:color w:val="526DB0" w:themeColor="accent3"/>
-          </w:rPr>
-          <w:fldChar w:fldCharType="begin"/>
-        </w:r>
-        <w:r>
-          <w:rPr>
-            <w:noProof/>
-            <w:webHidden/>
-            <w:color w:val="526DB0" w:themeColor="accent3"/>
-          </w:rPr>
-          <w:instrText xml:space="preserve"> PAGEREF _Toc7977925 \h </w:instrText>
-        </w:r>
-        <w:r>
-          <w:rPr>
-            <w:noProof/>
-            <w:webHidden/>
-            <w:color w:val="526DB0" w:themeColor="accent3"/>
-          </w:rPr>
-        </w:r>
-        <w:r>
-          <w:rPr>
-            <w:noProof/>
-            <w:webHidden/>
-            <w:color w:val="526DB0" w:themeColor="accent3"/>
-          </w:rPr>
-          <w:fldChar w:fldCharType="separate"/>
-        </w:r>
-        <w:r>
-          <w:rPr>
-            <w:noProof/>
-            <w:webHidden/>
-            <w:color w:val="526DB0" w:themeColor="accent3"/>
-          </w:rPr>
-          <w:t>10</w:t>
-        </w:r>
-        <w:r>
-          <w:rPr>
-            <w:noProof/>
-            <w:webHidden/>
-            <w:color w:val="526DB0" w:themeColor="accent3"/>
-          </w:rPr>
-          <w:fldChar w:fldCharType="end"/>
-        </w:r>
-      </w:hyperlink>
-    </w:p>
-    <w:p>
-      <w:pPr>
-        <w:pStyle w:val="aff0"/>
-        <w:tabs>
-          <w:tab w:val="right" w:leader="dot" w:pos="9737"/>
-        </w:tabs>
-        <w:rPr>
-          <w:rFonts w:cstheme="minorBidi"/>
-          <w:smallCaps w:val="0"/>
-          <w:noProof/>
-          <w:color w:val="526DB0" w:themeColor="accent3"/>
-          <w:kern w:val="2"/>
-          <w:sz w:val="24"/>
-          <w:szCs w:val="22"/>
-          <w:lang w:eastAsia="zh-TW"/>
-        </w:rPr>
-      </w:pPr>
-      <w:hyperlink w:anchor="_Toc7977926" w:history="1">
-        <w:r>
-          <w:rPr>
-            <w:rStyle w:val="afe"/>
-            <w:rFonts w:hint="eastAsia"/>
-            <w:noProof/>
-            <w:color w:val="526DB0" w:themeColor="accent3"/>
-          </w:rPr>
-          <w:t>圖</w:t>
-        </w:r>
-        <w:r>
-          <w:rPr>
-            <w:rStyle w:val="afe"/>
-            <w:noProof/>
-            <w:color w:val="526DB0" w:themeColor="accent3"/>
-          </w:rPr>
-          <w:t xml:space="preserve"> 4</w:t>
-        </w:r>
-        <w:r>
-          <w:rPr>
-            <w:rStyle w:val="afe"/>
-            <w:rFonts w:ascii="微軟正黑體" w:eastAsia="微軟正黑體" w:hAnsi="微軟正黑體" w:hint="eastAsia"/>
-            <w:noProof/>
-            <w:color w:val="526DB0" w:themeColor="accent3"/>
-            <w:lang w:eastAsia="zh-TW"/>
-          </w:rPr>
-          <w:t xml:space="preserve">   </w:t>
-        </w:r>
-        <w:r>
-          <w:rPr>
-            <w:noProof/>
-            <w:webHidden/>
-            <w:color w:val="526DB0" w:themeColor="accent3"/>
-          </w:rPr>
-          <w:tab/>
-        </w:r>
-        <w:r>
-          <w:rPr>
-            <w:noProof/>
-            <w:webHidden/>
-            <w:color w:val="526DB0" w:themeColor="accent3"/>
-          </w:rPr>
-          <w:fldChar w:fldCharType="begin"/>
-        </w:r>
-        <w:r>
-          <w:rPr>
-            <w:noProof/>
-            <w:webHidden/>
-            <w:color w:val="526DB0" w:themeColor="accent3"/>
-          </w:rPr>
-          <w:instrText xml:space="preserve"> PAGEREF _Toc7977926 \h </w:instrText>
-        </w:r>
-        <w:r>
-          <w:rPr>
-            <w:noProof/>
-            <w:webHidden/>
-            <w:color w:val="526DB0" w:themeColor="accent3"/>
-          </w:rPr>
-        </w:r>
-        <w:r>
-          <w:rPr>
-            <w:noProof/>
-            <w:webHidden/>
-            <w:color w:val="526DB0" w:themeColor="accent3"/>
-          </w:rPr>
-          <w:fldChar w:fldCharType="separate"/>
-        </w:r>
-        <w:r>
-          <w:rPr>
-            <w:noProof/>
-            <w:webHidden/>
-            <w:color w:val="526DB0" w:themeColor="accent3"/>
-          </w:rPr>
-          <w:t>12</w:t>
-        </w:r>
-        <w:r>
-          <w:rPr>
-            <w:noProof/>
-            <w:webHidden/>
-            <w:color w:val="526DB0" w:themeColor="accent3"/>
-          </w:rPr>
-          <w:fldChar w:fldCharType="end"/>
-        </w:r>
-      </w:hyperlink>
-    </w:p>
-    <w:p>
-      <w:pPr>
-        <w:pStyle w:val="aff0"/>
-        <w:tabs>
-          <w:tab w:val="right" w:leader="dot" w:pos="9737"/>
-        </w:tabs>
-        <w:rPr>
-          <w:rFonts w:cstheme="minorBidi"/>
-          <w:smallCaps w:val="0"/>
-          <w:noProof/>
-          <w:color w:val="526DB0" w:themeColor="accent3"/>
-          <w:kern w:val="2"/>
-          <w:sz w:val="24"/>
-          <w:szCs w:val="22"/>
-          <w:lang w:eastAsia="zh-TW"/>
-        </w:rPr>
-      </w:pPr>
-      <w:hyperlink w:anchor="_Toc7977927" w:history="1">
-        <w:r>
-          <w:rPr>
-            <w:rStyle w:val="afe"/>
-            <w:rFonts w:hint="eastAsia"/>
-            <w:noProof/>
-            <w:color w:val="526DB0" w:themeColor="accent3"/>
-          </w:rPr>
-          <w:t>圖</w:t>
-        </w:r>
-        <w:r>
-          <w:rPr>
-            <w:rStyle w:val="afe"/>
-            <w:noProof/>
-            <w:color w:val="526DB0" w:themeColor="accent3"/>
-          </w:rPr>
-          <w:t xml:space="preserve"> 5</w:t>
-        </w:r>
-        <w:r>
-          <w:rPr>
-            <w:rStyle w:val="afe"/>
-            <w:rFonts w:ascii="微軟正黑體" w:eastAsia="微軟正黑體" w:hAnsi="微軟正黑體" w:hint="eastAsia"/>
-            <w:noProof/>
-            <w:color w:val="526DB0" w:themeColor="accent3"/>
-            <w:lang w:eastAsia="zh-TW"/>
-          </w:rPr>
-          <w:t xml:space="preserve">   </w:t>
-        </w:r>
-        <w:r>
-          <w:rPr>
-            <w:noProof/>
-            <w:webHidden/>
-            <w:color w:val="526DB0" w:themeColor="accent3"/>
-          </w:rPr>
-          <w:tab/>
-        </w:r>
-        <w:r>
-          <w:rPr>
-            <w:noProof/>
-            <w:webHidden/>
-            <w:color w:val="526DB0" w:themeColor="accent3"/>
-          </w:rPr>
-          <w:fldChar w:fldCharType="begin"/>
-        </w:r>
-        <w:r>
-          <w:rPr>
-            <w:noProof/>
-            <w:webHidden/>
-            <w:color w:val="526DB0" w:themeColor="accent3"/>
-          </w:rPr>
-          <w:instrText xml:space="preserve"> PAGEREF _Toc7977927 \h </w:instrText>
-        </w:r>
-        <w:r>
-          <w:rPr>
-            <w:noProof/>
-            <w:webHidden/>
-            <w:color w:val="526DB0" w:themeColor="accent3"/>
-          </w:rPr>
-        </w:r>
-        <w:r>
-          <w:rPr>
-            <w:noProof/>
-            <w:webHidden/>
-            <w:color w:val="526DB0" w:themeColor="accent3"/>
-          </w:rPr>
-          <w:fldChar w:fldCharType="separate"/>
-        </w:r>
-        <w:r>
-          <w:rPr>
-            <w:noProof/>
-            <w:webHidden/>
-            <w:color w:val="526DB0" w:themeColor="accent3"/>
-          </w:rPr>
-          <w:t>13</w:t>
-        </w:r>
-        <w:r>
-          <w:rPr>
-            <w:noProof/>
-            <w:webHidden/>
-            <w:color w:val="526DB0" w:themeColor="accent3"/>
-          </w:rPr>
-          <w:fldChar w:fldCharType="end"/>
-        </w:r>
-      </w:hyperlink>
-    </w:p>
-    <w:p>
-      <w:pPr>
-        <w:pStyle w:val="aff0"/>
-        <w:tabs>
-          <w:tab w:val="right" w:leader="dot" w:pos="9737"/>
-        </w:tabs>
-        <w:rPr>
-          <w:rFonts w:cstheme="minorBidi"/>
-          <w:smallCaps w:val="0"/>
-          <w:noProof/>
-          <w:color w:val="526DB0" w:themeColor="accent3"/>
-          <w:kern w:val="2"/>
-          <w:sz w:val="24"/>
-          <w:szCs w:val="22"/>
-          <w:lang w:eastAsia="zh-TW"/>
-        </w:rPr>
-      </w:pPr>
-      <w:hyperlink w:anchor="_Toc7977928" w:history="1">
-        <w:r>
-          <w:rPr>
-            <w:rStyle w:val="afe"/>
-            <w:rFonts w:hint="eastAsia"/>
-            <w:noProof/>
-            <w:color w:val="526DB0" w:themeColor="accent3"/>
-          </w:rPr>
-          <w:t>圖</w:t>
-        </w:r>
-        <w:r>
-          <w:rPr>
-            <w:rStyle w:val="afe"/>
-            <w:noProof/>
-            <w:color w:val="526DB0" w:themeColor="accent3"/>
-          </w:rPr>
-          <w:t xml:space="preserve"> 6</w:t>
-        </w:r>
-        <w:r>
-          <w:rPr>
-            <w:rStyle w:val="afe"/>
-            <w:rFonts w:ascii="微軟正黑體" w:eastAsia="微軟正黑體" w:hAnsi="微軟正黑體" w:hint="eastAsia"/>
-            <w:noProof/>
-            <w:color w:val="526DB0" w:themeColor="accent3"/>
-            <w:lang w:eastAsia="zh-TW"/>
-          </w:rPr>
-          <w:t xml:space="preserve">   </w:t>
-        </w:r>
-        <w:r>
-          <w:rPr>
-            <w:noProof/>
-            <w:webHidden/>
-            <w:color w:val="526DB0" w:themeColor="accent3"/>
-          </w:rPr>
-          <w:tab/>
-        </w:r>
-        <w:r>
-          <w:rPr>
-            <w:noProof/>
-            <w:webHidden/>
-            <w:color w:val="526DB0" w:themeColor="accent3"/>
-          </w:rPr>
-          <w:fldChar w:fldCharType="begin"/>
-        </w:r>
-        <w:r>
-          <w:rPr>
-            <w:noProof/>
-            <w:webHidden/>
-            <w:color w:val="526DB0" w:themeColor="accent3"/>
-          </w:rPr>
-          <w:instrText xml:space="preserve"> PAGEREF _Toc7977928 \h </w:instrText>
-        </w:r>
-        <w:r>
-          <w:rPr>
-            <w:noProof/>
-            <w:webHidden/>
-            <w:color w:val="526DB0" w:themeColor="accent3"/>
-          </w:rPr>
-        </w:r>
-        <w:r>
-          <w:rPr>
-            <w:noProof/>
-            <w:webHidden/>
-            <w:color w:val="526DB0" w:themeColor="accent3"/>
-          </w:rPr>
-          <w:fldChar w:fldCharType="separate"/>
-        </w:r>
-        <w:r>
-          <w:rPr>
-            <w:noProof/>
-            <w:webHidden/>
-            <w:color w:val="526DB0" w:themeColor="accent3"/>
-          </w:rPr>
-          <w:t>16</w:t>
-        </w:r>
-        <w:r>
-          <w:rPr>
-            <w:noProof/>
-            <w:webHidden/>
-            <w:color w:val="526DB0" w:themeColor="accent3"/>
-          </w:rPr>
-          <w:fldChar w:fldCharType="end"/>
-        </w:r>
-      </w:hyperlink>
-    </w:p>
-    <w:p>
-      <w:pPr>
-        <w:pStyle w:val="aff0"/>
-        <w:tabs>
-          <w:tab w:val="right" w:leader="dot" w:pos="9737"/>
-        </w:tabs>
-        <w:rPr>
-          <w:rFonts w:cstheme="minorBidi"/>
-          <w:smallCaps w:val="0"/>
-          <w:noProof/>
-          <w:color w:val="526DB0" w:themeColor="accent3"/>
-          <w:kern w:val="2"/>
-          <w:sz w:val="24"/>
-          <w:szCs w:val="22"/>
-          <w:lang w:eastAsia="zh-TW"/>
-        </w:rPr>
-      </w:pPr>
-      <w:hyperlink w:anchor="_Toc7977929" w:history="1">
-        <w:r>
-          <w:rPr>
-            <w:rStyle w:val="afe"/>
-            <w:rFonts w:hint="eastAsia"/>
-            <w:noProof/>
-            <w:color w:val="526DB0" w:themeColor="accent3"/>
-          </w:rPr>
-          <w:t>圖</w:t>
-        </w:r>
-        <w:r>
-          <w:rPr>
-            <w:rStyle w:val="afe"/>
-            <w:noProof/>
-            <w:color w:val="526DB0" w:themeColor="accent3"/>
-          </w:rPr>
-          <w:t xml:space="preserve"> 7</w:t>
-        </w:r>
-        <w:r>
-          <w:rPr>
-            <w:rStyle w:val="afe"/>
-            <w:rFonts w:ascii="微軟正黑體" w:eastAsia="微軟正黑體" w:hAnsi="微軟正黑體" w:hint="eastAsia"/>
-            <w:noProof/>
-            <w:color w:val="526DB0" w:themeColor="accent3"/>
-            <w:lang w:eastAsia="zh-TW"/>
-          </w:rPr>
-          <w:t xml:space="preserve">   </w:t>
-        </w:r>
-        <w:r>
-          <w:rPr>
-            <w:noProof/>
-            <w:webHidden/>
-            <w:color w:val="526DB0" w:themeColor="accent3"/>
-          </w:rPr>
-          <w:tab/>
-        </w:r>
-        <w:r>
-          <w:rPr>
-            <w:noProof/>
-            <w:webHidden/>
-            <w:color w:val="526DB0" w:themeColor="accent3"/>
-          </w:rPr>
-          <w:fldChar w:fldCharType="begin"/>
-        </w:r>
-        <w:r>
-          <w:rPr>
-            <w:noProof/>
-            <w:webHidden/>
-            <w:color w:val="526DB0" w:themeColor="accent3"/>
-          </w:rPr>
-          <w:instrText xml:space="preserve"> PAGEREF _Toc7977929 \h </w:instrText>
-        </w:r>
-        <w:r>
-          <w:rPr>
-            <w:noProof/>
-            <w:webHidden/>
-            <w:color w:val="526DB0" w:themeColor="accent3"/>
-          </w:rPr>
-        </w:r>
-        <w:r>
-          <w:rPr>
-            <w:noProof/>
-            <w:webHidden/>
-            <w:color w:val="526DB0" w:themeColor="accent3"/>
-          </w:rPr>
-          <w:fldChar w:fldCharType="separate"/>
-        </w:r>
-        <w:r>
-          <w:rPr>
-            <w:noProof/>
-            <w:webHidden/>
-            <w:color w:val="526DB0" w:themeColor="accent3"/>
-          </w:rPr>
-          <w:t>19</w:t>
-        </w:r>
-        <w:r>
-          <w:rPr>
-            <w:noProof/>
-            <w:webHidden/>
-            <w:color w:val="526DB0" w:themeColor="accent3"/>
-          </w:rPr>
-          <w:fldChar w:fldCharType="end"/>
-        </w:r>
-      </w:hyperlink>
-    </w:p>
-    <w:p>
-      <w:pPr>
-        <w:pStyle w:val="aff0"/>
-        <w:tabs>
-          <w:tab w:val="right" w:leader="dot" w:pos="9737"/>
-        </w:tabs>
-        <w:rPr>
-          <w:rFonts w:cstheme="minorBidi"/>
-          <w:smallCaps w:val="0"/>
-          <w:noProof/>
-          <w:color w:val="526DB0" w:themeColor="accent3"/>
-          <w:kern w:val="2"/>
-          <w:sz w:val="24"/>
-          <w:szCs w:val="22"/>
-          <w:lang w:eastAsia="zh-TW"/>
-        </w:rPr>
-      </w:pPr>
-      <w:hyperlink w:anchor="_Toc7977930" w:history="1">
-        <w:r>
-          <w:rPr>
-            <w:rStyle w:val="afe"/>
-            <w:rFonts w:hint="eastAsia"/>
-            <w:noProof/>
-            <w:color w:val="526DB0" w:themeColor="accent3"/>
-          </w:rPr>
-          <w:t>圖</w:t>
-        </w:r>
-        <w:r>
-          <w:rPr>
-            <w:rStyle w:val="afe"/>
-            <w:noProof/>
-            <w:color w:val="526DB0" w:themeColor="accent3"/>
-          </w:rPr>
-          <w:t xml:space="preserve"> 8</w:t>
-        </w:r>
-        <w:r>
-          <w:rPr>
-            <w:rStyle w:val="afe"/>
-            <w:rFonts w:ascii="微軟正黑體" w:eastAsia="微軟正黑體" w:hAnsi="微軟正黑體" w:hint="eastAsia"/>
-            <w:noProof/>
-            <w:color w:val="526DB0" w:themeColor="accent3"/>
-            <w:lang w:eastAsia="zh-TW"/>
-          </w:rPr>
-          <w:t xml:space="preserve">   </w:t>
-        </w:r>
-        <w:r>
-          <w:rPr>
-            <w:noProof/>
-            <w:webHidden/>
-            <w:color w:val="526DB0" w:themeColor="accent3"/>
-          </w:rPr>
-          <w:tab/>
-        </w:r>
-        <w:r>
-          <w:rPr>
-            <w:noProof/>
-            <w:webHidden/>
-            <w:color w:val="526DB0" w:themeColor="accent3"/>
-          </w:rPr>
-          <w:fldChar w:fldCharType="begin"/>
-        </w:r>
-        <w:r>
-          <w:rPr>
-            <w:noProof/>
-            <w:webHidden/>
-            <w:color w:val="526DB0" w:themeColor="accent3"/>
-          </w:rPr>
-          <w:instrText xml:space="preserve"> PAGEREF _Toc7977930 \h </w:instrText>
-        </w:r>
-        <w:r>
-          <w:rPr>
-            <w:noProof/>
-            <w:webHidden/>
-            <w:color w:val="526DB0" w:themeColor="accent3"/>
-          </w:rPr>
-        </w:r>
-        <w:r>
-          <w:rPr>
-            <w:noProof/>
-            <w:webHidden/>
-            <w:color w:val="526DB0" w:themeColor="accent3"/>
-          </w:rPr>
-          <w:fldChar w:fldCharType="separate"/>
-        </w:r>
-        <w:r>
-          <w:rPr>
-            <w:noProof/>
-            <w:webHidden/>
-            <w:color w:val="526DB0" w:themeColor="accent3"/>
-          </w:rPr>
-          <w:t>22</w:t>
-        </w:r>
-        <w:r>
-          <w:rPr>
-            <w:noProof/>
-            <w:webHidden/>
-            <w:color w:val="526DB0" w:themeColor="accent3"/>
           </w:rPr>
           <w:fldChar w:fldCharType="end"/>
         </w:r>
@@ -3291,6 +2527,43 @@
     <w:p>
       <w:pPr>
         <w:rPr>
+          <w:rFonts w:eastAsia="微軟正黑體"/>
+          <w:color w:val="3C5184" w:themeColor="accent3" w:themeShade="BF"/>
+          <w:lang w:eastAsia="zh-TW"/>
+        </w:rPr>
+      </w:pPr>
+    </w:p>
+    <w:p>
+      <w:pPr>
+        <w:rPr>
+          <w:rFonts w:eastAsia="微軟正黑體"/>
+          <w:color w:val="3C5184" w:themeColor="accent3" w:themeShade="BF"/>
+          <w:lang w:eastAsia="zh-TW"/>
+        </w:rPr>
+      </w:pPr>
+    </w:p>
+    <w:p>
+      <w:pPr>
+        <w:rPr>
+          <w:rFonts w:eastAsia="微軟正黑體"/>
+          <w:color w:val="3C5184" w:themeColor="accent3" w:themeShade="BF"/>
+          <w:lang w:eastAsia="zh-TW"/>
+        </w:rPr>
+      </w:pPr>
+    </w:p>
+    <w:p>
+      <w:pPr>
+        <w:rPr>
+          <w:rFonts w:eastAsia="微軟正黑體"/>
+          <w:color w:val="3C5184" w:themeColor="accent3" w:themeShade="BF"/>
+          <w:lang w:eastAsia="zh-TW"/>
+        </w:rPr>
+      </w:pPr>
+    </w:p>
+    <w:p>
+      <w:pPr>
+        <w:rPr>
+          <w:rFonts w:eastAsia="微軟正黑體" w:hint="eastAsia"/>
           <w:color w:val="3C5184" w:themeColor="accent3" w:themeShade="BF"/>
           <w:lang w:eastAsia="zh-TW"/>
         </w:rPr>
@@ -3331,12 +2604,12 @@
           <w:lang w:eastAsia="zh-TW"/>
         </w:rPr>
       </w:pPr>
-      <w:bookmarkStart w:id="1" w:name="_Toc528608153"/>
-      <w:bookmarkStart w:id="2" w:name="_Toc532759613"/>
-      <w:bookmarkStart w:id="3" w:name="_Toc535716522"/>
-      <w:bookmarkStart w:id="4" w:name="_Toc535716578"/>
-      <w:bookmarkStart w:id="5" w:name="_Toc4524315"/>
-      <w:bookmarkStart w:id="6" w:name="_Toc7977886"/>
+      <w:bookmarkStart w:id="0" w:name="_Toc528608153"/>
+      <w:bookmarkStart w:id="1" w:name="_Toc532759613"/>
+      <w:bookmarkStart w:id="2" w:name="_Toc535716522"/>
+      <w:bookmarkStart w:id="3" w:name="_Toc535716578"/>
+      <w:bookmarkStart w:id="4" w:name="_Toc4524315"/>
+      <w:bookmarkStart w:id="5" w:name="_Toc12211556"/>
       <w:r>
         <w:rPr>
           <w:rFonts w:ascii="新細明體" w:eastAsia="新細明體" w:hAnsi="新細明體" w:cs="新細明體" w:hint="eastAsia"/>
@@ -3345,14 +2618,15 @@
           <w:szCs w:val="72"/>
           <w:lang w:eastAsia="zh-TW"/>
         </w:rPr>
+        <w:lastRenderedPageBreak/>
         <w:t>題目</w:t>
       </w:r>
+      <w:bookmarkEnd w:id="0"/>
       <w:bookmarkEnd w:id="1"/>
       <w:bookmarkEnd w:id="2"/>
       <w:bookmarkEnd w:id="3"/>
       <w:bookmarkEnd w:id="4"/>
       <w:bookmarkEnd w:id="5"/>
-      <w:bookmarkEnd w:id="6"/>
     </w:p>
     <w:p>
       <w:pPr>
@@ -3370,10 +2644,10 @@
           <w:lang w:eastAsia="zh-TW"/>
         </w:rPr>
       </w:pPr>
-      <w:bookmarkStart w:id="7" w:name="_Toc535716523"/>
-      <w:bookmarkStart w:id="8" w:name="_Toc535716579"/>
-      <w:bookmarkStart w:id="9" w:name="_Toc4524316"/>
-      <w:bookmarkStart w:id="10" w:name="_Toc7977887"/>
+      <w:bookmarkStart w:id="6" w:name="_Toc535716523"/>
+      <w:bookmarkStart w:id="7" w:name="_Toc535716579"/>
+      <w:bookmarkStart w:id="8" w:name="_Toc4524316"/>
+      <w:bookmarkStart w:id="9" w:name="_Toc12211557"/>
       <w:r>
         <w:rPr>
           <w:rFonts w:ascii="微軟正黑體" w:eastAsia="微軟正黑體" w:hAnsi="微軟正黑體"/>
@@ -3386,9 +2660,9 @@
         </w:rPr>
         <w:t>題目：</w:t>
       </w:r>
+      <w:bookmarkEnd w:id="6"/>
       <w:bookmarkEnd w:id="7"/>
       <w:bookmarkEnd w:id="8"/>
-      <w:bookmarkEnd w:id="9"/>
       <w:r>
         <w:rPr>
           <w:rFonts w:ascii="微軟正黑體" w:eastAsia="微軟正黑體" w:hAnsi="微軟正黑體" w:hint="eastAsia"/>
@@ -3399,9 +2673,9 @@
           <w:shd w:val="pct15" w:color="auto" w:fill="FFFFFF"/>
           <w:lang w:eastAsia="zh-TW"/>
         </w:rPr>
-        <w:t>生活小幫手App設計-使用警示對話方塊</w:t>
-      </w:r>
-      <w:bookmarkEnd w:id="10"/>
+        <w:t>綜合應用APP設計與實作</w:t>
+      </w:r>
+      <w:bookmarkEnd w:id="9"/>
     </w:p>
     <w:p>
       <w:pPr>
@@ -3441,7 +2715,7 @@
           <w:szCs w:val="28"/>
           <w:lang w:eastAsia="zh-TW"/>
         </w:rPr>
-        <w:t>題目說明：利用課堂所學，並參考老師提供的基於警示對話方塊之簡易記帳簿A</w:t>
+        <w:t>題目說明：</w:t>
       </w:r>
       <w:r>
         <w:rPr>
@@ -3450,8 +2724,21 @@
           <w:szCs w:val="28"/>
           <w:lang w:eastAsia="zh-TW"/>
         </w:rPr>
-        <w:t>pp</w:t>
-      </w:r>
+        <w:t xml:space="preserve"> </w:t>
+      </w:r>
+    </w:p>
+    <w:p>
+      <w:pPr>
+        <w:spacing w:afterLines="50" w:after="120" w:line="480" w:lineRule="exact"/>
+        <w:ind w:leftChars="400" w:left="1734" w:rightChars="-260" w:right="-572" w:hangingChars="305" w:hanging="854"/>
+        <w:jc w:val="both"/>
+        <w:rPr>
+          <w:rFonts w:ascii="微軟正黑體" w:eastAsia="微軟正黑體" w:hAnsi="微軟正黑體"/>
+          <w:sz w:val="28"/>
+          <w:szCs w:val="28"/>
+          <w:lang w:eastAsia="zh-TW"/>
+        </w:rPr>
+      </w:pPr>
       <w:r>
         <w:rPr>
           <w:rFonts w:ascii="微軟正黑體" w:eastAsia="微軟正黑體" w:hAnsi="微軟正黑體" w:hint="eastAsia"/>
@@ -3459,7 +2746,7 @@
           <w:szCs w:val="28"/>
           <w:lang w:eastAsia="zh-TW"/>
         </w:rPr>
-        <w:t>，設計一支生活小幫手App。A</w:t>
+        <w:t>利用本學期課堂所學之</w:t>
       </w:r>
       <w:r>
         <w:rPr>
@@ -3468,7 +2755,7 @@
           <w:szCs w:val="28"/>
           <w:lang w:eastAsia="zh-TW"/>
         </w:rPr>
-        <w:t>pp</w:t>
+        <w:t>Android</w:t>
       </w:r>
       <w:r>
         <w:rPr>
@@ -3477,17 +2764,21 @@
           <w:szCs w:val="28"/>
           <w:lang w:eastAsia="zh-TW"/>
         </w:rPr>
-        <w:t>的功能用途由你自己訂定，參考題目如下：(</w:t>
-      </w:r>
-      <w:r>
+        <w:t>程式設計各項技術</w:t>
+      </w:r>
+    </w:p>
+    <w:p>
+      <w:pPr>
+        <w:spacing w:afterLines="50" w:after="120" w:line="480" w:lineRule="exact"/>
+        <w:ind w:leftChars="400" w:left="1734" w:rightChars="-260" w:right="-572" w:hangingChars="305" w:hanging="854"/>
+        <w:jc w:val="both"/>
         <w:rPr>
           <w:rFonts w:ascii="微軟正黑體" w:eastAsia="微軟正黑體" w:hAnsi="微軟正黑體"/>
           <w:sz w:val="28"/>
           <w:szCs w:val="28"/>
           <w:lang w:eastAsia="zh-TW"/>
         </w:rPr>
-        <w:t>1)</w:t>
-      </w:r>
+      </w:pPr>
       <w:r>
         <w:rPr>
           <w:rFonts w:ascii="微軟正黑體" w:eastAsia="微軟正黑體" w:hAnsi="微軟正黑體" w:hint="eastAsia"/>
@@ -3495,7 +2786,7 @@
           <w:szCs w:val="28"/>
           <w:lang w:eastAsia="zh-TW"/>
         </w:rPr>
-        <w:t>飲食記錄A</w:t>
+        <w:t>設計與實作一個實用的</w:t>
       </w:r>
       <w:r>
         <w:rPr>
@@ -3504,7 +2795,7 @@
           <w:szCs w:val="28"/>
           <w:lang w:eastAsia="zh-TW"/>
         </w:rPr>
-        <w:t>pp-</w:t>
+        <w:t>Android App</w:t>
       </w:r>
       <w:r>
         <w:rPr>
@@ -3513,17 +2804,29 @@
           <w:szCs w:val="28"/>
           <w:lang w:eastAsia="zh-TW"/>
         </w:rPr>
-        <w:t>可紀錄與查詢日常飲食項目與卡洛里量、(2)體重記錄A</w:t>
-      </w:r>
-      <w:r>
+        <w:t>，要求如下：</w:t>
+      </w:r>
+    </w:p>
+    <w:p>
+      <w:pPr>
+        <w:pStyle w:val="ac"/>
+        <w:widowControl w:val="0"/>
+        <w:numPr>
+          <w:ilvl w:val="0"/>
+          <w:numId w:val="11"/>
+        </w:numPr>
+        <w:snapToGrid w:val="0"/>
+        <w:spacing w:after="0" w:line="240" w:lineRule="auto"/>
+        <w:ind w:leftChars="400" w:left="1297" w:rightChars="-260" w:right="-572" w:hangingChars="149" w:hanging="417"/>
+        <w:contextualSpacing w:val="0"/>
+        <w:jc w:val="both"/>
         <w:rPr>
           <w:rFonts w:ascii="微軟正黑體" w:eastAsia="微軟正黑體" w:hAnsi="微軟正黑體"/>
           <w:sz w:val="28"/>
           <w:szCs w:val="28"/>
           <w:lang w:eastAsia="zh-TW"/>
         </w:rPr>
-        <w:t>pp-</w:t>
-      </w:r>
+      </w:pPr>
       <w:r>
         <w:rPr>
           <w:rFonts w:ascii="微軟正黑體" w:eastAsia="微軟正黑體" w:hAnsi="微軟正黑體" w:hint="eastAsia"/>
@@ -3531,17 +2834,29 @@
           <w:szCs w:val="28"/>
           <w:lang w:eastAsia="zh-TW"/>
         </w:rPr>
-        <w:t>可紀錄與查詢日常的體重與BMI、(</w:t>
-      </w:r>
-      <w:r>
+        <w:t>請發揮創意，自行擬定期末專題題目，訂定系統所具備的功能。</w:t>
+      </w:r>
+    </w:p>
+    <w:p>
+      <w:pPr>
+        <w:pStyle w:val="ac"/>
+        <w:widowControl w:val="0"/>
+        <w:numPr>
+          <w:ilvl w:val="0"/>
+          <w:numId w:val="11"/>
+        </w:numPr>
+        <w:snapToGrid w:val="0"/>
+        <w:spacing w:after="0" w:line="240" w:lineRule="auto"/>
+        <w:ind w:leftChars="400" w:left="1297" w:rightChars="-260" w:right="-572" w:hangingChars="149" w:hanging="417"/>
+        <w:contextualSpacing w:val="0"/>
+        <w:jc w:val="both"/>
         <w:rPr>
           <w:rFonts w:ascii="微軟正黑體" w:eastAsia="微軟正黑體" w:hAnsi="微軟正黑體"/>
           <w:sz w:val="28"/>
           <w:szCs w:val="28"/>
           <w:lang w:eastAsia="zh-TW"/>
         </w:rPr>
-        <w:t>3)</w:t>
-      </w:r>
+      </w:pPr>
       <w:r>
         <w:rPr>
           <w:rFonts w:ascii="微軟正黑體" w:eastAsia="微軟正黑體" w:hAnsi="微軟正黑體" w:hint="eastAsia"/>
@@ -3549,17 +2864,25 @@
           <w:szCs w:val="28"/>
           <w:lang w:eastAsia="zh-TW"/>
         </w:rPr>
-        <w:t>運動記錄App-可記錄與查詢日常的運動項目、運動時間與所消耗的卡洛里量、</w:t>
-      </w:r>
-      <w:r>
+        <w:t>App應有一定的複雜度，要利用到資料庫、要具有多活動、</w:t>
+      </w:r>
+    </w:p>
+    <w:p>
+      <w:pPr>
+        <w:pStyle w:val="ac"/>
+        <w:widowControl w:val="0"/>
+        <w:snapToGrid w:val="0"/>
+        <w:spacing w:after="0" w:line="240" w:lineRule="auto"/>
+        <w:ind w:left="1297" w:rightChars="-260" w:right="-572"/>
+        <w:contextualSpacing w:val="0"/>
+        <w:jc w:val="both"/>
         <w:rPr>
           <w:rFonts w:ascii="微軟正黑體" w:eastAsia="微軟正黑體" w:hAnsi="微軟正黑體"/>
           <w:sz w:val="28"/>
           <w:szCs w:val="28"/>
           <w:lang w:eastAsia="zh-TW"/>
         </w:rPr>
-        <w:t>…</w:t>
-      </w:r>
+      </w:pPr>
       <w:r>
         <w:rPr>
           <w:rFonts w:ascii="微軟正黑體" w:eastAsia="微軟正黑體" w:hAnsi="微軟正黑體" w:hint="eastAsia"/>
@@ -3567,7 +2890,106 @@
           <w:szCs w:val="28"/>
           <w:lang w:eastAsia="zh-TW"/>
         </w:rPr>
-        <w:t>等。</w:t>
+        <w:t>具有實用性、注意每個頁面的美觀性(包含圖案設計)</w:t>
+      </w:r>
+    </w:p>
+    <w:p>
+      <w:pPr>
+        <w:pStyle w:val="ac"/>
+        <w:widowControl w:val="0"/>
+        <w:snapToGrid w:val="0"/>
+        <w:spacing w:after="0" w:line="240" w:lineRule="auto"/>
+        <w:ind w:left="1297" w:rightChars="-260" w:right="-572"/>
+        <w:contextualSpacing w:val="0"/>
+        <w:jc w:val="both"/>
+        <w:rPr>
+          <w:rFonts w:ascii="微軟正黑體" w:eastAsia="微軟正黑體" w:hAnsi="微軟正黑體"/>
+          <w:sz w:val="28"/>
+          <w:szCs w:val="28"/>
+          <w:lang w:eastAsia="zh-TW"/>
+        </w:rPr>
+      </w:pPr>
+      <w:r>
+        <w:rPr>
+          <w:rFonts w:ascii="微軟正黑體" w:eastAsia="微軟正黑體" w:hAnsi="微軟正黑體" w:hint="eastAsia"/>
+          <w:sz w:val="28"/>
+          <w:szCs w:val="28"/>
+          <w:lang w:eastAsia="zh-TW"/>
+        </w:rPr>
+        <w:t>要容易操作等。</w:t>
+      </w:r>
+    </w:p>
+    <w:p>
+      <w:pPr>
+        <w:pStyle w:val="ac"/>
+        <w:widowControl w:val="0"/>
+        <w:numPr>
+          <w:ilvl w:val="0"/>
+          <w:numId w:val="11"/>
+        </w:numPr>
+        <w:snapToGrid w:val="0"/>
+        <w:spacing w:after="0" w:line="240" w:lineRule="auto"/>
+        <w:ind w:leftChars="400" w:left="1240" w:rightChars="-260" w:right="-572"/>
+        <w:contextualSpacing w:val="0"/>
+        <w:jc w:val="both"/>
+        <w:rPr>
+          <w:rFonts w:ascii="微軟正黑體" w:eastAsia="微軟正黑體" w:hAnsi="微軟正黑體"/>
+          <w:sz w:val="28"/>
+          <w:szCs w:val="28"/>
+          <w:lang w:eastAsia="zh-TW"/>
+        </w:rPr>
+      </w:pPr>
+      <w:r>
+        <w:rPr>
+          <w:rFonts w:ascii="微軟正黑體" w:eastAsia="微軟正黑體" w:hAnsi="微軟正黑體" w:hint="eastAsia"/>
+          <w:sz w:val="28"/>
+          <w:szCs w:val="28"/>
+          <w:lang w:eastAsia="zh-TW"/>
+        </w:rPr>
+        <w:t>儘可能使用越多教過的技術</w:t>
+      </w:r>
+      <w:bookmarkStart w:id="10" w:name="OLE_LINK2"/>
+      <w:bookmarkStart w:id="11" w:name="OLE_LINK1"/>
+      <w:r>
+        <w:rPr>
+          <w:rFonts w:ascii="微軟正黑體" w:eastAsia="微軟正黑體" w:hAnsi="微軟正黑體" w:hint="eastAsia"/>
+          <w:sz w:val="28"/>
+          <w:szCs w:val="28"/>
+          <w:lang w:eastAsia="zh-TW"/>
+        </w:rPr>
+        <w:t>。</w:t>
+      </w:r>
+      <w:bookmarkEnd w:id="10"/>
+      <w:bookmarkEnd w:id="11"/>
+    </w:p>
+    <w:p>
+      <w:pPr>
+        <w:pStyle w:val="ac"/>
+        <w:widowControl w:val="0"/>
+        <w:numPr>
+          <w:ilvl w:val="0"/>
+          <w:numId w:val="11"/>
+        </w:numPr>
+        <w:snapToGrid w:val="0"/>
+        <w:spacing w:after="0" w:line="240" w:lineRule="auto"/>
+        <w:ind w:leftChars="400" w:left="1240" w:rightChars="-260" w:right="-572"/>
+        <w:contextualSpacing w:val="0"/>
+        <w:jc w:val="both"/>
+        <w:rPr>
+          <w:rFonts w:ascii="微軟正黑體" w:eastAsia="微軟正黑體" w:hAnsi="微軟正黑體"/>
+          <w:sz w:val="28"/>
+          <w:szCs w:val="28"/>
+          <w:lang w:eastAsia="zh-TW"/>
+        </w:rPr>
+      </w:pPr>
+      <w:r>
+        <w:rPr>
+          <w:rFonts w:ascii="微軟正黑體" w:eastAsia="微軟正黑體" w:hAnsi="微軟正黑體" w:hint="eastAsia"/>
+          <w:sz w:val="28"/>
+          <w:szCs w:val="28"/>
+          <w:lang w:eastAsia="zh-TW"/>
+        </w:rPr>
+        <w:t>程式不應太過簡單，才能獲得好分數。</w:t>
       </w:r>
     </w:p>
     <w:p>
@@ -3758,58 +3180,7 @@
         <w:ind w:left="360"/>
         <w:contextualSpacing w:val="0"/>
         <w:rPr>
-          <w:rFonts w:ascii="微軟正黑體" w:eastAsia="微軟正黑體" w:hAnsi="微軟正黑體"/>
-          <w:sz w:val="28"/>
-          <w:szCs w:val="28"/>
-          <w:lang w:eastAsia="zh-TW"/>
-        </w:rPr>
-      </w:pPr>
-    </w:p>
-    <w:p>
-      <w:pPr>
-        <w:pStyle w:val="ac"/>
-        <w:widowControl w:val="0"/>
-        <w:spacing w:after="0" w:line="240" w:lineRule="auto"/>
-        <w:ind w:left="360"/>
-        <w:contextualSpacing w:val="0"/>
-        <w:rPr>
-          <w:rFonts w:ascii="微軟正黑體" w:eastAsia="微軟正黑體" w:hAnsi="微軟正黑體"/>
-          <w:sz w:val="28"/>
-          <w:szCs w:val="28"/>
-          <w:lang w:eastAsia="zh-TW"/>
-        </w:rPr>
-      </w:pPr>
-    </w:p>
-    <w:p>
-      <w:pPr>
-        <w:widowControl w:val="0"/>
-        <w:spacing w:after="0" w:line="240" w:lineRule="auto"/>
-        <w:rPr>
-          <w:rFonts w:ascii="微軟正黑體" w:eastAsia="微軟正黑體" w:hAnsi="微軟正黑體"/>
-          <w:sz w:val="28"/>
-          <w:szCs w:val="28"/>
-          <w:lang w:eastAsia="zh-TW"/>
-        </w:rPr>
-      </w:pPr>
-    </w:p>
-    <w:p>
-      <w:pPr>
-        <w:widowControl w:val="0"/>
-        <w:spacing w:after="0" w:line="240" w:lineRule="auto"/>
-        <w:rPr>
-          <w:rFonts w:ascii="微軟正黑體" w:eastAsia="微軟正黑體" w:hAnsi="微軟正黑體"/>
-          <w:sz w:val="28"/>
-          <w:szCs w:val="28"/>
-          <w:lang w:eastAsia="zh-TW"/>
-        </w:rPr>
-      </w:pPr>
-    </w:p>
-    <w:p>
-      <w:pPr>
-        <w:widowControl w:val="0"/>
-        <w:spacing w:after="0" w:line="240" w:lineRule="auto"/>
-        <w:rPr>
-          <w:rFonts w:ascii="微軟正黑體" w:eastAsia="微軟正黑體" w:hAnsi="微軟正黑體"/>
+          <w:rFonts w:ascii="微軟正黑體" w:eastAsia="微軟正黑體" w:hAnsi="微軟正黑體" w:hint="eastAsia"/>
           <w:sz w:val="28"/>
           <w:szCs w:val="28"/>
           <w:lang w:eastAsia="zh-TW"/>
@@ -3841,12 +3212,12 @@
           <w:lang w:eastAsia="zh-TW"/>
         </w:rPr>
       </w:pPr>
-      <w:bookmarkStart w:id="11" w:name="_Toc528608156"/>
-      <w:bookmarkStart w:id="12" w:name="_Toc532759616"/>
-      <w:bookmarkStart w:id="13" w:name="_Toc535716524"/>
-      <w:bookmarkStart w:id="14" w:name="_Toc535716580"/>
-      <w:bookmarkStart w:id="15" w:name="_Toc4524317"/>
-      <w:bookmarkStart w:id="16" w:name="_Toc7977888"/>
+      <w:bookmarkStart w:id="12" w:name="_Toc528608156"/>
+      <w:bookmarkStart w:id="13" w:name="_Toc532759616"/>
+      <w:bookmarkStart w:id="14" w:name="_Toc535716524"/>
+      <w:bookmarkStart w:id="15" w:name="_Toc535716580"/>
+      <w:bookmarkStart w:id="16" w:name="_Toc4524317"/>
+      <w:bookmarkStart w:id="17" w:name="_Toc12211558"/>
       <w:r>
         <w:rPr>
           <w:rFonts w:ascii="新細明體" w:eastAsia="新細明體" w:hAnsi="新細明體" w:hint="eastAsia"/>
@@ -3858,12 +3229,12 @@
         <w:lastRenderedPageBreak/>
         <w:t>二、實作結果</w:t>
       </w:r>
-      <w:bookmarkEnd w:id="11"/>
       <w:bookmarkEnd w:id="12"/>
       <w:bookmarkEnd w:id="13"/>
       <w:bookmarkEnd w:id="14"/>
       <w:bookmarkEnd w:id="15"/>
       <w:bookmarkEnd w:id="16"/>
+      <w:bookmarkEnd w:id="17"/>
     </w:p>
     <w:p>
       <w:pPr>
@@ -3879,10 +3250,10 @@
           <w:lang w:eastAsia="zh-TW"/>
         </w:rPr>
       </w:pPr>
-      <w:bookmarkStart w:id="17" w:name="_Toc535716525"/>
-      <w:bookmarkStart w:id="18" w:name="_Toc535716581"/>
-      <w:bookmarkStart w:id="19" w:name="_Toc4524318"/>
-      <w:bookmarkStart w:id="20" w:name="_Toc7977889"/>
+      <w:bookmarkStart w:id="18" w:name="_Toc535716525"/>
+      <w:bookmarkStart w:id="19" w:name="_Toc535716581"/>
+      <w:bookmarkStart w:id="20" w:name="_Toc4524318"/>
+      <w:bookmarkStart w:id="21" w:name="_Toc12211559"/>
       <w:r>
         <w:rPr>
           <w:rFonts w:ascii="微軟正黑體" w:eastAsia="微軟正黑體" w:hAnsi="微軟正黑體" w:hint="eastAsia"/>
@@ -3895,25 +3266,10 @@
         </w:rPr>
         <w:t>手機展示畫面</w:t>
       </w:r>
-      <w:bookmarkEnd w:id="17"/>
       <w:bookmarkEnd w:id="18"/>
       <w:bookmarkEnd w:id="19"/>
       <w:bookmarkEnd w:id="20"/>
-    </w:p>
-    <w:p>
-      <w:pPr>
-        <w:ind w:leftChars="100" w:left="220"/>
-        <w:outlineLvl w:val="1"/>
-        <w:rPr>
-          <w:rFonts w:ascii="微軟正黑體" w:eastAsia="微軟正黑體" w:hAnsi="微軟正黑體"/>
-          <w:b/>
-          <w:color w:val="3D3D3D" w:themeColor="accent1" w:themeShade="80"/>
-          <w:sz w:val="28"/>
-          <w:szCs w:val="28"/>
-          <w:shd w:val="pct15" w:color="auto" w:fill="FFFFFF"/>
-          <w:lang w:eastAsia="zh-TW"/>
-        </w:rPr>
-      </w:pPr>
+      <w:bookmarkEnd w:id="21"/>
     </w:p>
     <w:p>
       <w:pPr>
@@ -3922,19 +3278,28 @@
         <w:jc w:val="center"/>
         <w:rPr>
           <w:rFonts w:eastAsia="微軟正黑體"/>
-          <w:lang w:eastAsia="zh-TW"/>
-        </w:rPr>
-      </w:pPr>
-      <w:r>
-        <w:rPr>
           <w:noProof/>
           <w:lang w:eastAsia="zh-TW"/>
         </w:rPr>
+      </w:pPr>
+    </w:p>
+    <w:p>
+      <w:pPr>
+        <w:keepNext/>
+        <w:ind w:leftChars="100" w:left="220"/>
+        <w:jc w:val="center"/>
+      </w:pPr>
+      <w:r>
+        <w:rPr>
+          <w:rFonts w:eastAsia="微軟正黑體"/>
+          <w:noProof/>
+          <w:lang w:eastAsia="zh-TW"/>
+        </w:rPr>
         <w:drawing>
-          <wp:inline distT="0" distB="0" distL="0" distR="0" wp14:anchorId="79BA671C" wp14:editId="09F1331A">
-            <wp:extent cx="2595811" cy="4637397"/>
+          <wp:inline distT="0" distB="0" distL="0" distR="0" wp14:anchorId="5ED71DE9" wp14:editId="7375A82A">
+            <wp:extent cx="1985635" cy="4022288"/>
             <wp:effectExtent l="0" t="0" r="0" b="0"/>
-            <wp:docPr id="7" name="圖片 7"/>
+            <wp:docPr id="9" name="圖片 9"/>
             <wp:cNvGraphicFramePr>
               <a:graphicFrameLocks xmlns:a="http://schemas.openxmlformats.org/drawingml/2006/main" noChangeAspect="1"/>
             </wp:cNvGraphicFramePr>
@@ -3942,10 +3307,10 @@
               <a:graphicData uri="http://schemas.openxmlformats.org/drawingml/2006/picture">
                 <pic:pic xmlns:pic="http://schemas.openxmlformats.org/drawingml/2006/picture">
                   <pic:nvPicPr>
-                    <pic:cNvPr id="7" name="214536A.tmp"/>
+                    <pic:cNvPr id="9" name="APP1.png"/>
                     <pic:cNvPicPr/>
                   </pic:nvPicPr>
-                  <pic:blipFill>
+                  <pic:blipFill rotWithShape="1">
                     <a:blip r:embed="rId10">
                       <a:extLst>
                         <a:ext uri="{28A0092B-C50C-407E-A947-70E740481C1C}">
@@ -3953,6 +3318,528 @@
                         </a:ext>
                       </a:extLst>
                     </a:blip>
+                    <a:srcRect l="6430" r="5379"/>
+                    <a:stretch/>
+                  </pic:blipFill>
+                  <pic:spPr bwMode="auto">
+                    <a:xfrm>
+                      <a:off x="0" y="0"/>
+                      <a:ext cx="2015984" cy="4083765"/>
+                    </a:xfrm>
+                    <a:prstGeom prst="rect">
+                      <a:avLst/>
+                    </a:prstGeom>
+                    <a:ln>
+                      <a:noFill/>
+                    </a:ln>
+                    <a:extLst>
+                      <a:ext uri="{53640926-AAD7-44D8-BBD7-CCE9431645EC}">
+                        <a14:shadowObscured xmlns:a14="http://schemas.microsoft.com/office/drawing/2010/main"/>
+                      </a:ext>
+                    </a:extLst>
+                  </pic:spPr>
+                </pic:pic>
+              </a:graphicData>
+            </a:graphic>
+          </wp:inline>
+        </w:drawing>
+      </w:r>
+      <w:r>
+        <w:rPr>
+          <w:rFonts w:eastAsia="微軟正黑體"/>
+          <w:noProof/>
+          <w:lang w:eastAsia="zh-TW"/>
+        </w:rPr>
+        <w:drawing>
+          <wp:inline distT="0" distB="0" distL="0" distR="0" wp14:anchorId="5CAAE526" wp14:editId="290EFCD3">
+            <wp:extent cx="1975616" cy="4028441"/>
+            <wp:effectExtent l="0" t="0" r="5715" b="0"/>
+            <wp:docPr id="14" name="圖片 14"/>
+            <wp:cNvGraphicFramePr>
+              <a:graphicFrameLocks xmlns:a="http://schemas.openxmlformats.org/drawingml/2006/main" noChangeAspect="1"/>
+            </wp:cNvGraphicFramePr>
+            <a:graphic xmlns:a="http://schemas.openxmlformats.org/drawingml/2006/main">
+              <a:graphicData uri="http://schemas.openxmlformats.org/drawingml/2006/picture">
+                <pic:pic xmlns:pic="http://schemas.openxmlformats.org/drawingml/2006/picture">
+                  <pic:nvPicPr>
+                    <pic:cNvPr id="14" name="APP2.png"/>
+                    <pic:cNvPicPr/>
+                  </pic:nvPicPr>
+                  <pic:blipFill rotWithShape="1">
+                    <a:blip r:embed="rId11">
+                      <a:extLst>
+                        <a:ext uri="{28A0092B-C50C-407E-A947-70E740481C1C}">
+                          <a14:useLocalDpi xmlns:a14="http://schemas.microsoft.com/office/drawing/2010/main" val="0"/>
+                        </a:ext>
+                      </a:extLst>
+                    </a:blip>
+                    <a:srcRect l="6904" r="5483"/>
+                    <a:stretch/>
+                  </pic:blipFill>
+                  <pic:spPr bwMode="auto">
+                    <a:xfrm>
+                      <a:off x="0" y="0"/>
+                      <a:ext cx="2000734" cy="4079658"/>
+                    </a:xfrm>
+                    <a:prstGeom prst="rect">
+                      <a:avLst/>
+                    </a:prstGeom>
+                    <a:ln>
+                      <a:noFill/>
+                    </a:ln>
+                    <a:extLst>
+                      <a:ext uri="{53640926-AAD7-44D8-BBD7-CCE9431645EC}">
+                        <a14:shadowObscured xmlns:a14="http://schemas.microsoft.com/office/drawing/2010/main"/>
+                      </a:ext>
+                    </a:extLst>
+                  </pic:spPr>
+                </pic:pic>
+              </a:graphicData>
+            </a:graphic>
+          </wp:inline>
+        </w:drawing>
+      </w:r>
+      <w:r>
+        <w:rPr>
+          <w:rFonts w:eastAsia="微軟正黑體"/>
+          <w:noProof/>
+          <w:lang w:eastAsia="zh-TW"/>
+        </w:rPr>
+        <w:drawing>
+          <wp:inline distT="0" distB="0" distL="0" distR="0" wp14:anchorId="4AA6F135" wp14:editId="574FD11E">
+            <wp:extent cx="1985069" cy="4041140"/>
+            <wp:effectExtent l="0" t="0" r="0" b="0"/>
+            <wp:docPr id="15" name="圖片 15"/>
+            <wp:cNvGraphicFramePr>
+              <a:graphicFrameLocks xmlns:a="http://schemas.openxmlformats.org/drawingml/2006/main" noChangeAspect="1"/>
+            </wp:cNvGraphicFramePr>
+            <a:graphic xmlns:a="http://schemas.openxmlformats.org/drawingml/2006/main">
+              <a:graphicData uri="http://schemas.openxmlformats.org/drawingml/2006/picture">
+                <pic:pic xmlns:pic="http://schemas.openxmlformats.org/drawingml/2006/picture">
+                  <pic:nvPicPr>
+                    <pic:cNvPr id="15" name="APP3.png"/>
+                    <pic:cNvPicPr/>
+                  </pic:nvPicPr>
+                  <pic:blipFill rotWithShape="1">
+                    <a:blip r:embed="rId12">
+                      <a:extLst>
+                        <a:ext uri="{28A0092B-C50C-407E-A947-70E740481C1C}">
+                          <a14:useLocalDpi xmlns:a14="http://schemas.microsoft.com/office/drawing/2010/main" val="0"/>
+                        </a:ext>
+                      </a:extLst>
+                    </a:blip>
+                    <a:srcRect l="6364" r="5881"/>
+                    <a:stretch/>
+                  </pic:blipFill>
+                  <pic:spPr bwMode="auto">
+                    <a:xfrm>
+                      <a:off x="0" y="0"/>
+                      <a:ext cx="1995308" cy="4061985"/>
+                    </a:xfrm>
+                    <a:prstGeom prst="rect">
+                      <a:avLst/>
+                    </a:prstGeom>
+                    <a:ln>
+                      <a:noFill/>
+                    </a:ln>
+                    <a:extLst>
+                      <a:ext uri="{53640926-AAD7-44D8-BBD7-CCE9431645EC}">
+                        <a14:shadowObscured xmlns:a14="http://schemas.microsoft.com/office/drawing/2010/main"/>
+                      </a:ext>
+                    </a:extLst>
+                  </pic:spPr>
+                </pic:pic>
+              </a:graphicData>
+            </a:graphic>
+          </wp:inline>
+        </w:drawing>
+      </w:r>
+    </w:p>
+    <w:p>
+      <w:pPr>
+        <w:pStyle w:val="a3"/>
+        <w:jc w:val="center"/>
+        <w:rPr>
+          <w:rFonts w:eastAsia="微軟正黑體"/>
+          <w:lang w:eastAsia="zh-TW"/>
+        </w:rPr>
+      </w:pPr>
+      <w:bookmarkStart w:id="22" w:name="_Toc12211615"/>
+      <w:r>
+        <w:rPr>
+          <w:rFonts w:hint="eastAsia"/>
+          <w:lang w:eastAsia="zh-TW"/>
+        </w:rPr>
+        <w:t>圖</w:t>
+      </w:r>
+      <w:r>
+        <w:rPr>
+          <w:rFonts w:hint="eastAsia"/>
+          <w:lang w:eastAsia="zh-TW"/>
+        </w:rPr>
+        <w:t xml:space="preserve"> </w:t>
+      </w:r>
+      <w:r>
+        <w:fldChar w:fldCharType="begin"/>
+      </w:r>
+      <w:r>
+        <w:rPr>
+          <w:lang w:eastAsia="zh-TW"/>
+        </w:rPr>
+        <w:instrText xml:space="preserve"> </w:instrText>
+      </w:r>
+      <w:r>
+        <w:rPr>
+          <w:rFonts w:hint="eastAsia"/>
+          <w:lang w:eastAsia="zh-TW"/>
+        </w:rPr>
+        <w:instrText xml:space="preserve">SEQ </w:instrText>
+      </w:r>
+      <w:r>
+        <w:rPr>
+          <w:rFonts w:hint="eastAsia"/>
+          <w:lang w:eastAsia="zh-TW"/>
+        </w:rPr>
+        <w:instrText>圖</w:instrText>
+      </w:r>
+      <w:r>
+        <w:rPr>
+          <w:rFonts w:hint="eastAsia"/>
+          <w:lang w:eastAsia="zh-TW"/>
+        </w:rPr>
+        <w:instrText xml:space="preserve"> \* ARABIC</w:instrText>
+      </w:r>
+      <w:r>
+        <w:rPr>
+          <w:lang w:eastAsia="zh-TW"/>
+        </w:rPr>
+        <w:instrText xml:space="preserve"> </w:instrText>
+      </w:r>
+      <w:r>
+        <w:fldChar w:fldCharType="separate"/>
+      </w:r>
+      <w:r>
+        <w:rPr>
+          <w:noProof/>
+          <w:lang w:eastAsia="zh-TW"/>
+        </w:rPr>
+        <w:t>1</w:t>
+      </w:r>
+      <w:bookmarkEnd w:id="22"/>
+      <w:r>
+        <w:fldChar w:fldCharType="end"/>
+      </w:r>
+    </w:p>
+    <w:p>
+      <w:pPr>
+        <w:jc w:val="center"/>
+        <w:rPr>
+          <w:rStyle w:val="afe"/>
+          <w:color w:val="C8C8B1" w:themeColor="background2"/>
+          <w:sz w:val="24"/>
+          <w:lang w:eastAsia="zh-TW"/>
+        </w:rPr>
+      </w:pPr>
+      <w:r>
+        <w:rPr>
+          <w:rFonts w:ascii="微軟正黑體" w:eastAsia="微軟正黑體" w:hAnsi="微軟正黑體" w:hint="eastAsia"/>
+          <w:color w:val="DC5924" w:themeColor="accent5"/>
+          <w:sz w:val="24"/>
+          <w:szCs w:val="24"/>
+          <w:lang w:eastAsia="zh-TW"/>
+        </w:rPr>
+        <w:t>實作影片_</w:t>
+      </w:r>
+      <w:r>
+        <w:rPr>
+          <w:rFonts w:ascii="微軟正黑體" w:eastAsia="微軟正黑體" w:hAnsi="微軟正黑體" w:hint="eastAsia"/>
+          <w:color w:val="DC5924" w:themeColor="accent5"/>
+          <w:sz w:val="24"/>
+          <w:szCs w:val="24"/>
+          <w:lang w:eastAsia="zh-TW"/>
+        </w:rPr>
+        <w:t>___</w:t>
+      </w:r>
+      <w:r>
+        <w:rPr>
+          <w:rFonts w:ascii="微軟正黑體" w:eastAsia="微軟正黑體" w:hAnsi="微軟正黑體" w:hint="eastAsia"/>
+          <w:color w:val="DC5924" w:themeColor="accent5"/>
+          <w:sz w:val="24"/>
+          <w:szCs w:val="24"/>
+          <w:lang w:eastAsia="zh-TW"/>
+        </w:rPr>
+        <w:t>:</w:t>
+      </w:r>
+      <w:r>
+        <w:rPr>
+          <w:rFonts w:ascii="微軟正黑體" w:eastAsia="微軟正黑體" w:hAnsi="微軟正黑體" w:hint="eastAsia"/>
+          <w:color w:val="DC5924" w:themeColor="accent5"/>
+          <w:sz w:val="24"/>
+          <w:szCs w:val="24"/>
+          <w:lang w:eastAsia="zh-TW"/>
+        </w:rPr>
+        <w:t xml:space="preserve"> </w:t>
+      </w:r>
+      <w:r>
+        <w:rPr>
+          <w:rFonts w:ascii="微軟正黑體" w:eastAsia="微軟正黑體" w:hAnsi="微軟正黑體" w:hint="eastAsia"/>
+          <w:color w:val="EA9B7B" w:themeColor="accent5" w:themeTint="99"/>
+          <w:sz w:val="24"/>
+          <w:szCs w:val="24"/>
+          <w:lang w:eastAsia="zh-TW"/>
+        </w:rPr>
+        <w:t xml:space="preserve">  </w:t>
+      </w:r>
+    </w:p>
+    <w:p>
+      <w:pPr>
+        <w:jc w:val="center"/>
+        <w:rPr>
+          <w:rStyle w:val="afe"/>
+          <w:rFonts w:ascii="Helvetica" w:hAnsi="Helvetica" w:cs="Helvetica"/>
+          <w:color w:val="C8C8B1" w:themeColor="background2"/>
+          <w:sz w:val="24"/>
+          <w:szCs w:val="20"/>
+          <w:lang w:eastAsia="zh-TW"/>
+        </w:rPr>
+      </w:pPr>
+      <w:r>
+        <w:rPr>
+          <w:rStyle w:val="afe"/>
+          <w:rFonts w:ascii="Helvetica" w:hAnsi="Helvetica" w:cs="Helvetica"/>
+          <w:color w:val="C8C8B1" w:themeColor="background2"/>
+          <w:sz w:val="24"/>
+          <w:szCs w:val="20"/>
+          <w:lang w:eastAsia="zh-TW"/>
+        </w:rPr>
+        <w:t>https://drive.google.com/open?id=1-0dyRXYSD0PrX5NgtD4OOSoR0cn19o2s</w:t>
+      </w:r>
+    </w:p>
+    <w:p>
+      <w:pPr>
+        <w:rPr>
+          <w:rFonts w:eastAsia="新細明體"/>
+          <w:lang w:eastAsia="zh-TW"/>
+        </w:rPr>
+      </w:pPr>
+    </w:p>
+    <w:p>
+      <w:pPr>
+        <w:rPr>
+          <w:rFonts w:eastAsia="新細明體"/>
+          <w:lang w:eastAsia="zh-TW"/>
+        </w:rPr>
+      </w:pPr>
+    </w:p>
+    <w:p>
+      <w:pPr>
+        <w:rPr>
+          <w:rFonts w:eastAsia="新細明體"/>
+          <w:lang w:eastAsia="zh-TW"/>
+        </w:rPr>
+      </w:pPr>
+    </w:p>
+    <w:p>
+      <w:pPr>
+        <w:rPr>
+          <w:rFonts w:eastAsia="新細明體"/>
+          <w:lang w:eastAsia="zh-TW"/>
+        </w:rPr>
+      </w:pPr>
+    </w:p>
+    <w:p>
+      <w:pPr>
+        <w:rPr>
+          <w:rFonts w:eastAsia="新細明體"/>
+          <w:lang w:eastAsia="zh-TW"/>
+        </w:rPr>
+      </w:pPr>
+    </w:p>
+    <w:p>
+      <w:pPr>
+        <w:rPr>
+          <w:rFonts w:eastAsia="新細明體"/>
+          <w:lang w:eastAsia="zh-TW"/>
+        </w:rPr>
+      </w:pPr>
+    </w:p>
+    <w:p>
+      <w:pPr>
+        <w:rPr>
+          <w:rFonts w:eastAsia="新細明體" w:hint="eastAsia"/>
+          <w:lang w:eastAsia="zh-TW"/>
+        </w:rPr>
+      </w:pPr>
+    </w:p>
+    <w:p>
+      <w:pPr>
+        <w:outlineLvl w:val="0"/>
+        <w:rPr>
+          <w:rFonts w:ascii="新細明體" w:eastAsia="新細明體" w:hAnsi="新細明體"/>
+          <w:color w:val="6C6E86" w:themeColor="accent4" w:themeShade="BF"/>
+          <w:sz w:val="72"/>
+          <w:szCs w:val="72"/>
+          <w:lang w:eastAsia="zh-TW"/>
+        </w:rPr>
+      </w:pPr>
+      <w:r>
+        <w:rPr>
+          <w:rFonts w:ascii="新細明體" w:eastAsia="新細明體" w:hAnsi="新細明體" w:cs="微軟正黑體" w:hint="eastAsia"/>
+          <w:color w:val="6C6E86" w:themeColor="accent4" w:themeShade="BF"/>
+          <w:sz w:val="72"/>
+          <w:szCs w:val="72"/>
+          <w:lang w:eastAsia="zh-TW"/>
+        </w:rPr>
+        <w:lastRenderedPageBreak/>
+        <w:t xml:space="preserve"> </w:t>
+      </w:r>
+      <w:bookmarkStart w:id="23" w:name="_Toc528608159"/>
+      <w:bookmarkStart w:id="24" w:name="_Toc532759619"/>
+      <w:bookmarkStart w:id="25" w:name="_Toc535716526"/>
+      <w:bookmarkStart w:id="26" w:name="_Toc535716582"/>
+      <w:bookmarkStart w:id="27" w:name="_Toc4524319"/>
+      <w:bookmarkStart w:id="28" w:name="_Toc12211560"/>
+      <w:r>
+        <w:rPr>
+          <w:rFonts w:ascii="新細明體" w:eastAsia="新細明體" w:hAnsi="新細明體" w:cs="微軟正黑體" w:hint="eastAsia"/>
+          <w:color w:val="6C6E86" w:themeColor="accent4" w:themeShade="BF"/>
+          <w:sz w:val="72"/>
+          <w:szCs w:val="72"/>
+          <w:lang w:eastAsia="zh-TW"/>
+        </w:rPr>
+        <w:t>三</w:t>
+      </w:r>
+      <w:r>
+        <w:rPr>
+          <w:rFonts w:ascii="新細明體" w:eastAsia="新細明體" w:hAnsi="新細明體" w:hint="eastAsia"/>
+          <w:color w:val="6C6E86" w:themeColor="accent4" w:themeShade="BF"/>
+          <w:sz w:val="72"/>
+          <w:szCs w:val="72"/>
+          <w:lang w:eastAsia="zh-TW"/>
+        </w:rPr>
+        <w:t>、程式碼</w:t>
+      </w:r>
+      <w:bookmarkEnd w:id="23"/>
+      <w:bookmarkEnd w:id="24"/>
+      <w:bookmarkEnd w:id="25"/>
+      <w:bookmarkEnd w:id="26"/>
+      <w:bookmarkEnd w:id="27"/>
+      <w:bookmarkEnd w:id="28"/>
+    </w:p>
+    <w:p>
+      <w:pPr>
+        <w:pStyle w:val="ac"/>
+        <w:widowControl w:val="0"/>
+        <w:spacing w:after="0" w:line="240" w:lineRule="auto"/>
+        <w:ind w:left="360"/>
+        <w:contextualSpacing w:val="0"/>
+        <w:rPr>
+          <w:rFonts w:ascii="微軟正黑體" w:eastAsia="微軟正黑體" w:hAnsi="微軟正黑體"/>
+          <w:sz w:val="28"/>
+          <w:szCs w:val="28"/>
+          <w:lang w:eastAsia="zh-TW"/>
+        </w:rPr>
+      </w:pPr>
+      <w:r>
+        <w:rPr>
+          <w:rFonts w:ascii="微軟正黑體" w:eastAsia="微軟正黑體" w:hAnsi="微軟正黑體" w:hint="eastAsia"/>
+          <w:sz w:val="28"/>
+          <w:szCs w:val="28"/>
+          <w:lang w:eastAsia="zh-TW"/>
+        </w:rPr>
+        <w:t>程式碼</w:t>
+      </w:r>
+      <w:r>
+        <w:rPr>
+          <w:rFonts w:ascii="微軟正黑體" w:eastAsia="微軟正黑體" w:hAnsi="微軟正黑體" w:hint="eastAsia"/>
+          <w:sz w:val="28"/>
+          <w:szCs w:val="28"/>
+          <w:lang w:eastAsia="zh-TW"/>
+        </w:rPr>
+        <w:t>說明：</w:t>
+      </w:r>
+      <w:r>
+        <w:rPr>
+          <w:rFonts w:ascii="微軟正黑體" w:eastAsia="微軟正黑體" w:hAnsi="微軟正黑體"/>
+          <w:sz w:val="28"/>
+          <w:szCs w:val="28"/>
+          <w:lang w:eastAsia="zh-TW"/>
+        </w:rPr>
+        <w:t xml:space="preserve"> </w:t>
+      </w:r>
+    </w:p>
+    <w:p>
+      <w:pPr>
+        <w:pStyle w:val="ac"/>
+        <w:spacing w:afterLines="50" w:after="120" w:line="440" w:lineRule="exact"/>
+        <w:ind w:rightChars="-178" w:right="-392"/>
+        <w:jc w:val="both"/>
+        <w:rPr>
+          <w:rFonts w:ascii="微軟正黑體" w:eastAsia="微軟正黑體" w:hAnsi="微軟正黑體"/>
+          <w:sz w:val="28"/>
+          <w:szCs w:val="28"/>
+          <w:lang w:eastAsia="zh-TW"/>
+        </w:rPr>
+      </w:pPr>
+      <w:r>
+        <w:rPr>
+          <w:rFonts w:ascii="微軟正黑體" w:eastAsia="微軟正黑體" w:hAnsi="微軟正黑體" w:hint="eastAsia"/>
+          <w:sz w:val="28"/>
+          <w:szCs w:val="28"/>
+          <w:lang w:eastAsia="zh-TW"/>
+        </w:rPr>
+        <w:t>老師期末有教用github放程式碼，所以我就把程式碼放在github了。</w:t>
+      </w:r>
+    </w:p>
+    <w:p>
+      <w:pPr>
+        <w:pStyle w:val="ac"/>
+        <w:spacing w:afterLines="50" w:after="120" w:line="440" w:lineRule="exact"/>
+        <w:ind w:rightChars="-178" w:right="-392"/>
+        <w:jc w:val="both"/>
+        <w:rPr>
+          <w:rFonts w:ascii="微軟正黑體" w:eastAsia="微軟正黑體" w:hAnsi="微軟正黑體"/>
+          <w:sz w:val="28"/>
+          <w:szCs w:val="28"/>
+          <w:lang w:eastAsia="zh-TW"/>
+        </w:rPr>
+      </w:pPr>
+      <w:r>
+        <w:rPr>
+          <w:rFonts w:ascii="微軟正黑體" w:eastAsia="微軟正黑體" w:hAnsi="微軟正黑體" w:hint="eastAsia"/>
+          <w:sz w:val="28"/>
+          <w:szCs w:val="28"/>
+          <w:lang w:eastAsia="zh-TW"/>
+        </w:rPr>
+        <w:t>如下圖</w:t>
+      </w:r>
+    </w:p>
+    <w:p>
+      <w:pPr>
+        <w:keepNext/>
+      </w:pPr>
+      <w:r>
+        <w:rPr>
+          <w:noProof/>
+          <w:lang w:eastAsia="zh-TW"/>
+        </w:rPr>
+        <w:drawing>
+          <wp:inline distT="0" distB="0" distL="0" distR="0" wp14:anchorId="12D25EA0" wp14:editId="4A68E8C3">
+            <wp:extent cx="6189345" cy="5069205"/>
+            <wp:effectExtent l="0" t="0" r="1905" b="0"/>
+            <wp:docPr id="17" name="圖片 17"/>
+            <wp:cNvGraphicFramePr>
+              <a:graphicFrameLocks xmlns:a="http://schemas.openxmlformats.org/drawingml/2006/main" noChangeAspect="1"/>
+            </wp:cNvGraphicFramePr>
+            <a:graphic xmlns:a="http://schemas.openxmlformats.org/drawingml/2006/main">
+              <a:graphicData uri="http://schemas.openxmlformats.org/drawingml/2006/picture">
+                <pic:pic xmlns:pic="http://schemas.openxmlformats.org/drawingml/2006/picture">
+                  <pic:nvPicPr>
+                    <pic:cNvPr id="1" name=""/>
+                    <pic:cNvPicPr/>
+                  </pic:nvPicPr>
+                  <pic:blipFill>
+                    <a:blip r:embed="rId13"/>
                     <a:stretch>
                       <a:fillRect/>
                     </a:stretch>
@@ -3960,7 +3847,7 @@
                   <pic:spPr>
                     <a:xfrm>
                       <a:off x="0" y="0"/>
-                      <a:ext cx="2612655" cy="4667488"/>
+                      <a:ext cx="6189345" cy="5069205"/>
                     </a:xfrm>
                     <a:prstGeom prst="rect">
                       <a:avLst/>
@@ -3972,155 +3859,91 @@
           </wp:inline>
         </w:drawing>
       </w:r>
-      <w:r>
-        <w:rPr>
-          <w:rFonts w:eastAsia="微軟正黑體" w:hint="eastAsia"/>
-          <w:noProof/>
-          <w:lang w:eastAsia="zh-TW"/>
-        </w:rPr>
-        <w:drawing>
-          <wp:inline distT="0" distB="0" distL="0" distR="0" wp14:anchorId="141F0FE0" wp14:editId="06B0B861">
-            <wp:extent cx="2590800" cy="4628444"/>
-            <wp:effectExtent l="0" t="0" r="0" b="1270"/>
-            <wp:docPr id="8" name="圖片 8"/>
-            <wp:cNvGraphicFramePr>
-              <a:graphicFrameLocks xmlns:a="http://schemas.openxmlformats.org/drawingml/2006/main" noChangeAspect="1"/>
-            </wp:cNvGraphicFramePr>
-            <a:graphic xmlns:a="http://schemas.openxmlformats.org/drawingml/2006/main">
-              <a:graphicData uri="http://schemas.openxmlformats.org/drawingml/2006/picture">
-                <pic:pic xmlns:pic="http://schemas.openxmlformats.org/drawingml/2006/picture">
-                  <pic:nvPicPr>
-                    <pic:cNvPr id="8" name="21494E.tmp"/>
-                    <pic:cNvPicPr/>
-                  </pic:nvPicPr>
-                  <pic:blipFill>
-                    <a:blip r:embed="rId11">
-                      <a:extLst>
-                        <a:ext uri="{28A0092B-C50C-407E-A947-70E740481C1C}">
-                          <a14:useLocalDpi xmlns:a14="http://schemas.microsoft.com/office/drawing/2010/main" val="0"/>
-                        </a:ext>
-                      </a:extLst>
-                    </a:blip>
-                    <a:stretch>
-                      <a:fillRect/>
-                    </a:stretch>
-                  </pic:blipFill>
-                  <pic:spPr>
-                    <a:xfrm>
-                      <a:off x="0" y="0"/>
-                      <a:ext cx="2594180" cy="4634482"/>
-                    </a:xfrm>
-                    <a:prstGeom prst="rect">
-                      <a:avLst/>
-                    </a:prstGeom>
-                  </pic:spPr>
-                </pic:pic>
-              </a:graphicData>
-            </a:graphic>
-          </wp:inline>
-        </w:drawing>
-      </w:r>
-    </w:p>
-    <w:p>
-      <w:pPr>
-        <w:keepNext/>
-        <w:ind w:leftChars="100" w:left="220"/>
-        <w:jc w:val="center"/>
-        <w:rPr>
-          <w:rFonts w:eastAsia="微軟正黑體"/>
-          <w:lang w:eastAsia="zh-TW"/>
-        </w:rPr>
-      </w:pPr>
     </w:p>
     <w:p>
       <w:pPr>
         <w:pStyle w:val="a3"/>
         <w:jc w:val="center"/>
         <w:rPr>
+          <w:rFonts w:eastAsia="新細明體"/>
+          <w:lang w:eastAsia="zh-TW"/>
+        </w:rPr>
+      </w:pPr>
+      <w:bookmarkStart w:id="29" w:name="_Toc12211616"/>
+      <w:r>
+        <w:rPr>
+          <w:rFonts w:hint="eastAsia"/>
+        </w:rPr>
+        <w:t>圖</w:t>
+      </w:r>
+      <w:r>
+        <w:rPr>
+          <w:rFonts w:hint="eastAsia"/>
+        </w:rPr>
+        <w:t xml:space="preserve"> </w:t>
+      </w:r>
+      <w:r>
+        <w:fldChar w:fldCharType="begin"/>
+      </w:r>
+      <w:r>
+        <w:instrText xml:space="preserve"> </w:instrText>
+      </w:r>
+      <w:r>
+        <w:rPr>
+          <w:rFonts w:hint="eastAsia"/>
+        </w:rPr>
+        <w:instrText xml:space="preserve">SEQ </w:instrText>
+      </w:r>
+      <w:r>
+        <w:rPr>
+          <w:rFonts w:hint="eastAsia"/>
+        </w:rPr>
+        <w:instrText>圖</w:instrText>
+      </w:r>
+      <w:r>
+        <w:rPr>
+          <w:rFonts w:hint="eastAsia"/>
+        </w:rPr>
+        <w:instrText xml:space="preserve"> \* ARABIC</w:instrText>
+      </w:r>
+      <w:r>
+        <w:instrText xml:space="preserve"> </w:instrText>
+      </w:r>
+      <w:r>
+        <w:fldChar w:fldCharType="separate"/>
+      </w:r>
+      <w:r>
+        <w:rPr>
+          <w:noProof/>
+        </w:rPr>
+        <w:t>2</w:t>
+      </w:r>
+      <w:bookmarkEnd w:id="29"/>
+      <w:r>
+        <w:fldChar w:fldCharType="end"/>
+      </w:r>
+    </w:p>
+    <w:p>
+      <w:pPr>
+        <w:spacing w:afterLines="50" w:after="120" w:line="440" w:lineRule="exact"/>
+        <w:ind w:rightChars="-178" w:right="-392"/>
+        <w:jc w:val="both"/>
+        <w:rPr>
+          <w:rFonts w:ascii="微軟正黑體" w:eastAsia="微軟正黑體" w:hAnsi="微軟正黑體"/>
+          <w:sz w:val="28"/>
+          <w:szCs w:val="28"/>
+          <w:lang w:eastAsia="zh-TW"/>
+        </w:rPr>
+      </w:pPr>
+    </w:p>
+    <w:p>
+      <w:pPr>
+        <w:jc w:val="center"/>
+        <w:rPr>
           <w:rFonts w:eastAsia="微軟正黑體"/>
-          <w:noProof/>
-          <w:lang w:eastAsia="zh-TW"/>
-        </w:rPr>
-      </w:pPr>
-      <w:bookmarkStart w:id="21" w:name="_Toc4524513"/>
-      <w:bookmarkStart w:id="22" w:name="_Toc4524544"/>
-      <w:bookmarkStart w:id="23" w:name="_Toc4524563"/>
-      <w:bookmarkStart w:id="24" w:name="_Toc7977923"/>
-      <w:r>
-        <w:rPr>
-          <w:rFonts w:hint="eastAsia"/>
-          <w:lang w:eastAsia="zh-TW"/>
-        </w:rPr>
-        <w:t>圖</w:t>
-      </w:r>
-      <w:r>
-        <w:rPr>
-          <w:rFonts w:hint="eastAsia"/>
-          <w:lang w:eastAsia="zh-TW"/>
-        </w:rPr>
-        <w:t xml:space="preserve"> </w:t>
-      </w:r>
-      <w:r>
-        <w:fldChar w:fldCharType="begin"/>
-      </w:r>
-      <w:r>
-        <w:rPr>
-          <w:lang w:eastAsia="zh-TW"/>
-        </w:rPr>
-        <w:instrText xml:space="preserve"> </w:instrText>
-      </w:r>
-      <w:r>
-        <w:rPr>
-          <w:rFonts w:hint="eastAsia"/>
-          <w:lang w:eastAsia="zh-TW"/>
-        </w:rPr>
-        <w:instrText xml:space="preserve">SEQ </w:instrText>
-      </w:r>
-      <w:r>
-        <w:rPr>
-          <w:rFonts w:hint="eastAsia"/>
-          <w:lang w:eastAsia="zh-TW"/>
-        </w:rPr>
-        <w:instrText>圖</w:instrText>
-      </w:r>
-      <w:r>
-        <w:rPr>
-          <w:rFonts w:hint="eastAsia"/>
-          <w:lang w:eastAsia="zh-TW"/>
-        </w:rPr>
-        <w:instrText xml:space="preserve"> \* ARABIC</w:instrText>
-      </w:r>
-      <w:r>
-        <w:rPr>
-          <w:lang w:eastAsia="zh-TW"/>
-        </w:rPr>
-        <w:instrText xml:space="preserve"> </w:instrText>
-      </w:r>
-      <w:r>
-        <w:fldChar w:fldCharType="separate"/>
-      </w:r>
-      <w:r>
-        <w:rPr>
-          <w:noProof/>
-          <w:lang w:eastAsia="zh-TW"/>
-        </w:rPr>
-        <w:t>1</w:t>
-      </w:r>
-      <w:bookmarkEnd w:id="21"/>
-      <w:bookmarkEnd w:id="22"/>
-      <w:bookmarkEnd w:id="23"/>
-      <w:bookmarkEnd w:id="24"/>
-      <w:r>
-        <w:fldChar w:fldCharType="end"/>
-      </w:r>
-    </w:p>
-    <w:p>
-      <w:pPr>
-        <w:jc w:val="center"/>
-        <w:rPr>
-          <w:rStyle w:val="afe"/>
           <w:color w:val="C8C8B1" w:themeColor="background2"/>
           <w:sz w:val="24"/>
+          <w:u w:val="single"/>
           <w:lang w:eastAsia="zh-TW"/>
         </w:rPr>
       </w:pPr>
@@ -4132,7 +3955,7 @@
           <w:szCs w:val="24"/>
           <w:lang w:eastAsia="zh-TW"/>
         </w:rPr>
-        <w:t>實作影片_</w:t>
+        <w:t>程式碼網址</w:t>
       </w:r>
       <w:r>
         <w:rPr>
@@ -4142,27 +3965,7 @@
           <w:szCs w:val="24"/>
           <w:lang w:eastAsia="zh-TW"/>
         </w:rPr>
-        <w:t>___</w:t>
-      </w:r>
-      <w:r>
-        <w:rPr>
-          <w:rFonts w:ascii="微軟正黑體" w:eastAsia="微軟正黑體" w:hAnsi="微軟正黑體" w:hint="eastAsia"/>
-          <w:color w:val="DC5924" w:themeColor="accent5"/>
-          <w:sz w:val="24"/>
-          <w:szCs w:val="24"/>
-          <w:lang w:eastAsia="zh-TW"/>
-        </w:rPr>
-        <w:t>:</w:t>
-      </w:r>
-      <w:r>
-        <w:rPr>
-          <w:rFonts w:ascii="微軟正黑體" w:eastAsia="微軟正黑體" w:hAnsi="微軟正黑體" w:hint="eastAsia"/>
-          <w:color w:val="DC5924" w:themeColor="accent5"/>
-          <w:sz w:val="24"/>
-          <w:szCs w:val="24"/>
-          <w:lang w:eastAsia="zh-TW"/>
-        </w:rPr>
-        <w:t xml:space="preserve"> </w:t>
+        <w:t xml:space="preserve">____: </w:t>
       </w:r>
       <w:r>
         <w:rPr>
@@ -4174,68 +3977,40 @@
         </w:rPr>
         <w:t xml:space="preserve">  </w:t>
       </w:r>
-      <w:hyperlink r:id="rId12" w:history="1">
-        <w:r>
-          <w:rPr>
-            <w:rStyle w:val="afe"/>
-            <w:rFonts w:ascii="Helvetica" w:hAnsi="Helvetica" w:cs="Helvetica"/>
-            <w:color w:val="C8C8B1" w:themeColor="background2"/>
-            <w:sz w:val="24"/>
-            <w:szCs w:val="20"/>
-            <w:lang w:eastAsia="zh-TW"/>
-          </w:rPr>
-          <w:t>https://drive.google.com/open?id=1hnCdnC3IYv13NrKflXa4TmTOA958GSkA</w:t>
-        </w:r>
-      </w:hyperlink>
     </w:p>
     <w:p>
       <w:pPr>
         <w:jc w:val="center"/>
         <w:rPr>
-          <w:rFonts w:eastAsia="新細明體"/>
-          <w:lang w:eastAsia="zh-TW"/>
-        </w:rPr>
-      </w:pPr>
-    </w:p>
-    <w:p>
-      <w:pPr>
-        <w:rPr>
-          <w:rFonts w:eastAsia="新細明體"/>
-          <w:lang w:eastAsia="zh-TW"/>
-        </w:rPr>
-      </w:pPr>
-    </w:p>
-    <w:p>
-      <w:pPr>
-        <w:rPr>
-          <w:rFonts w:eastAsia="新細明體"/>
-          <w:lang w:eastAsia="zh-TW"/>
-        </w:rPr>
-      </w:pPr>
-    </w:p>
-    <w:p>
-      <w:pPr>
-        <w:rPr>
-          <w:rFonts w:eastAsia="新細明體"/>
-          <w:lang w:eastAsia="zh-TW"/>
-        </w:rPr>
-      </w:pPr>
-    </w:p>
-    <w:p>
-      <w:pPr>
-        <w:rPr>
-          <w:rFonts w:eastAsia="新細明體"/>
-          <w:lang w:eastAsia="zh-TW"/>
-        </w:rPr>
-      </w:pPr>
-    </w:p>
-    <w:p>
-      <w:pPr>
-        <w:rPr>
-          <w:rFonts w:eastAsia="新細明體"/>
-          <w:lang w:eastAsia="zh-TW"/>
-        </w:rPr>
-      </w:pPr>
+          <w:rStyle w:val="afe"/>
+          <w:rFonts w:ascii="Helvetica" w:hAnsi="Helvetica" w:cs="Helvetica"/>
+          <w:color w:val="C8C8B1" w:themeColor="background2"/>
+          <w:sz w:val="24"/>
+          <w:szCs w:val="20"/>
+          <w:lang w:eastAsia="zh-TW"/>
+        </w:rPr>
+      </w:pPr>
+      <w:r>
+        <w:rPr>
+          <w:rStyle w:val="afe"/>
+          <w:rFonts w:ascii="Helvetica" w:hAnsi="Helvetica" w:cs="Helvetica"/>
+          <w:color w:val="C8C8B1" w:themeColor="background2"/>
+          <w:sz w:val="24"/>
+          <w:szCs w:val="20"/>
+          <w:lang w:eastAsia="zh-TW"/>
+        </w:rPr>
+        <w:t>https://github.com/QINGSHURUNINDEXINGMING/PccuHW/tree/master/%E4%B8%89%E4%B8%8B/%E6%99%BA%E6%85%A7%E5%9E%8B%E6%89%8B%E6%A9%9F%E7%A8%8B%E5%BC%8F%E8%A8%AD%E8%A8%88/HW4/code/HW04</w:t>
+      </w:r>
+    </w:p>
+    <w:p>
+      <w:pPr>
+        <w:rPr>
+          <w:rFonts w:eastAsia="新細明體" w:hint="eastAsia"/>
+          <w:lang w:eastAsia="zh-TW"/>
+        </w:rPr>
+      </w:pPr>
+      <w:bookmarkStart w:id="30" w:name="_GoBack"/>
+      <w:bookmarkEnd w:id="30"/>
     </w:p>
     <w:p>
       <w:pPr>
@@ -4248,6 +4023,11 @@
           <w:lang w:eastAsia="zh-TW"/>
         </w:rPr>
       </w:pPr>
+      <w:bookmarkStart w:id="31" w:name="_Toc532759623"/>
+      <w:bookmarkStart w:id="32" w:name="_Toc535716530"/>
+      <w:bookmarkStart w:id="33" w:name="_Toc535716585"/>
+      <w:bookmarkStart w:id="34" w:name="_Toc4524326"/>
+      <w:bookmarkStart w:id="35" w:name="_Toc12211561"/>
       <w:r>
         <w:rPr>
           <w:rFonts w:ascii="新細明體" w:eastAsia="新細明體" w:hAnsi="新細明體" w:cs="微軟正黑體" w:hint="eastAsia"/>
@@ -4256,22 +4036,7 @@
           <w:szCs w:val="72"/>
           <w:lang w:eastAsia="zh-TW"/>
         </w:rPr>
-        <w:t xml:space="preserve"> </w:t>
-      </w:r>
-      <w:bookmarkStart w:id="25" w:name="_Toc528608159"/>
-      <w:bookmarkStart w:id="26" w:name="_Toc532759619"/>
-      <w:bookmarkStart w:id="27" w:name="_Toc535716526"/>
-      <w:bookmarkStart w:id="28" w:name="_Toc535716582"/>
-      <w:bookmarkStart w:id="29" w:name="_Toc4524319"/>
-      <w:bookmarkStart w:id="30" w:name="_Toc7977890"/>
-      <w:r>
-        <w:rPr>
-          <w:rFonts w:ascii="新細明體" w:eastAsia="新細明體" w:hAnsi="新細明體" w:cs="微軟正黑體" w:hint="eastAsia"/>
-          <w:color w:val="6C6E86" w:themeColor="accent4" w:themeShade="BF"/>
-          <w:sz w:val="72"/>
-          <w:szCs w:val="72"/>
-          <w:lang w:eastAsia="zh-TW"/>
-        </w:rPr>
+        <w:lastRenderedPageBreak/>
         <w:t>三</w:t>
       </w:r>
       <w:r>
@@ -4282,14 +4047,31 @@
           <w:szCs w:val="72"/>
           <w:lang w:eastAsia="zh-TW"/>
         </w:rPr>
-        <w:t>、程式碼</w:t>
-      </w:r>
-      <w:bookmarkEnd w:id="25"/>
-      <w:bookmarkEnd w:id="26"/>
-      <w:bookmarkEnd w:id="27"/>
-      <w:bookmarkEnd w:id="28"/>
-      <w:bookmarkEnd w:id="29"/>
-      <w:bookmarkEnd w:id="30"/>
+        <w:t>、</w:t>
+      </w:r>
+      <w:bookmarkEnd w:id="31"/>
+      <w:r>
+        <w:rPr>
+          <w:rFonts w:ascii="新細明體" w:eastAsia="新細明體" w:hAnsi="新細明體" w:hint="eastAsia"/>
+          <w:color w:val="6C6E86" w:themeColor="accent4" w:themeShade="BF"/>
+          <w:sz w:val="72"/>
+          <w:szCs w:val="72"/>
+          <w:lang w:eastAsia="zh-TW"/>
+        </w:rPr>
+        <w:t>學習心得</w:t>
+      </w:r>
+      <w:bookmarkEnd w:id="32"/>
+      <w:bookmarkEnd w:id="33"/>
+      <w:bookmarkEnd w:id="34"/>
+      <w:bookmarkEnd w:id="35"/>
+    </w:p>
+    <w:p>
+      <w:pPr>
+        <w:rPr>
+          <w:rFonts w:eastAsia="新細明體"/>
+          <w:lang w:eastAsia="zh-TW"/>
+        </w:rPr>
+      </w:pPr>
     </w:p>
     <w:p>
       <w:pPr>
@@ -4305,8 +4087,11 @@
           <w:lang w:eastAsia="zh-TW"/>
         </w:rPr>
       </w:pPr>
-      <w:bookmarkStart w:id="31" w:name="_Toc4524320"/>
-      <w:bookmarkStart w:id="32" w:name="_Toc7977891"/>
+      <w:bookmarkStart w:id="36" w:name="_Toc532759624"/>
+      <w:bookmarkStart w:id="37" w:name="_Toc535716531"/>
+      <w:bookmarkStart w:id="38" w:name="_Toc535716586"/>
+      <w:bookmarkStart w:id="39" w:name="_Toc4524327"/>
+      <w:bookmarkStart w:id="40" w:name="_Toc12211562"/>
       <w:r>
         <w:rPr>
           <w:rFonts w:ascii="微軟正黑體" w:eastAsia="微軟正黑體" w:hAnsi="微軟正黑體" w:hint="eastAsia"/>
@@ -4317,1028 +4102,8 @@
           <w:shd w:val="pct15" w:color="auto" w:fill="FFFFFF"/>
           <w:lang w:eastAsia="zh-TW"/>
         </w:rPr>
-        <w:t>XML檔</w:t>
-      </w:r>
-      <w:bookmarkEnd w:id="31"/>
-      <w:bookmarkEnd w:id="32"/>
-    </w:p>
-    <w:p>
-      <w:pPr>
-        <w:keepNext/>
-        <w:jc w:val="center"/>
-      </w:pPr>
-      <w:r>
-        <w:rPr>
-          <w:rFonts w:ascii="Helvetica" w:eastAsia="微軟正黑體" w:hAnsi="Helvetica" w:cs="Helvetica"/>
-          <w:noProof/>
-          <w:color w:val="C8C8B1" w:themeColor="background2"/>
-          <w:sz w:val="24"/>
-          <w:szCs w:val="20"/>
-          <w:lang w:eastAsia="zh-TW"/>
-        </w:rPr>
-        <w:drawing>
-          <wp:inline distT="0" distB="0" distL="0" distR="0" wp14:anchorId="24C0CEC8" wp14:editId="78BA1D73">
-            <wp:extent cx="6189345" cy="3307080"/>
-            <wp:effectExtent l="0" t="0" r="1905" b="7620"/>
-            <wp:docPr id="19" name="圖片 19"/>
-            <wp:cNvGraphicFramePr>
-              <a:graphicFrameLocks xmlns:a="http://schemas.openxmlformats.org/drawingml/2006/main" noChangeAspect="1"/>
-            </wp:cNvGraphicFramePr>
-            <a:graphic xmlns:a="http://schemas.openxmlformats.org/drawingml/2006/main">
-              <a:graphicData uri="http://schemas.openxmlformats.org/drawingml/2006/picture">
-                <pic:pic xmlns:pic="http://schemas.openxmlformats.org/drawingml/2006/picture">
-                  <pic:nvPicPr>
-                    <pic:cNvPr id="19" name="activity_main_01.png"/>
-                    <pic:cNvPicPr/>
-                  </pic:nvPicPr>
-                  <pic:blipFill>
-                    <a:blip r:embed="rId13" cstate="print">
-                      <a:extLst>
-                        <a:ext uri="{28A0092B-C50C-407E-A947-70E740481C1C}">
-                          <a14:useLocalDpi xmlns:a14="http://schemas.microsoft.com/office/drawing/2010/main" val="0"/>
-                        </a:ext>
-                      </a:extLst>
-                    </a:blip>
-                    <a:stretch>
-                      <a:fillRect/>
-                    </a:stretch>
-                  </pic:blipFill>
-                  <pic:spPr>
-                    <a:xfrm>
-                      <a:off x="0" y="0"/>
-                      <a:ext cx="6189345" cy="3307080"/>
-                    </a:xfrm>
-                    <a:prstGeom prst="rect">
-                      <a:avLst/>
-                    </a:prstGeom>
-                  </pic:spPr>
-                </pic:pic>
-              </a:graphicData>
-            </a:graphic>
-          </wp:inline>
-        </w:drawing>
-      </w:r>
-      <w:r>
-        <w:rPr>
-          <w:rFonts w:ascii="Helvetica" w:eastAsia="微軟正黑體" w:hAnsi="Helvetica" w:cs="Helvetica"/>
-          <w:noProof/>
-          <w:color w:val="C8C8B1" w:themeColor="background2"/>
-          <w:sz w:val="24"/>
-          <w:szCs w:val="20"/>
-          <w:lang w:eastAsia="zh-TW"/>
-        </w:rPr>
-        <w:drawing>
-          <wp:inline distT="0" distB="0" distL="0" distR="0" wp14:anchorId="15F64251" wp14:editId="47D2AA57">
-            <wp:extent cx="6189345" cy="3187700"/>
-            <wp:effectExtent l="0" t="0" r="1905" b="0"/>
-            <wp:docPr id="20" name="圖片 20"/>
-            <wp:cNvGraphicFramePr>
-              <a:graphicFrameLocks xmlns:a="http://schemas.openxmlformats.org/drawingml/2006/main" noChangeAspect="1"/>
-            </wp:cNvGraphicFramePr>
-            <a:graphic xmlns:a="http://schemas.openxmlformats.org/drawingml/2006/main">
-              <a:graphicData uri="http://schemas.openxmlformats.org/drawingml/2006/picture">
-                <pic:pic xmlns:pic="http://schemas.openxmlformats.org/drawingml/2006/picture">
-                  <pic:nvPicPr>
-                    <pic:cNvPr id="20" name="activity_main_02.png"/>
-                    <pic:cNvPicPr/>
-                  </pic:nvPicPr>
-                  <pic:blipFill>
-                    <a:blip r:embed="rId14" cstate="print">
-                      <a:extLst>
-                        <a:ext uri="{28A0092B-C50C-407E-A947-70E740481C1C}">
-                          <a14:useLocalDpi xmlns:a14="http://schemas.microsoft.com/office/drawing/2010/main" val="0"/>
-                        </a:ext>
-                      </a:extLst>
-                    </a:blip>
-                    <a:stretch>
-                      <a:fillRect/>
-                    </a:stretch>
-                  </pic:blipFill>
-                  <pic:spPr>
-                    <a:xfrm>
-                      <a:off x="0" y="0"/>
-                      <a:ext cx="6189345" cy="3187700"/>
-                    </a:xfrm>
-                    <a:prstGeom prst="rect">
-                      <a:avLst/>
-                    </a:prstGeom>
-                  </pic:spPr>
-                </pic:pic>
-              </a:graphicData>
-            </a:graphic>
-          </wp:inline>
-        </w:drawing>
-      </w:r>
-      <w:r>
-        <w:rPr>
-          <w:rFonts w:ascii="Helvetica" w:eastAsia="微軟正黑體" w:hAnsi="Helvetica" w:cs="Helvetica"/>
-          <w:noProof/>
-          <w:color w:val="C8C8B1" w:themeColor="background2"/>
-          <w:sz w:val="24"/>
-          <w:szCs w:val="20"/>
-          <w:lang w:eastAsia="zh-TW"/>
-        </w:rPr>
-        <w:lastRenderedPageBreak/>
-        <w:drawing>
-          <wp:inline distT="0" distB="0" distL="0" distR="0" wp14:anchorId="12A1CD5C" wp14:editId="0C54C146">
-            <wp:extent cx="6189345" cy="3035300"/>
-            <wp:effectExtent l="0" t="0" r="1905" b="0"/>
-            <wp:docPr id="21" name="圖片 21"/>
-            <wp:cNvGraphicFramePr>
-              <a:graphicFrameLocks xmlns:a="http://schemas.openxmlformats.org/drawingml/2006/main" noChangeAspect="1"/>
-            </wp:cNvGraphicFramePr>
-            <a:graphic xmlns:a="http://schemas.openxmlformats.org/drawingml/2006/main">
-              <a:graphicData uri="http://schemas.openxmlformats.org/drawingml/2006/picture">
-                <pic:pic xmlns:pic="http://schemas.openxmlformats.org/drawingml/2006/picture">
-                  <pic:nvPicPr>
-                    <pic:cNvPr id="21" name="activity_main_03.png"/>
-                    <pic:cNvPicPr/>
-                  </pic:nvPicPr>
-                  <pic:blipFill>
-                    <a:blip r:embed="rId15" cstate="print">
-                      <a:extLst>
-                        <a:ext uri="{28A0092B-C50C-407E-A947-70E740481C1C}">
-                          <a14:useLocalDpi xmlns:a14="http://schemas.microsoft.com/office/drawing/2010/main" val="0"/>
-                        </a:ext>
-                      </a:extLst>
-                    </a:blip>
-                    <a:stretch>
-                      <a:fillRect/>
-                    </a:stretch>
-                  </pic:blipFill>
-                  <pic:spPr>
-                    <a:xfrm>
-                      <a:off x="0" y="0"/>
-                      <a:ext cx="6189345" cy="3035300"/>
-                    </a:xfrm>
-                    <a:prstGeom prst="rect">
-                      <a:avLst/>
-                    </a:prstGeom>
-                  </pic:spPr>
-                </pic:pic>
-              </a:graphicData>
-            </a:graphic>
-          </wp:inline>
-        </w:drawing>
-      </w:r>
-      <w:r>
-        <w:rPr>
-          <w:rFonts w:ascii="Helvetica" w:eastAsia="微軟正黑體" w:hAnsi="Helvetica" w:cs="Helvetica"/>
-          <w:noProof/>
-          <w:color w:val="C8C8B1" w:themeColor="background2"/>
-          <w:sz w:val="24"/>
-          <w:szCs w:val="20"/>
-          <w:lang w:eastAsia="zh-TW"/>
-        </w:rPr>
-        <w:drawing>
-          <wp:inline distT="0" distB="0" distL="0" distR="0" wp14:anchorId="5F215B88" wp14:editId="2191284E">
-            <wp:extent cx="6189345" cy="3452495"/>
-            <wp:effectExtent l="0" t="0" r="1905" b="0"/>
-            <wp:docPr id="22" name="圖片 22"/>
-            <wp:cNvGraphicFramePr>
-              <a:graphicFrameLocks xmlns:a="http://schemas.openxmlformats.org/drawingml/2006/main" noChangeAspect="1"/>
-            </wp:cNvGraphicFramePr>
-            <a:graphic xmlns:a="http://schemas.openxmlformats.org/drawingml/2006/main">
-              <a:graphicData uri="http://schemas.openxmlformats.org/drawingml/2006/picture">
-                <pic:pic xmlns:pic="http://schemas.openxmlformats.org/drawingml/2006/picture">
-                  <pic:nvPicPr>
-                    <pic:cNvPr id="22" name="activity_main_04.png"/>
-                    <pic:cNvPicPr/>
-                  </pic:nvPicPr>
-                  <pic:blipFill>
-                    <a:blip r:embed="rId16" cstate="print">
-                      <a:extLst>
-                        <a:ext uri="{28A0092B-C50C-407E-A947-70E740481C1C}">
-                          <a14:useLocalDpi xmlns:a14="http://schemas.microsoft.com/office/drawing/2010/main" val="0"/>
-                        </a:ext>
-                      </a:extLst>
-                    </a:blip>
-                    <a:stretch>
-                      <a:fillRect/>
-                    </a:stretch>
-                  </pic:blipFill>
-                  <pic:spPr>
-                    <a:xfrm>
-                      <a:off x="0" y="0"/>
-                      <a:ext cx="6189345" cy="3452495"/>
-                    </a:xfrm>
-                    <a:prstGeom prst="rect">
-                      <a:avLst/>
-                    </a:prstGeom>
-                  </pic:spPr>
-                </pic:pic>
-              </a:graphicData>
-            </a:graphic>
-          </wp:inline>
-        </w:drawing>
-      </w:r>
-      <w:r>
-        <w:rPr>
-          <w:rFonts w:ascii="Helvetica" w:eastAsia="微軟正黑體" w:hAnsi="Helvetica" w:cs="Helvetica"/>
-          <w:noProof/>
-          <w:color w:val="C8C8B1" w:themeColor="background2"/>
-          <w:sz w:val="24"/>
-          <w:szCs w:val="20"/>
-          <w:lang w:eastAsia="zh-TW"/>
-        </w:rPr>
-        <w:drawing>
-          <wp:inline distT="0" distB="0" distL="0" distR="0" wp14:anchorId="7CA21BAE" wp14:editId="1694667A">
-            <wp:extent cx="6189345" cy="2621915"/>
-            <wp:effectExtent l="0" t="0" r="1905" b="6985"/>
-            <wp:docPr id="23" name="圖片 23"/>
-            <wp:cNvGraphicFramePr>
-              <a:graphicFrameLocks xmlns:a="http://schemas.openxmlformats.org/drawingml/2006/main" noChangeAspect="1"/>
-            </wp:cNvGraphicFramePr>
-            <a:graphic xmlns:a="http://schemas.openxmlformats.org/drawingml/2006/main">
-              <a:graphicData uri="http://schemas.openxmlformats.org/drawingml/2006/picture">
-                <pic:pic xmlns:pic="http://schemas.openxmlformats.org/drawingml/2006/picture">
-                  <pic:nvPicPr>
-                    <pic:cNvPr id="23" name="activity_main_05.png"/>
-                    <pic:cNvPicPr/>
-                  </pic:nvPicPr>
-                  <pic:blipFill>
-                    <a:blip r:embed="rId17" cstate="print">
-                      <a:extLst>
-                        <a:ext uri="{28A0092B-C50C-407E-A947-70E740481C1C}">
-                          <a14:useLocalDpi xmlns:a14="http://schemas.microsoft.com/office/drawing/2010/main" val="0"/>
-                        </a:ext>
-                      </a:extLst>
-                    </a:blip>
-                    <a:stretch>
-                      <a:fillRect/>
-                    </a:stretch>
-                  </pic:blipFill>
-                  <pic:spPr>
-                    <a:xfrm>
-                      <a:off x="0" y="0"/>
-                      <a:ext cx="6189345" cy="2621915"/>
-                    </a:xfrm>
-                    <a:prstGeom prst="rect">
-                      <a:avLst/>
-                    </a:prstGeom>
-                  </pic:spPr>
-                </pic:pic>
-              </a:graphicData>
-            </a:graphic>
-          </wp:inline>
-        </w:drawing>
-      </w:r>
-    </w:p>
-    <w:p>
-      <w:pPr>
-        <w:pStyle w:val="a3"/>
-        <w:jc w:val="center"/>
-      </w:pPr>
-      <w:bookmarkStart w:id="33" w:name="_Toc7977924"/>
-      <w:r>
-        <w:rPr>
-          <w:rFonts w:hint="eastAsia"/>
-        </w:rPr>
-        <w:lastRenderedPageBreak/>
-        <w:t>圖</w:t>
-      </w:r>
-      <w:r>
-        <w:rPr>
-          <w:rFonts w:hint="eastAsia"/>
-        </w:rPr>
-        <w:t xml:space="preserve"> </w:t>
-      </w:r>
-      <w:r>
-        <w:fldChar w:fldCharType="begin"/>
-      </w:r>
-      <w:r>
-        <w:instrText xml:space="preserve"> </w:instrText>
-      </w:r>
-      <w:r>
-        <w:rPr>
-          <w:rFonts w:hint="eastAsia"/>
-        </w:rPr>
-        <w:instrText xml:space="preserve">SEQ </w:instrText>
-      </w:r>
-      <w:r>
-        <w:rPr>
-          <w:rFonts w:hint="eastAsia"/>
-        </w:rPr>
-        <w:instrText>圖</w:instrText>
-      </w:r>
-      <w:r>
-        <w:rPr>
-          <w:rFonts w:hint="eastAsia"/>
-        </w:rPr>
-        <w:instrText xml:space="preserve"> \* ARABIC</w:instrText>
-      </w:r>
-      <w:r>
-        <w:instrText xml:space="preserve"> </w:instrText>
-      </w:r>
-      <w:r>
-        <w:fldChar w:fldCharType="separate"/>
-      </w:r>
-      <w:r>
-        <w:rPr>
-          <w:noProof/>
-        </w:rPr>
-        <w:t>2</w:t>
-      </w:r>
-      <w:bookmarkEnd w:id="33"/>
-      <w:r>
-        <w:fldChar w:fldCharType="end"/>
-      </w:r>
-    </w:p>
-    <w:p>
-      <w:pPr>
-        <w:keepNext/>
-        <w:jc w:val="center"/>
-      </w:pPr>
-      <w:r>
-        <w:rPr>
-          <w:rFonts w:ascii="Helvetica" w:eastAsia="微軟正黑體" w:hAnsi="Helvetica" w:cs="Helvetica"/>
-          <w:noProof/>
-          <w:color w:val="C8C8B1" w:themeColor="background2"/>
-          <w:sz w:val="24"/>
-          <w:szCs w:val="20"/>
-          <w:lang w:eastAsia="zh-TW"/>
-        </w:rPr>
-        <w:lastRenderedPageBreak/>
-        <w:drawing>
-          <wp:inline distT="0" distB="0" distL="0" distR="0" wp14:anchorId="1B65F085" wp14:editId="7976A84C">
-            <wp:extent cx="6189345" cy="3239770"/>
-            <wp:effectExtent l="0" t="0" r="1905" b="0"/>
-            <wp:docPr id="24" name="圖片 24"/>
-            <wp:cNvGraphicFramePr>
-              <a:graphicFrameLocks xmlns:a="http://schemas.openxmlformats.org/drawingml/2006/main" noChangeAspect="1"/>
-            </wp:cNvGraphicFramePr>
-            <a:graphic xmlns:a="http://schemas.openxmlformats.org/drawingml/2006/main">
-              <a:graphicData uri="http://schemas.openxmlformats.org/drawingml/2006/picture">
-                <pic:pic xmlns:pic="http://schemas.openxmlformats.org/drawingml/2006/picture">
-                  <pic:nvPicPr>
-                    <pic:cNvPr id="24" name="manageexpensetypedialog_01.png"/>
-                    <pic:cNvPicPr/>
-                  </pic:nvPicPr>
-                  <pic:blipFill>
-                    <a:blip r:embed="rId18" cstate="print">
-                      <a:extLst>
-                        <a:ext uri="{28A0092B-C50C-407E-A947-70E740481C1C}">
-                          <a14:useLocalDpi xmlns:a14="http://schemas.microsoft.com/office/drawing/2010/main" val="0"/>
-                        </a:ext>
-                      </a:extLst>
-                    </a:blip>
-                    <a:stretch>
-                      <a:fillRect/>
-                    </a:stretch>
-                  </pic:blipFill>
-                  <pic:spPr>
-                    <a:xfrm>
-                      <a:off x="0" y="0"/>
-                      <a:ext cx="6189345" cy="3239770"/>
-                    </a:xfrm>
-                    <a:prstGeom prst="rect">
-                      <a:avLst/>
-                    </a:prstGeom>
-                  </pic:spPr>
-                </pic:pic>
-              </a:graphicData>
-            </a:graphic>
-          </wp:inline>
-        </w:drawing>
-      </w:r>
-      <w:r>
-        <w:rPr>
-          <w:rFonts w:ascii="Helvetica" w:eastAsia="微軟正黑體" w:hAnsi="Helvetica" w:cs="Helvetica"/>
-          <w:noProof/>
-          <w:color w:val="C8C8B1" w:themeColor="background2"/>
-          <w:sz w:val="24"/>
-          <w:szCs w:val="20"/>
-          <w:lang w:eastAsia="zh-TW"/>
-        </w:rPr>
-        <w:drawing>
-          <wp:inline distT="0" distB="0" distL="0" distR="0" wp14:anchorId="47240160" wp14:editId="5FF1F312">
-            <wp:extent cx="6189345" cy="2912110"/>
-            <wp:effectExtent l="0" t="0" r="1905" b="2540"/>
-            <wp:docPr id="25" name="圖片 25"/>
-            <wp:cNvGraphicFramePr>
-              <a:graphicFrameLocks xmlns:a="http://schemas.openxmlformats.org/drawingml/2006/main" noChangeAspect="1"/>
-            </wp:cNvGraphicFramePr>
-            <a:graphic xmlns:a="http://schemas.openxmlformats.org/drawingml/2006/main">
-              <a:graphicData uri="http://schemas.openxmlformats.org/drawingml/2006/picture">
-                <pic:pic xmlns:pic="http://schemas.openxmlformats.org/drawingml/2006/picture">
-                  <pic:nvPicPr>
-                    <pic:cNvPr id="25" name="manageexpensetypedialog_02.png"/>
-                    <pic:cNvPicPr/>
-                  </pic:nvPicPr>
-                  <pic:blipFill>
-                    <a:blip r:embed="rId19" cstate="print">
-                      <a:extLst>
-                        <a:ext uri="{28A0092B-C50C-407E-A947-70E740481C1C}">
-                          <a14:useLocalDpi xmlns:a14="http://schemas.microsoft.com/office/drawing/2010/main" val="0"/>
-                        </a:ext>
-                      </a:extLst>
-                    </a:blip>
-                    <a:stretch>
-                      <a:fillRect/>
-                    </a:stretch>
-                  </pic:blipFill>
-                  <pic:spPr>
-                    <a:xfrm>
-                      <a:off x="0" y="0"/>
-                      <a:ext cx="6189345" cy="2912110"/>
-                    </a:xfrm>
-                    <a:prstGeom prst="rect">
-                      <a:avLst/>
-                    </a:prstGeom>
-                  </pic:spPr>
-                </pic:pic>
-              </a:graphicData>
-            </a:graphic>
-          </wp:inline>
-        </w:drawing>
-      </w:r>
-      <w:r>
-        <w:rPr>
-          <w:rFonts w:ascii="Helvetica" w:eastAsia="微軟正黑體" w:hAnsi="Helvetica" w:cs="Helvetica"/>
-          <w:noProof/>
-          <w:color w:val="C8C8B1" w:themeColor="background2"/>
-          <w:sz w:val="24"/>
-          <w:szCs w:val="20"/>
-          <w:lang w:eastAsia="zh-TW"/>
-        </w:rPr>
-        <w:lastRenderedPageBreak/>
-        <w:drawing>
-          <wp:inline distT="0" distB="0" distL="0" distR="0" wp14:anchorId="3D6240DC" wp14:editId="01581CDF">
-            <wp:extent cx="6189345" cy="3195320"/>
-            <wp:effectExtent l="0" t="0" r="1905" b="5080"/>
-            <wp:docPr id="26" name="圖片 26"/>
-            <wp:cNvGraphicFramePr>
-              <a:graphicFrameLocks xmlns:a="http://schemas.openxmlformats.org/drawingml/2006/main" noChangeAspect="1"/>
-            </wp:cNvGraphicFramePr>
-            <a:graphic xmlns:a="http://schemas.openxmlformats.org/drawingml/2006/main">
-              <a:graphicData uri="http://schemas.openxmlformats.org/drawingml/2006/picture">
-                <pic:pic xmlns:pic="http://schemas.openxmlformats.org/drawingml/2006/picture">
-                  <pic:nvPicPr>
-                    <pic:cNvPr id="26" name="manageexpensetypedialog_03.png"/>
-                    <pic:cNvPicPr/>
-                  </pic:nvPicPr>
-                  <pic:blipFill>
-                    <a:blip r:embed="rId20" cstate="print">
-                      <a:extLst>
-                        <a:ext uri="{28A0092B-C50C-407E-A947-70E740481C1C}">
-                          <a14:useLocalDpi xmlns:a14="http://schemas.microsoft.com/office/drawing/2010/main" val="0"/>
-                        </a:ext>
-                      </a:extLst>
-                    </a:blip>
-                    <a:stretch>
-                      <a:fillRect/>
-                    </a:stretch>
-                  </pic:blipFill>
-                  <pic:spPr>
-                    <a:xfrm>
-                      <a:off x="0" y="0"/>
-                      <a:ext cx="6189345" cy="3195320"/>
-                    </a:xfrm>
-                    <a:prstGeom prst="rect">
-                      <a:avLst/>
-                    </a:prstGeom>
-                  </pic:spPr>
-                </pic:pic>
-              </a:graphicData>
-            </a:graphic>
-          </wp:inline>
-        </w:drawing>
-      </w:r>
-    </w:p>
-    <w:p>
-      <w:pPr>
-        <w:pStyle w:val="a3"/>
-        <w:jc w:val="center"/>
-        <w:rPr>
-          <w:rFonts w:ascii="Helvetica" w:eastAsia="微軟正黑體" w:hAnsi="Helvetica" w:cs="Helvetica"/>
-          <w:color w:val="C8C8B1" w:themeColor="background2"/>
-          <w:sz w:val="24"/>
-          <w:szCs w:val="20"/>
-          <w:lang w:eastAsia="zh-TW"/>
-        </w:rPr>
-      </w:pPr>
-      <w:bookmarkStart w:id="34" w:name="_Toc7977925"/>
-      <w:r>
-        <w:rPr>
-          <w:rFonts w:hint="eastAsia"/>
-        </w:rPr>
-        <w:t>圖</w:t>
-      </w:r>
-      <w:r>
-        <w:rPr>
-          <w:rFonts w:hint="eastAsia"/>
-        </w:rPr>
-        <w:t xml:space="preserve"> </w:t>
-      </w:r>
-      <w:r>
-        <w:fldChar w:fldCharType="begin"/>
-      </w:r>
-      <w:r>
-        <w:instrText xml:space="preserve"> </w:instrText>
-      </w:r>
-      <w:r>
-        <w:rPr>
-          <w:rFonts w:hint="eastAsia"/>
-        </w:rPr>
-        <w:instrText xml:space="preserve">SEQ </w:instrText>
-      </w:r>
-      <w:r>
-        <w:rPr>
-          <w:rFonts w:hint="eastAsia"/>
-        </w:rPr>
-        <w:instrText>圖</w:instrText>
-      </w:r>
-      <w:r>
-        <w:rPr>
-          <w:rFonts w:hint="eastAsia"/>
-        </w:rPr>
-        <w:instrText xml:space="preserve"> \* ARABIC</w:instrText>
-      </w:r>
-      <w:r>
-        <w:instrText xml:space="preserve"> </w:instrText>
-      </w:r>
-      <w:r>
-        <w:fldChar w:fldCharType="separate"/>
-      </w:r>
-      <w:r>
-        <w:rPr>
-          <w:noProof/>
-        </w:rPr>
-        <w:t>3</w:t>
-      </w:r>
-      <w:bookmarkEnd w:id="34"/>
-      <w:r>
-        <w:fldChar w:fldCharType="end"/>
-      </w:r>
-    </w:p>
-    <w:p>
-      <w:pPr>
-        <w:keepNext/>
-        <w:jc w:val="center"/>
-      </w:pPr>
-      <w:r>
-        <w:rPr>
-          <w:rFonts w:ascii="Helvetica" w:eastAsia="微軟正黑體" w:hAnsi="Helvetica" w:cs="Helvetica"/>
-          <w:noProof/>
-          <w:color w:val="C8C8B1" w:themeColor="background2"/>
-          <w:sz w:val="24"/>
-          <w:szCs w:val="20"/>
-          <w:lang w:eastAsia="zh-TW"/>
-        </w:rPr>
-        <w:lastRenderedPageBreak/>
-        <w:drawing>
-          <wp:inline distT="0" distB="0" distL="0" distR="0" wp14:anchorId="28831F3A" wp14:editId="745137E6">
-            <wp:extent cx="6189345" cy="3251200"/>
-            <wp:effectExtent l="0" t="0" r="1905" b="6350"/>
-            <wp:docPr id="27" name="圖片 27"/>
-            <wp:cNvGraphicFramePr>
-              <a:graphicFrameLocks xmlns:a="http://schemas.openxmlformats.org/drawingml/2006/main" noChangeAspect="1"/>
-            </wp:cNvGraphicFramePr>
-            <a:graphic xmlns:a="http://schemas.openxmlformats.org/drawingml/2006/main">
-              <a:graphicData uri="http://schemas.openxmlformats.org/drawingml/2006/picture">
-                <pic:pic xmlns:pic="http://schemas.openxmlformats.org/drawingml/2006/picture">
-                  <pic:nvPicPr>
-                    <pic:cNvPr id="27" name="queryhistoricalexpensedialog_01.gif"/>
-                    <pic:cNvPicPr/>
-                  </pic:nvPicPr>
-                  <pic:blipFill>
-                    <a:blip r:embed="rId21" cstate="print">
-                      <a:extLst>
-                        <a:ext uri="{28A0092B-C50C-407E-A947-70E740481C1C}">
-                          <a14:useLocalDpi xmlns:a14="http://schemas.microsoft.com/office/drawing/2010/main" val="0"/>
-                        </a:ext>
-                      </a:extLst>
-                    </a:blip>
-                    <a:stretch>
-                      <a:fillRect/>
-                    </a:stretch>
-                  </pic:blipFill>
-                  <pic:spPr>
-                    <a:xfrm>
-                      <a:off x="0" y="0"/>
-                      <a:ext cx="6189345" cy="3251200"/>
-                    </a:xfrm>
-                    <a:prstGeom prst="rect">
-                      <a:avLst/>
-                    </a:prstGeom>
-                  </pic:spPr>
-                </pic:pic>
-              </a:graphicData>
-            </a:graphic>
-          </wp:inline>
-        </w:drawing>
-      </w:r>
-      <w:r>
-        <w:rPr>
-          <w:rFonts w:ascii="Helvetica" w:eastAsia="微軟正黑體" w:hAnsi="Helvetica" w:cs="Helvetica"/>
-          <w:noProof/>
-          <w:color w:val="C8C8B1" w:themeColor="background2"/>
-          <w:sz w:val="24"/>
-          <w:szCs w:val="20"/>
-          <w:lang w:eastAsia="zh-TW"/>
-        </w:rPr>
-        <w:drawing>
-          <wp:inline distT="0" distB="0" distL="0" distR="0" wp14:anchorId="4B834C26" wp14:editId="59998C69">
-            <wp:extent cx="6189345" cy="2454275"/>
-            <wp:effectExtent l="0" t="0" r="1905" b="3175"/>
-            <wp:docPr id="28" name="圖片 28"/>
-            <wp:cNvGraphicFramePr>
-              <a:graphicFrameLocks xmlns:a="http://schemas.openxmlformats.org/drawingml/2006/main" noChangeAspect="1"/>
-            </wp:cNvGraphicFramePr>
-            <a:graphic xmlns:a="http://schemas.openxmlformats.org/drawingml/2006/main">
-              <a:graphicData uri="http://schemas.openxmlformats.org/drawingml/2006/picture">
-                <pic:pic xmlns:pic="http://schemas.openxmlformats.org/drawingml/2006/picture">
-                  <pic:nvPicPr>
-                    <pic:cNvPr id="28" name="queryhistoricalexpensedialog_02.gif"/>
-                    <pic:cNvPicPr/>
-                  </pic:nvPicPr>
-                  <pic:blipFill>
-                    <a:blip r:embed="rId22" cstate="print">
-                      <a:extLst>
-                        <a:ext uri="{28A0092B-C50C-407E-A947-70E740481C1C}">
-                          <a14:useLocalDpi xmlns:a14="http://schemas.microsoft.com/office/drawing/2010/main" val="0"/>
-                        </a:ext>
-                      </a:extLst>
-                    </a:blip>
-                    <a:stretch>
-                      <a:fillRect/>
-                    </a:stretch>
-                  </pic:blipFill>
-                  <pic:spPr>
-                    <a:xfrm>
-                      <a:off x="0" y="0"/>
-                      <a:ext cx="6189345" cy="2454275"/>
-                    </a:xfrm>
-                    <a:prstGeom prst="rect">
-                      <a:avLst/>
-                    </a:prstGeom>
-                  </pic:spPr>
-                </pic:pic>
-              </a:graphicData>
-            </a:graphic>
-          </wp:inline>
-        </w:drawing>
-      </w:r>
-      <w:r>
-        <w:rPr>
-          <w:rFonts w:ascii="Helvetica" w:eastAsia="微軟正黑體" w:hAnsi="Helvetica" w:cs="Helvetica"/>
-          <w:noProof/>
-          <w:color w:val="C8C8B1" w:themeColor="background2"/>
-          <w:sz w:val="24"/>
-          <w:szCs w:val="20"/>
-          <w:lang w:eastAsia="zh-TW"/>
-        </w:rPr>
-        <w:drawing>
-          <wp:inline distT="0" distB="0" distL="0" distR="0" wp14:anchorId="1BEF1752" wp14:editId="6074B5FD">
-            <wp:extent cx="6189345" cy="2320290"/>
-            <wp:effectExtent l="0" t="0" r="1905" b="3810"/>
-            <wp:docPr id="29" name="圖片 29"/>
-            <wp:cNvGraphicFramePr>
-              <a:graphicFrameLocks xmlns:a="http://schemas.openxmlformats.org/drawingml/2006/main" noChangeAspect="1"/>
-            </wp:cNvGraphicFramePr>
-            <a:graphic xmlns:a="http://schemas.openxmlformats.org/drawingml/2006/main">
-              <a:graphicData uri="http://schemas.openxmlformats.org/drawingml/2006/picture">
-                <pic:pic xmlns:pic="http://schemas.openxmlformats.org/drawingml/2006/picture">
-                  <pic:nvPicPr>
-                    <pic:cNvPr id="29" name="queryhistoricalexpensedialog_03.gif"/>
-                    <pic:cNvPicPr/>
-                  </pic:nvPicPr>
-                  <pic:blipFill>
-                    <a:blip r:embed="rId23" cstate="print">
-                      <a:extLst>
-                        <a:ext uri="{28A0092B-C50C-407E-A947-70E740481C1C}">
-                          <a14:useLocalDpi xmlns:a14="http://schemas.microsoft.com/office/drawing/2010/main" val="0"/>
-                        </a:ext>
-                      </a:extLst>
-                    </a:blip>
-                    <a:stretch>
-                      <a:fillRect/>
-                    </a:stretch>
-                  </pic:blipFill>
-                  <pic:spPr>
-                    <a:xfrm>
-                      <a:off x="0" y="0"/>
-                      <a:ext cx="6189345" cy="2320290"/>
-                    </a:xfrm>
-                    <a:prstGeom prst="rect">
-                      <a:avLst/>
-                    </a:prstGeom>
-                  </pic:spPr>
-                </pic:pic>
-              </a:graphicData>
-            </a:graphic>
-          </wp:inline>
-        </w:drawing>
-      </w:r>
-      <w:r>
-        <w:rPr>
-          <w:rFonts w:ascii="Helvetica" w:eastAsia="微軟正黑體" w:hAnsi="Helvetica" w:cs="Helvetica"/>
-          <w:noProof/>
-          <w:color w:val="C8C8B1" w:themeColor="background2"/>
-          <w:sz w:val="24"/>
-          <w:szCs w:val="20"/>
-          <w:lang w:eastAsia="zh-TW"/>
-        </w:rPr>
-        <w:lastRenderedPageBreak/>
-        <w:drawing>
-          <wp:inline distT="0" distB="0" distL="0" distR="0" wp14:anchorId="3A9CF1FC" wp14:editId="773F7ADD">
-            <wp:extent cx="6189345" cy="3124200"/>
-            <wp:effectExtent l="0" t="0" r="1905" b="0"/>
-            <wp:docPr id="30" name="圖片 30"/>
-            <wp:cNvGraphicFramePr>
-              <a:graphicFrameLocks xmlns:a="http://schemas.openxmlformats.org/drawingml/2006/main" noChangeAspect="1"/>
-            </wp:cNvGraphicFramePr>
-            <a:graphic xmlns:a="http://schemas.openxmlformats.org/drawingml/2006/main">
-              <a:graphicData uri="http://schemas.openxmlformats.org/drawingml/2006/picture">
-                <pic:pic xmlns:pic="http://schemas.openxmlformats.org/drawingml/2006/picture">
-                  <pic:nvPicPr>
-                    <pic:cNvPr id="30" name="queryhistoricalexpensedialog_04.png"/>
-                    <pic:cNvPicPr/>
-                  </pic:nvPicPr>
-                  <pic:blipFill>
-                    <a:blip r:embed="rId24" cstate="print">
-                      <a:extLst>
-                        <a:ext uri="{28A0092B-C50C-407E-A947-70E740481C1C}">
-                          <a14:useLocalDpi xmlns:a14="http://schemas.microsoft.com/office/drawing/2010/main" val="0"/>
-                        </a:ext>
-                      </a:extLst>
-                    </a:blip>
-                    <a:stretch>
-                      <a:fillRect/>
-                    </a:stretch>
-                  </pic:blipFill>
-                  <pic:spPr>
-                    <a:xfrm>
-                      <a:off x="0" y="0"/>
-                      <a:ext cx="6189345" cy="3124200"/>
-                    </a:xfrm>
-                    <a:prstGeom prst="rect">
-                      <a:avLst/>
-                    </a:prstGeom>
-                  </pic:spPr>
-                </pic:pic>
-              </a:graphicData>
-            </a:graphic>
-          </wp:inline>
-        </w:drawing>
-      </w:r>
-      <w:r>
-        <w:rPr>
-          <w:rFonts w:ascii="Helvetica" w:eastAsia="微軟正黑體" w:hAnsi="Helvetica" w:cs="Helvetica"/>
-          <w:noProof/>
-          <w:color w:val="C8C8B1" w:themeColor="background2"/>
-          <w:sz w:val="24"/>
-          <w:szCs w:val="20"/>
-          <w:lang w:eastAsia="zh-TW"/>
-        </w:rPr>
-        <w:drawing>
-          <wp:inline distT="0" distB="0" distL="0" distR="0" wp14:anchorId="616805B0" wp14:editId="58A1AD1F">
-            <wp:extent cx="6189345" cy="2517140"/>
-            <wp:effectExtent l="0" t="0" r="1905" b="0"/>
-            <wp:docPr id="31" name="圖片 31"/>
-            <wp:cNvGraphicFramePr>
-              <a:graphicFrameLocks xmlns:a="http://schemas.openxmlformats.org/drawingml/2006/main" noChangeAspect="1"/>
-            </wp:cNvGraphicFramePr>
-            <a:graphic xmlns:a="http://schemas.openxmlformats.org/drawingml/2006/main">
-              <a:graphicData uri="http://schemas.openxmlformats.org/drawingml/2006/picture">
-                <pic:pic xmlns:pic="http://schemas.openxmlformats.org/drawingml/2006/picture">
-                  <pic:nvPicPr>
-                    <pic:cNvPr id="31" name="queryhistoricalexpensedialog_05.gif"/>
-                    <pic:cNvPicPr/>
-                  </pic:nvPicPr>
-                  <pic:blipFill>
-                    <a:blip r:embed="rId25" cstate="print">
-                      <a:extLst>
-                        <a:ext uri="{28A0092B-C50C-407E-A947-70E740481C1C}">
-                          <a14:useLocalDpi xmlns:a14="http://schemas.microsoft.com/office/drawing/2010/main" val="0"/>
-                        </a:ext>
-                      </a:extLst>
-                    </a:blip>
-                    <a:stretch>
-                      <a:fillRect/>
-                    </a:stretch>
-                  </pic:blipFill>
-                  <pic:spPr>
-                    <a:xfrm>
-                      <a:off x="0" y="0"/>
-                      <a:ext cx="6189345" cy="2517140"/>
-                    </a:xfrm>
-                    <a:prstGeom prst="rect">
-                      <a:avLst/>
-                    </a:prstGeom>
-                  </pic:spPr>
-                </pic:pic>
-              </a:graphicData>
-            </a:graphic>
-          </wp:inline>
-        </w:drawing>
-      </w:r>
-    </w:p>
-    <w:p>
-      <w:pPr>
-        <w:pStyle w:val="a3"/>
-        <w:jc w:val="center"/>
-        <w:rPr>
-          <w:rFonts w:ascii="Helvetica" w:eastAsia="微軟正黑體" w:hAnsi="Helvetica" w:cs="Helvetica"/>
-          <w:color w:val="C8C8B1" w:themeColor="background2"/>
-          <w:sz w:val="24"/>
-          <w:szCs w:val="20"/>
-          <w:lang w:eastAsia="zh-TW"/>
-        </w:rPr>
-      </w:pPr>
-      <w:bookmarkStart w:id="35" w:name="_Toc7977926"/>
-      <w:r>
-        <w:rPr>
-          <w:rFonts w:hint="eastAsia"/>
-        </w:rPr>
-        <w:t>圖</w:t>
-      </w:r>
-      <w:r>
-        <w:rPr>
-          <w:rFonts w:hint="eastAsia"/>
-        </w:rPr>
-        <w:t xml:space="preserve"> </w:t>
-      </w:r>
-      <w:r>
-        <w:fldChar w:fldCharType="begin"/>
-      </w:r>
-      <w:r>
-        <w:instrText xml:space="preserve"> </w:instrText>
-      </w:r>
-      <w:r>
-        <w:rPr>
-          <w:rFonts w:hint="eastAsia"/>
-        </w:rPr>
-        <w:instrText xml:space="preserve">SEQ </w:instrText>
-      </w:r>
-      <w:r>
-        <w:rPr>
-          <w:rFonts w:hint="eastAsia"/>
-        </w:rPr>
-        <w:instrText>圖</w:instrText>
-      </w:r>
-      <w:r>
-        <w:rPr>
-          <w:rFonts w:hint="eastAsia"/>
-        </w:rPr>
-        <w:instrText xml:space="preserve"> \* ARABIC</w:instrText>
-      </w:r>
-      <w:r>
-        <w:instrText xml:space="preserve"> </w:instrText>
-      </w:r>
-      <w:r>
-        <w:fldChar w:fldCharType="separate"/>
-      </w:r>
-      <w:r>
-        <w:rPr>
-          <w:noProof/>
-        </w:rPr>
-        <w:t>4</w:t>
-      </w:r>
-      <w:bookmarkEnd w:id="35"/>
-      <w:r>
-        <w:fldChar w:fldCharType="end"/>
-      </w:r>
-    </w:p>
-    <w:p>
-      <w:pPr>
-        <w:jc w:val="center"/>
-        <w:rPr>
-          <w:rFonts w:ascii="Helvetica" w:eastAsia="微軟正黑體" w:hAnsi="Helvetica" w:cs="Helvetica"/>
-          <w:color w:val="C8C8B1" w:themeColor="background2"/>
-          <w:sz w:val="24"/>
-          <w:szCs w:val="20"/>
-          <w:lang w:eastAsia="zh-TW"/>
-        </w:rPr>
-      </w:pPr>
-    </w:p>
-    <w:p>
-      <w:pPr>
-        <w:jc w:val="center"/>
-        <w:rPr>
-          <w:rFonts w:ascii="Helvetica" w:eastAsia="微軟正黑體" w:hAnsi="Helvetica" w:cs="Helvetica"/>
-          <w:color w:val="C8C8B1" w:themeColor="background2"/>
-          <w:sz w:val="24"/>
-          <w:szCs w:val="20"/>
-          <w:lang w:eastAsia="zh-TW"/>
-        </w:rPr>
-      </w:pPr>
-    </w:p>
-    <w:p>
-      <w:pPr>
-        <w:jc w:val="center"/>
-        <w:rPr>
-          <w:rFonts w:ascii="Helvetica" w:eastAsia="微軟正黑體" w:hAnsi="Helvetica" w:cs="Helvetica"/>
-          <w:color w:val="C8C8B1" w:themeColor="background2"/>
-          <w:sz w:val="24"/>
-          <w:szCs w:val="20"/>
-          <w:lang w:eastAsia="zh-TW"/>
-        </w:rPr>
-      </w:pPr>
-    </w:p>
-    <w:p>
-      <w:pPr>
-        <w:jc w:val="center"/>
-        <w:rPr>
-          <w:rFonts w:ascii="Helvetica" w:eastAsia="微軟正黑體" w:hAnsi="Helvetica" w:cs="Helvetica"/>
-          <w:color w:val="C8C8B1" w:themeColor="background2"/>
-          <w:sz w:val="24"/>
-          <w:szCs w:val="20"/>
-          <w:lang w:eastAsia="zh-TW"/>
-        </w:rPr>
-      </w:pPr>
-    </w:p>
-    <w:p>
-      <w:pPr>
-        <w:jc w:val="center"/>
-        <w:rPr>
-          <w:rFonts w:ascii="Helvetica" w:eastAsia="微軟正黑體" w:hAnsi="Helvetica" w:cs="Helvetica"/>
-          <w:color w:val="C8C8B1" w:themeColor="background2"/>
-          <w:sz w:val="24"/>
-          <w:szCs w:val="20"/>
-          <w:lang w:eastAsia="zh-TW"/>
-        </w:rPr>
-      </w:pPr>
-    </w:p>
-    <w:p>
-      <w:pPr>
-        <w:jc w:val="center"/>
-        <w:rPr>
-          <w:rFonts w:ascii="Helvetica" w:eastAsia="微軟正黑體" w:hAnsi="Helvetica" w:cs="Helvetica"/>
-          <w:color w:val="C8C8B1" w:themeColor="background2"/>
-          <w:sz w:val="24"/>
-          <w:szCs w:val="20"/>
-          <w:lang w:eastAsia="zh-TW"/>
-        </w:rPr>
-      </w:pPr>
-    </w:p>
-    <w:p>
-      <w:pPr>
-        <w:jc w:val="center"/>
-        <w:rPr>
-          <w:rFonts w:ascii="Helvetica" w:eastAsia="微軟正黑體" w:hAnsi="Helvetica" w:cs="Helvetica"/>
-          <w:color w:val="C8C8B1" w:themeColor="background2"/>
-          <w:sz w:val="24"/>
-          <w:szCs w:val="20"/>
-          <w:lang w:eastAsia="zh-TW"/>
-        </w:rPr>
-      </w:pPr>
-    </w:p>
-    <w:p>
-      <w:pPr>
-        <w:jc w:val="center"/>
-        <w:rPr>
-          <w:rFonts w:ascii="Helvetica" w:eastAsia="微軟正黑體" w:hAnsi="Helvetica" w:cs="Helvetica"/>
-          <w:color w:val="C8C8B1" w:themeColor="background2"/>
-          <w:sz w:val="24"/>
-          <w:szCs w:val="20"/>
-          <w:lang w:eastAsia="zh-TW"/>
-        </w:rPr>
-      </w:pPr>
-    </w:p>
-    <w:p>
-      <w:pPr>
-        <w:jc w:val="center"/>
-        <w:rPr>
-          <w:rFonts w:ascii="Helvetica" w:eastAsia="微軟正黑體" w:hAnsi="Helvetica" w:cs="Helvetica"/>
-          <w:color w:val="C8C8B1" w:themeColor="background2"/>
-          <w:sz w:val="24"/>
-          <w:szCs w:val="20"/>
-          <w:lang w:eastAsia="zh-TW"/>
-        </w:rPr>
-      </w:pPr>
-    </w:p>
-    <w:p>
-      <w:pPr>
-        <w:jc w:val="center"/>
-        <w:rPr>
-          <w:rFonts w:ascii="Helvetica" w:eastAsia="微軟正黑體" w:hAnsi="Helvetica" w:cs="Helvetica"/>
-          <w:color w:val="C8C8B1" w:themeColor="background2"/>
-          <w:sz w:val="24"/>
-          <w:szCs w:val="20"/>
-          <w:lang w:eastAsia="zh-TW"/>
-        </w:rPr>
-      </w:pPr>
-    </w:p>
-    <w:p>
-      <w:pPr>
-        <w:ind w:leftChars="100" w:left="220"/>
-        <w:outlineLvl w:val="1"/>
-        <w:rPr>
-          <w:rFonts w:ascii="微軟正黑體" w:eastAsia="微軟正黑體" w:hAnsi="微軟正黑體"/>
-          <w:b/>
-          <w:color w:val="3D3D3D" w:themeColor="accent1" w:themeShade="80"/>
-          <w:sz w:val="28"/>
-          <w:szCs w:val="28"/>
-          <w:shd w:val="pct15" w:color="auto" w:fill="FFFFFF"/>
-          <w:lang w:eastAsia="zh-TW"/>
-        </w:rPr>
-      </w:pPr>
-      <w:bookmarkStart w:id="36" w:name="_Toc532759621"/>
-      <w:bookmarkStart w:id="37" w:name="_Toc535716529"/>
-      <w:bookmarkStart w:id="38" w:name="_Toc535716584"/>
-      <w:bookmarkStart w:id="39" w:name="_Toc4524321"/>
-      <w:bookmarkStart w:id="40" w:name="_Toc7977892"/>
+        <w:t>心得</w:t>
+      </w:r>
       <w:r>
         <w:rPr>
           <w:rFonts w:ascii="微軟正黑體" w:eastAsia="微軟正黑體" w:hAnsi="微軟正黑體" w:hint="eastAsia"/>
@@ -5349,19 +4114,7 @@
           <w:shd w:val="pct15" w:color="auto" w:fill="FFFFFF"/>
           <w:lang w:eastAsia="zh-TW"/>
         </w:rPr>
-        <w:t>JAVA</w:t>
-      </w:r>
-      <w:r>
-        <w:rPr>
-          <w:rFonts w:ascii="微軟正黑體" w:eastAsia="微軟正黑體" w:hAnsi="微軟正黑體" w:hint="eastAsia"/>
-          <w:b/>
-          <w:color w:val="3D3D3D" w:themeColor="accent1" w:themeShade="80"/>
-          <w:sz w:val="28"/>
-          <w:szCs w:val="28"/>
-          <w:shd w:val="pct15" w:color="auto" w:fill="FFFFFF"/>
-          <w:lang w:eastAsia="zh-TW"/>
-        </w:rPr>
-        <w:t>檔</w:t>
+        <w:t>感想</w:t>
       </w:r>
       <w:bookmarkEnd w:id="36"/>
       <w:bookmarkEnd w:id="37"/>
@@ -5371,1522 +4124,7 @@
     </w:p>
     <w:p>
       <w:pPr>
-        <w:rPr>
-          <w:rFonts w:eastAsia="新細明體"/>
-          <w:lang w:eastAsia="zh-TW"/>
-        </w:rPr>
-      </w:pPr>
-    </w:p>
-    <w:p>
-      <w:pPr>
-        <w:keepNext/>
-      </w:pPr>
-      <w:r>
-        <w:rPr>
-          <w:rFonts w:eastAsia="新細明體"/>
-          <w:noProof/>
-          <w:lang w:eastAsia="zh-TW"/>
-        </w:rPr>
-        <w:drawing>
-          <wp:inline distT="0" distB="0" distL="0" distR="0" wp14:anchorId="52BAC1B3" wp14:editId="39A208B9">
-            <wp:extent cx="6189345" cy="4580255"/>
-            <wp:effectExtent l="0" t="0" r="1905" b="0"/>
-            <wp:docPr id="32" name="圖片 32"/>
-            <wp:cNvGraphicFramePr>
-              <a:graphicFrameLocks xmlns:a="http://schemas.openxmlformats.org/drawingml/2006/main" noChangeAspect="1"/>
-            </wp:cNvGraphicFramePr>
-            <a:graphic xmlns:a="http://schemas.openxmlformats.org/drawingml/2006/main">
-              <a:graphicData uri="http://schemas.openxmlformats.org/drawingml/2006/picture">
-                <pic:pic xmlns:pic="http://schemas.openxmlformats.org/drawingml/2006/picture">
-                  <pic:nvPicPr>
-                    <pic:cNvPr id="32" name="MyDBHelper.java.png"/>
-                    <pic:cNvPicPr/>
-                  </pic:nvPicPr>
-                  <pic:blipFill>
-                    <a:blip r:embed="rId26" cstate="print">
-                      <a:extLst>
-                        <a:ext uri="{28A0092B-C50C-407E-A947-70E740481C1C}">
-                          <a14:useLocalDpi xmlns:a14="http://schemas.microsoft.com/office/drawing/2010/main" val="0"/>
-                        </a:ext>
-                      </a:extLst>
-                    </a:blip>
-                    <a:stretch>
-                      <a:fillRect/>
-                    </a:stretch>
-                  </pic:blipFill>
-                  <pic:spPr>
-                    <a:xfrm>
-                      <a:off x="0" y="0"/>
-                      <a:ext cx="6189345" cy="4580255"/>
-                    </a:xfrm>
-                    <a:prstGeom prst="rect">
-                      <a:avLst/>
-                    </a:prstGeom>
-                  </pic:spPr>
-                </pic:pic>
-              </a:graphicData>
-            </a:graphic>
-          </wp:inline>
-        </w:drawing>
-      </w:r>
-    </w:p>
-    <w:p>
-      <w:pPr>
-        <w:pStyle w:val="a3"/>
-        <w:jc w:val="center"/>
-        <w:rPr>
-          <w:rFonts w:eastAsia="新細明體"/>
-          <w:lang w:eastAsia="zh-TW"/>
-        </w:rPr>
-      </w:pPr>
-      <w:bookmarkStart w:id="41" w:name="_Toc7977927"/>
-      <w:r>
-        <w:rPr>
-          <w:rFonts w:hint="eastAsia"/>
-        </w:rPr>
-        <w:t>圖</w:t>
-      </w:r>
-      <w:r>
-        <w:rPr>
-          <w:rFonts w:hint="eastAsia"/>
-        </w:rPr>
-        <w:t xml:space="preserve"> </w:t>
-      </w:r>
-      <w:r>
-        <w:fldChar w:fldCharType="begin"/>
-      </w:r>
-      <w:r>
-        <w:instrText xml:space="preserve"> </w:instrText>
-      </w:r>
-      <w:r>
-        <w:rPr>
-          <w:rFonts w:hint="eastAsia"/>
-        </w:rPr>
-        <w:instrText xml:space="preserve">SEQ </w:instrText>
-      </w:r>
-      <w:r>
-        <w:rPr>
-          <w:rFonts w:hint="eastAsia"/>
-        </w:rPr>
-        <w:instrText>圖</w:instrText>
-      </w:r>
-      <w:r>
-        <w:rPr>
-          <w:rFonts w:hint="eastAsia"/>
-        </w:rPr>
-        <w:instrText xml:space="preserve"> \* ARABIC</w:instrText>
-      </w:r>
-      <w:r>
-        <w:instrText xml:space="preserve"> </w:instrText>
-      </w:r>
-      <w:r>
-        <w:fldChar w:fldCharType="separate"/>
-      </w:r>
-      <w:r>
-        <w:rPr>
-          <w:noProof/>
-        </w:rPr>
-        <w:t>5</w:t>
-      </w:r>
-      <w:bookmarkEnd w:id="41"/>
-      <w:r>
-        <w:fldChar w:fldCharType="end"/>
-      </w:r>
-    </w:p>
-    <w:p>
-      <w:pPr>
-        <w:keepNext/>
-      </w:pPr>
-      <w:r>
-        <w:rPr>
-          <w:rFonts w:eastAsia="新細明體"/>
-          <w:noProof/>
-          <w:lang w:eastAsia="zh-TW"/>
-        </w:rPr>
-        <w:lastRenderedPageBreak/>
-        <w:drawing>
-          <wp:inline distT="0" distB="0" distL="0" distR="0" wp14:anchorId="66664EBE" wp14:editId="74860E79">
-            <wp:extent cx="6189345" cy="4159885"/>
-            <wp:effectExtent l="0" t="0" r="1905" b="0"/>
-            <wp:docPr id="45" name="圖片 45"/>
-            <wp:cNvGraphicFramePr>
-              <a:graphicFrameLocks xmlns:a="http://schemas.openxmlformats.org/drawingml/2006/main" noChangeAspect="1"/>
-            </wp:cNvGraphicFramePr>
-            <a:graphic xmlns:a="http://schemas.openxmlformats.org/drawingml/2006/main">
-              <a:graphicData uri="http://schemas.openxmlformats.org/drawingml/2006/picture">
-                <pic:pic xmlns:pic="http://schemas.openxmlformats.org/drawingml/2006/picture">
-                  <pic:nvPicPr>
-                    <pic:cNvPr id="45" name="MainActivity_01.png"/>
-                    <pic:cNvPicPr/>
-                  </pic:nvPicPr>
-                  <pic:blipFill>
-                    <a:blip r:embed="rId27" cstate="print">
-                      <a:extLst>
-                        <a:ext uri="{28A0092B-C50C-407E-A947-70E740481C1C}">
-                          <a14:useLocalDpi xmlns:a14="http://schemas.microsoft.com/office/drawing/2010/main" val="0"/>
-                        </a:ext>
-                      </a:extLst>
-                    </a:blip>
-                    <a:stretch>
-                      <a:fillRect/>
-                    </a:stretch>
-                  </pic:blipFill>
-                  <pic:spPr>
-                    <a:xfrm>
-                      <a:off x="0" y="0"/>
-                      <a:ext cx="6189345" cy="4159885"/>
-                    </a:xfrm>
-                    <a:prstGeom prst="rect">
-                      <a:avLst/>
-                    </a:prstGeom>
-                  </pic:spPr>
-                </pic:pic>
-              </a:graphicData>
-            </a:graphic>
-          </wp:inline>
-        </w:drawing>
-      </w:r>
-      <w:r>
-        <w:rPr>
-          <w:rFonts w:eastAsia="新細明體"/>
-          <w:noProof/>
-          <w:lang w:eastAsia="zh-TW"/>
-        </w:rPr>
-        <w:drawing>
-          <wp:inline distT="0" distB="0" distL="0" distR="0" wp14:anchorId="6C68E61A" wp14:editId="7D4FDFD7">
-            <wp:extent cx="6189345" cy="2677795"/>
-            <wp:effectExtent l="0" t="0" r="1905" b="8255"/>
-            <wp:docPr id="46" name="圖片 46"/>
-            <wp:cNvGraphicFramePr>
-              <a:graphicFrameLocks xmlns:a="http://schemas.openxmlformats.org/drawingml/2006/main" noChangeAspect="1"/>
-            </wp:cNvGraphicFramePr>
-            <a:graphic xmlns:a="http://schemas.openxmlformats.org/drawingml/2006/main">
-              <a:graphicData uri="http://schemas.openxmlformats.org/drawingml/2006/picture">
-                <pic:pic xmlns:pic="http://schemas.openxmlformats.org/drawingml/2006/picture">
-                  <pic:nvPicPr>
-                    <pic:cNvPr id="46" name="MainActivity_02.png"/>
-                    <pic:cNvPicPr/>
-                  </pic:nvPicPr>
-                  <pic:blipFill>
-                    <a:blip r:embed="rId28" cstate="print">
-                      <a:extLst>
-                        <a:ext uri="{28A0092B-C50C-407E-A947-70E740481C1C}">
-                          <a14:useLocalDpi xmlns:a14="http://schemas.microsoft.com/office/drawing/2010/main" val="0"/>
-                        </a:ext>
-                      </a:extLst>
-                    </a:blip>
-                    <a:stretch>
-                      <a:fillRect/>
-                    </a:stretch>
-                  </pic:blipFill>
-                  <pic:spPr>
-                    <a:xfrm>
-                      <a:off x="0" y="0"/>
-                      <a:ext cx="6189345" cy="2677795"/>
-                    </a:xfrm>
-                    <a:prstGeom prst="rect">
-                      <a:avLst/>
-                    </a:prstGeom>
-                  </pic:spPr>
-                </pic:pic>
-              </a:graphicData>
-            </a:graphic>
-          </wp:inline>
-        </w:drawing>
-      </w:r>
-      <w:r>
-        <w:rPr>
-          <w:rFonts w:eastAsia="新細明體"/>
-          <w:noProof/>
-          <w:lang w:eastAsia="zh-TW"/>
-        </w:rPr>
-        <w:drawing>
-          <wp:inline distT="0" distB="0" distL="0" distR="0" wp14:anchorId="63FDB162" wp14:editId="6D2C37A6">
-            <wp:extent cx="6189345" cy="2364740"/>
-            <wp:effectExtent l="0" t="0" r="1905" b="0"/>
-            <wp:docPr id="47" name="圖片 47"/>
-            <wp:cNvGraphicFramePr>
-              <a:graphicFrameLocks xmlns:a="http://schemas.openxmlformats.org/drawingml/2006/main" noChangeAspect="1"/>
-            </wp:cNvGraphicFramePr>
-            <a:graphic xmlns:a="http://schemas.openxmlformats.org/drawingml/2006/main">
-              <a:graphicData uri="http://schemas.openxmlformats.org/drawingml/2006/picture">
-                <pic:pic xmlns:pic="http://schemas.openxmlformats.org/drawingml/2006/picture">
-                  <pic:nvPicPr>
-                    <pic:cNvPr id="47" name="MainActivity_03.png"/>
-                    <pic:cNvPicPr/>
-                  </pic:nvPicPr>
-                  <pic:blipFill>
-                    <a:blip r:embed="rId29" cstate="print">
-                      <a:extLst>
-                        <a:ext uri="{28A0092B-C50C-407E-A947-70E740481C1C}">
-                          <a14:useLocalDpi xmlns:a14="http://schemas.microsoft.com/office/drawing/2010/main" val="0"/>
-                        </a:ext>
-                      </a:extLst>
-                    </a:blip>
-                    <a:stretch>
-                      <a:fillRect/>
-                    </a:stretch>
-                  </pic:blipFill>
-                  <pic:spPr>
-                    <a:xfrm>
-                      <a:off x="0" y="0"/>
-                      <a:ext cx="6189345" cy="2364740"/>
-                    </a:xfrm>
-                    <a:prstGeom prst="rect">
-                      <a:avLst/>
-                    </a:prstGeom>
-                  </pic:spPr>
-                </pic:pic>
-              </a:graphicData>
-            </a:graphic>
-          </wp:inline>
-        </w:drawing>
-      </w:r>
-      <w:r>
-        <w:rPr>
-          <w:rFonts w:eastAsia="新細明體"/>
-          <w:noProof/>
-          <w:lang w:eastAsia="zh-TW"/>
-        </w:rPr>
-        <w:lastRenderedPageBreak/>
-        <w:drawing>
-          <wp:inline distT="0" distB="0" distL="0" distR="0" wp14:anchorId="3655F00C" wp14:editId="795B7FAA">
-            <wp:extent cx="6189345" cy="2945765"/>
-            <wp:effectExtent l="0" t="0" r="1905" b="6985"/>
-            <wp:docPr id="48" name="圖片 48"/>
-            <wp:cNvGraphicFramePr>
-              <a:graphicFrameLocks xmlns:a="http://schemas.openxmlformats.org/drawingml/2006/main" noChangeAspect="1"/>
-            </wp:cNvGraphicFramePr>
-            <a:graphic xmlns:a="http://schemas.openxmlformats.org/drawingml/2006/main">
-              <a:graphicData uri="http://schemas.openxmlformats.org/drawingml/2006/picture">
-                <pic:pic xmlns:pic="http://schemas.openxmlformats.org/drawingml/2006/picture">
-                  <pic:nvPicPr>
-                    <pic:cNvPr id="48" name="MainActivity_04.png"/>
-                    <pic:cNvPicPr/>
-                  </pic:nvPicPr>
-                  <pic:blipFill>
-                    <a:blip r:embed="rId30" cstate="print">
-                      <a:extLst>
-                        <a:ext uri="{28A0092B-C50C-407E-A947-70E740481C1C}">
-                          <a14:useLocalDpi xmlns:a14="http://schemas.microsoft.com/office/drawing/2010/main" val="0"/>
-                        </a:ext>
-                      </a:extLst>
-                    </a:blip>
-                    <a:stretch>
-                      <a:fillRect/>
-                    </a:stretch>
-                  </pic:blipFill>
-                  <pic:spPr>
-                    <a:xfrm>
-                      <a:off x="0" y="0"/>
-                      <a:ext cx="6189345" cy="2945765"/>
-                    </a:xfrm>
-                    <a:prstGeom prst="rect">
-                      <a:avLst/>
-                    </a:prstGeom>
-                  </pic:spPr>
-                </pic:pic>
-              </a:graphicData>
-            </a:graphic>
-          </wp:inline>
-        </w:drawing>
-      </w:r>
-      <w:r>
-        <w:rPr>
-          <w:rFonts w:eastAsia="新細明體"/>
-          <w:noProof/>
-          <w:lang w:eastAsia="zh-TW"/>
-        </w:rPr>
-        <w:drawing>
-          <wp:inline distT="0" distB="0" distL="0" distR="0" wp14:anchorId="26F6F8BF" wp14:editId="43B00737">
-            <wp:extent cx="6189345" cy="2126615"/>
-            <wp:effectExtent l="0" t="0" r="1905" b="6985"/>
-            <wp:docPr id="49" name="圖片 49"/>
-            <wp:cNvGraphicFramePr>
-              <a:graphicFrameLocks xmlns:a="http://schemas.openxmlformats.org/drawingml/2006/main" noChangeAspect="1"/>
-            </wp:cNvGraphicFramePr>
-            <a:graphic xmlns:a="http://schemas.openxmlformats.org/drawingml/2006/main">
-              <a:graphicData uri="http://schemas.openxmlformats.org/drawingml/2006/picture">
-                <pic:pic xmlns:pic="http://schemas.openxmlformats.org/drawingml/2006/picture">
-                  <pic:nvPicPr>
-                    <pic:cNvPr id="49" name="MainActivity_05.png"/>
-                    <pic:cNvPicPr/>
-                  </pic:nvPicPr>
-                  <pic:blipFill>
-                    <a:blip r:embed="rId31" cstate="print">
-                      <a:extLst>
-                        <a:ext uri="{28A0092B-C50C-407E-A947-70E740481C1C}">
-                          <a14:useLocalDpi xmlns:a14="http://schemas.microsoft.com/office/drawing/2010/main" val="0"/>
-                        </a:ext>
-                      </a:extLst>
-                    </a:blip>
-                    <a:stretch>
-                      <a:fillRect/>
-                    </a:stretch>
-                  </pic:blipFill>
-                  <pic:spPr>
-                    <a:xfrm>
-                      <a:off x="0" y="0"/>
-                      <a:ext cx="6189345" cy="2126615"/>
-                    </a:xfrm>
-                    <a:prstGeom prst="rect">
-                      <a:avLst/>
-                    </a:prstGeom>
-                  </pic:spPr>
-                </pic:pic>
-              </a:graphicData>
-            </a:graphic>
-          </wp:inline>
-        </w:drawing>
-      </w:r>
-      <w:r>
-        <w:rPr>
-          <w:rFonts w:eastAsia="新細明體"/>
-          <w:noProof/>
-          <w:lang w:eastAsia="zh-TW"/>
-        </w:rPr>
-        <w:drawing>
-          <wp:inline distT="0" distB="0" distL="0" distR="0" wp14:anchorId="5828BD8D" wp14:editId="68972D54">
-            <wp:extent cx="6189345" cy="2752090"/>
-            <wp:effectExtent l="0" t="0" r="1905" b="0"/>
-            <wp:docPr id="51" name="圖片 51"/>
-            <wp:cNvGraphicFramePr>
-              <a:graphicFrameLocks xmlns:a="http://schemas.openxmlformats.org/drawingml/2006/main" noChangeAspect="1"/>
-            </wp:cNvGraphicFramePr>
-            <a:graphic xmlns:a="http://schemas.openxmlformats.org/drawingml/2006/main">
-              <a:graphicData uri="http://schemas.openxmlformats.org/drawingml/2006/picture">
-                <pic:pic xmlns:pic="http://schemas.openxmlformats.org/drawingml/2006/picture">
-                  <pic:nvPicPr>
-                    <pic:cNvPr id="51" name="MainActivity_06.png"/>
-                    <pic:cNvPicPr/>
-                  </pic:nvPicPr>
-                  <pic:blipFill>
-                    <a:blip r:embed="rId32" cstate="print">
-                      <a:extLst>
-                        <a:ext uri="{28A0092B-C50C-407E-A947-70E740481C1C}">
-                          <a14:useLocalDpi xmlns:a14="http://schemas.microsoft.com/office/drawing/2010/main" val="0"/>
-                        </a:ext>
-                      </a:extLst>
-                    </a:blip>
-                    <a:stretch>
-                      <a:fillRect/>
-                    </a:stretch>
-                  </pic:blipFill>
-                  <pic:spPr>
-                    <a:xfrm>
-                      <a:off x="0" y="0"/>
-                      <a:ext cx="6189345" cy="2752090"/>
-                    </a:xfrm>
-                    <a:prstGeom prst="rect">
-                      <a:avLst/>
-                    </a:prstGeom>
-                  </pic:spPr>
-                </pic:pic>
-              </a:graphicData>
-            </a:graphic>
-          </wp:inline>
-        </w:drawing>
-      </w:r>
-      <w:r>
-        <w:rPr>
-          <w:rFonts w:eastAsia="新細明體"/>
-          <w:noProof/>
-          <w:lang w:eastAsia="zh-TW"/>
-        </w:rPr>
-        <w:lastRenderedPageBreak/>
-        <w:drawing>
-          <wp:inline distT="0" distB="0" distL="0" distR="0" wp14:anchorId="69AC9103" wp14:editId="08FA4D31">
-            <wp:extent cx="6189345" cy="2390775"/>
-            <wp:effectExtent l="0" t="0" r="1905" b="9525"/>
-            <wp:docPr id="53" name="圖片 53"/>
-            <wp:cNvGraphicFramePr>
-              <a:graphicFrameLocks xmlns:a="http://schemas.openxmlformats.org/drawingml/2006/main" noChangeAspect="1"/>
-            </wp:cNvGraphicFramePr>
-            <a:graphic xmlns:a="http://schemas.openxmlformats.org/drawingml/2006/main">
-              <a:graphicData uri="http://schemas.openxmlformats.org/drawingml/2006/picture">
-                <pic:pic xmlns:pic="http://schemas.openxmlformats.org/drawingml/2006/picture">
-                  <pic:nvPicPr>
-                    <pic:cNvPr id="53" name="MainActivity_07.png"/>
-                    <pic:cNvPicPr/>
-                  </pic:nvPicPr>
-                  <pic:blipFill>
-                    <a:blip r:embed="rId33" cstate="print">
-                      <a:extLst>
-                        <a:ext uri="{28A0092B-C50C-407E-A947-70E740481C1C}">
-                          <a14:useLocalDpi xmlns:a14="http://schemas.microsoft.com/office/drawing/2010/main" val="0"/>
-                        </a:ext>
-                      </a:extLst>
-                    </a:blip>
-                    <a:stretch>
-                      <a:fillRect/>
-                    </a:stretch>
-                  </pic:blipFill>
-                  <pic:spPr>
-                    <a:xfrm>
-                      <a:off x="0" y="0"/>
-                      <a:ext cx="6189345" cy="2390775"/>
-                    </a:xfrm>
-                    <a:prstGeom prst="rect">
-                      <a:avLst/>
-                    </a:prstGeom>
-                  </pic:spPr>
-                </pic:pic>
-              </a:graphicData>
-            </a:graphic>
-          </wp:inline>
-        </w:drawing>
-      </w:r>
-      <w:r>
-        <w:rPr>
-          <w:rFonts w:eastAsia="新細明體"/>
-          <w:noProof/>
-          <w:lang w:eastAsia="zh-TW"/>
-        </w:rPr>
-        <w:drawing>
-          <wp:inline distT="0" distB="0" distL="0" distR="0" wp14:anchorId="0D5B1652" wp14:editId="32E5A60C">
-            <wp:extent cx="6189345" cy="2070735"/>
-            <wp:effectExtent l="0" t="0" r="1905" b="5715"/>
-            <wp:docPr id="55" name="圖片 55"/>
-            <wp:cNvGraphicFramePr>
-              <a:graphicFrameLocks xmlns:a="http://schemas.openxmlformats.org/drawingml/2006/main" noChangeAspect="1"/>
-            </wp:cNvGraphicFramePr>
-            <a:graphic xmlns:a="http://schemas.openxmlformats.org/drawingml/2006/main">
-              <a:graphicData uri="http://schemas.openxmlformats.org/drawingml/2006/picture">
-                <pic:pic xmlns:pic="http://schemas.openxmlformats.org/drawingml/2006/picture">
-                  <pic:nvPicPr>
-                    <pic:cNvPr id="55" name="MainActivity_08.png"/>
-                    <pic:cNvPicPr/>
-                  </pic:nvPicPr>
-                  <pic:blipFill>
-                    <a:blip r:embed="rId34" cstate="print">
-                      <a:extLst>
-                        <a:ext uri="{28A0092B-C50C-407E-A947-70E740481C1C}">
-                          <a14:useLocalDpi xmlns:a14="http://schemas.microsoft.com/office/drawing/2010/main" val="0"/>
-                        </a:ext>
-                      </a:extLst>
-                    </a:blip>
-                    <a:stretch>
-                      <a:fillRect/>
-                    </a:stretch>
-                  </pic:blipFill>
-                  <pic:spPr>
-                    <a:xfrm>
-                      <a:off x="0" y="0"/>
-                      <a:ext cx="6189345" cy="2070735"/>
-                    </a:xfrm>
-                    <a:prstGeom prst="rect">
-                      <a:avLst/>
-                    </a:prstGeom>
-                  </pic:spPr>
-                </pic:pic>
-              </a:graphicData>
-            </a:graphic>
-          </wp:inline>
-        </w:drawing>
-      </w:r>
-    </w:p>
-    <w:p>
-      <w:pPr>
-        <w:pStyle w:val="a3"/>
-        <w:jc w:val="center"/>
-        <w:rPr>
-          <w:rFonts w:eastAsia="新細明體"/>
-          <w:lang w:eastAsia="zh-TW"/>
-        </w:rPr>
-      </w:pPr>
-      <w:bookmarkStart w:id="42" w:name="_Toc7977928"/>
-      <w:r>
-        <w:rPr>
-          <w:rFonts w:hint="eastAsia"/>
-        </w:rPr>
-        <w:t>圖</w:t>
-      </w:r>
-      <w:r>
-        <w:rPr>
-          <w:rFonts w:hint="eastAsia"/>
-        </w:rPr>
-        <w:t xml:space="preserve"> </w:t>
-      </w:r>
-      <w:r>
-        <w:fldChar w:fldCharType="begin"/>
-      </w:r>
-      <w:r>
-        <w:instrText xml:space="preserve"> </w:instrText>
-      </w:r>
-      <w:r>
-        <w:rPr>
-          <w:rFonts w:hint="eastAsia"/>
-        </w:rPr>
-        <w:instrText xml:space="preserve">SEQ </w:instrText>
-      </w:r>
-      <w:r>
-        <w:rPr>
-          <w:rFonts w:hint="eastAsia"/>
-        </w:rPr>
-        <w:instrText>圖</w:instrText>
-      </w:r>
-      <w:r>
-        <w:rPr>
-          <w:rFonts w:hint="eastAsia"/>
-        </w:rPr>
-        <w:instrText xml:space="preserve"> \* ARABIC</w:instrText>
-      </w:r>
-      <w:r>
-        <w:instrText xml:space="preserve"> </w:instrText>
-      </w:r>
-      <w:r>
-        <w:fldChar w:fldCharType="separate"/>
-      </w:r>
-      <w:r>
-        <w:rPr>
-          <w:noProof/>
-        </w:rPr>
-        <w:t>6</w:t>
-      </w:r>
-      <w:bookmarkEnd w:id="42"/>
-      <w:r>
-        <w:fldChar w:fldCharType="end"/>
-      </w:r>
-    </w:p>
-    <w:p>
-      <w:pPr>
-        <w:keepNext/>
-      </w:pPr>
-      <w:r>
-        <w:rPr>
-          <w:rFonts w:eastAsia="新細明體"/>
-          <w:noProof/>
-          <w:lang w:eastAsia="zh-TW"/>
-        </w:rPr>
-        <w:lastRenderedPageBreak/>
-        <w:drawing>
-          <wp:inline distT="0" distB="0" distL="0" distR="0" wp14:anchorId="68D404CC" wp14:editId="458F0FEA">
-            <wp:extent cx="6189345" cy="2874645"/>
-            <wp:effectExtent l="0" t="0" r="1905" b="1905"/>
-            <wp:docPr id="56" name="圖片 56"/>
-            <wp:cNvGraphicFramePr>
-              <a:graphicFrameLocks xmlns:a="http://schemas.openxmlformats.org/drawingml/2006/main" noChangeAspect="1"/>
-            </wp:cNvGraphicFramePr>
-            <a:graphic xmlns:a="http://schemas.openxmlformats.org/drawingml/2006/main">
-              <a:graphicData uri="http://schemas.openxmlformats.org/drawingml/2006/picture">
-                <pic:pic xmlns:pic="http://schemas.openxmlformats.org/drawingml/2006/picture">
-                  <pic:nvPicPr>
-                    <pic:cNvPr id="56" name="ManageExpenseTypeDialog_01.png"/>
-                    <pic:cNvPicPr/>
-                  </pic:nvPicPr>
-                  <pic:blipFill>
-                    <a:blip r:embed="rId35" cstate="print">
-                      <a:extLst>
-                        <a:ext uri="{28A0092B-C50C-407E-A947-70E740481C1C}">
-                          <a14:useLocalDpi xmlns:a14="http://schemas.microsoft.com/office/drawing/2010/main" val="0"/>
-                        </a:ext>
-                      </a:extLst>
-                    </a:blip>
-                    <a:stretch>
-                      <a:fillRect/>
-                    </a:stretch>
-                  </pic:blipFill>
-                  <pic:spPr>
-                    <a:xfrm>
-                      <a:off x="0" y="0"/>
-                      <a:ext cx="6189345" cy="2874645"/>
-                    </a:xfrm>
-                    <a:prstGeom prst="rect">
-                      <a:avLst/>
-                    </a:prstGeom>
-                  </pic:spPr>
-                </pic:pic>
-              </a:graphicData>
-            </a:graphic>
-          </wp:inline>
-        </w:drawing>
-      </w:r>
-      <w:r>
-        <w:rPr>
-          <w:rFonts w:eastAsia="新細明體"/>
-          <w:noProof/>
-          <w:lang w:eastAsia="zh-TW"/>
-        </w:rPr>
-        <w:drawing>
-          <wp:inline distT="0" distB="0" distL="0" distR="0" wp14:anchorId="386632A8" wp14:editId="048C0173">
-            <wp:extent cx="6189345" cy="2409190"/>
-            <wp:effectExtent l="0" t="0" r="1905" b="0"/>
-            <wp:docPr id="57" name="圖片 57"/>
-            <wp:cNvGraphicFramePr>
-              <a:graphicFrameLocks xmlns:a="http://schemas.openxmlformats.org/drawingml/2006/main" noChangeAspect="1"/>
-            </wp:cNvGraphicFramePr>
-            <a:graphic xmlns:a="http://schemas.openxmlformats.org/drawingml/2006/main">
-              <a:graphicData uri="http://schemas.openxmlformats.org/drawingml/2006/picture">
-                <pic:pic xmlns:pic="http://schemas.openxmlformats.org/drawingml/2006/picture">
-                  <pic:nvPicPr>
-                    <pic:cNvPr id="57" name="ManageExpenseTypeDialog_02.png"/>
-                    <pic:cNvPicPr/>
-                  </pic:nvPicPr>
-                  <pic:blipFill>
-                    <a:blip r:embed="rId36" cstate="print">
-                      <a:extLst>
-                        <a:ext uri="{28A0092B-C50C-407E-A947-70E740481C1C}">
-                          <a14:useLocalDpi xmlns:a14="http://schemas.microsoft.com/office/drawing/2010/main" val="0"/>
-                        </a:ext>
-                      </a:extLst>
-                    </a:blip>
-                    <a:stretch>
-                      <a:fillRect/>
-                    </a:stretch>
-                  </pic:blipFill>
-                  <pic:spPr>
-                    <a:xfrm>
-                      <a:off x="0" y="0"/>
-                      <a:ext cx="6189345" cy="2409190"/>
-                    </a:xfrm>
-                    <a:prstGeom prst="rect">
-                      <a:avLst/>
-                    </a:prstGeom>
-                  </pic:spPr>
-                </pic:pic>
-              </a:graphicData>
-            </a:graphic>
-          </wp:inline>
-        </w:drawing>
-      </w:r>
-      <w:r>
-        <w:rPr>
-          <w:rFonts w:eastAsia="新細明體"/>
-          <w:noProof/>
-          <w:lang w:eastAsia="zh-TW"/>
-        </w:rPr>
-        <w:drawing>
-          <wp:inline distT="0" distB="0" distL="0" distR="0" wp14:anchorId="73E4A9AF" wp14:editId="11CCE5CD">
-            <wp:extent cx="6189345" cy="3109595"/>
-            <wp:effectExtent l="0" t="0" r="1905" b="0"/>
-            <wp:docPr id="58" name="圖片 58"/>
-            <wp:cNvGraphicFramePr>
-              <a:graphicFrameLocks xmlns:a="http://schemas.openxmlformats.org/drawingml/2006/main" noChangeAspect="1"/>
-            </wp:cNvGraphicFramePr>
-            <a:graphic xmlns:a="http://schemas.openxmlformats.org/drawingml/2006/main">
-              <a:graphicData uri="http://schemas.openxmlformats.org/drawingml/2006/picture">
-                <pic:pic xmlns:pic="http://schemas.openxmlformats.org/drawingml/2006/picture">
-                  <pic:nvPicPr>
-                    <pic:cNvPr id="58" name="ManageExpenseTypeDialog_03.png"/>
-                    <pic:cNvPicPr/>
-                  </pic:nvPicPr>
-                  <pic:blipFill>
-                    <a:blip r:embed="rId37" cstate="print">
-                      <a:extLst>
-                        <a:ext uri="{28A0092B-C50C-407E-A947-70E740481C1C}">
-                          <a14:useLocalDpi xmlns:a14="http://schemas.microsoft.com/office/drawing/2010/main" val="0"/>
-                        </a:ext>
-                      </a:extLst>
-                    </a:blip>
-                    <a:stretch>
-                      <a:fillRect/>
-                    </a:stretch>
-                  </pic:blipFill>
-                  <pic:spPr>
-                    <a:xfrm>
-                      <a:off x="0" y="0"/>
-                      <a:ext cx="6189345" cy="3109595"/>
-                    </a:xfrm>
-                    <a:prstGeom prst="rect">
-                      <a:avLst/>
-                    </a:prstGeom>
-                  </pic:spPr>
-                </pic:pic>
-              </a:graphicData>
-            </a:graphic>
-          </wp:inline>
-        </w:drawing>
-      </w:r>
-      <w:r>
-        <w:rPr>
-          <w:rFonts w:eastAsia="新細明體"/>
-          <w:noProof/>
-          <w:lang w:eastAsia="zh-TW"/>
-        </w:rPr>
-        <w:lastRenderedPageBreak/>
-        <w:drawing>
-          <wp:inline distT="0" distB="0" distL="0" distR="0" wp14:anchorId="0A17861E" wp14:editId="05D8474E">
-            <wp:extent cx="6189345" cy="3418840"/>
-            <wp:effectExtent l="0" t="0" r="1905" b="0"/>
-            <wp:docPr id="59" name="圖片 59"/>
-            <wp:cNvGraphicFramePr>
-              <a:graphicFrameLocks xmlns:a="http://schemas.openxmlformats.org/drawingml/2006/main" noChangeAspect="1"/>
-            </wp:cNvGraphicFramePr>
-            <a:graphic xmlns:a="http://schemas.openxmlformats.org/drawingml/2006/main">
-              <a:graphicData uri="http://schemas.openxmlformats.org/drawingml/2006/picture">
-                <pic:pic xmlns:pic="http://schemas.openxmlformats.org/drawingml/2006/picture">
-                  <pic:nvPicPr>
-                    <pic:cNvPr id="59" name="ManageExpenseTypeDialog_04.png"/>
-                    <pic:cNvPicPr/>
-                  </pic:nvPicPr>
-                  <pic:blipFill>
-                    <a:blip r:embed="rId38" cstate="print">
-                      <a:extLst>
-                        <a:ext uri="{28A0092B-C50C-407E-A947-70E740481C1C}">
-                          <a14:useLocalDpi xmlns:a14="http://schemas.microsoft.com/office/drawing/2010/main" val="0"/>
-                        </a:ext>
-                      </a:extLst>
-                    </a:blip>
-                    <a:stretch>
-                      <a:fillRect/>
-                    </a:stretch>
-                  </pic:blipFill>
-                  <pic:spPr>
-                    <a:xfrm>
-                      <a:off x="0" y="0"/>
-                      <a:ext cx="6189345" cy="3418840"/>
-                    </a:xfrm>
-                    <a:prstGeom prst="rect">
-                      <a:avLst/>
-                    </a:prstGeom>
-                  </pic:spPr>
-                </pic:pic>
-              </a:graphicData>
-            </a:graphic>
-          </wp:inline>
-        </w:drawing>
-      </w:r>
-      <w:r>
-        <w:rPr>
-          <w:rFonts w:eastAsia="新細明體"/>
-          <w:noProof/>
-          <w:lang w:eastAsia="zh-TW"/>
-        </w:rPr>
-        <w:drawing>
-          <wp:inline distT="0" distB="0" distL="0" distR="0" wp14:anchorId="072CB9A6" wp14:editId="508F953B">
-            <wp:extent cx="6189345" cy="2852420"/>
-            <wp:effectExtent l="0" t="0" r="1905" b="5080"/>
-            <wp:docPr id="61" name="圖片 61"/>
-            <wp:cNvGraphicFramePr>
-              <a:graphicFrameLocks xmlns:a="http://schemas.openxmlformats.org/drawingml/2006/main" noChangeAspect="1"/>
-            </wp:cNvGraphicFramePr>
-            <a:graphic xmlns:a="http://schemas.openxmlformats.org/drawingml/2006/main">
-              <a:graphicData uri="http://schemas.openxmlformats.org/drawingml/2006/picture">
-                <pic:pic xmlns:pic="http://schemas.openxmlformats.org/drawingml/2006/picture">
-                  <pic:nvPicPr>
-                    <pic:cNvPr id="61" name="ManageExpenseTypeDialog_05.png"/>
-                    <pic:cNvPicPr/>
-                  </pic:nvPicPr>
-                  <pic:blipFill>
-                    <a:blip r:embed="rId39" cstate="print">
-                      <a:extLst>
-                        <a:ext uri="{28A0092B-C50C-407E-A947-70E740481C1C}">
-                          <a14:useLocalDpi xmlns:a14="http://schemas.microsoft.com/office/drawing/2010/main" val="0"/>
-                        </a:ext>
-                      </a:extLst>
-                    </a:blip>
-                    <a:stretch>
-                      <a:fillRect/>
-                    </a:stretch>
-                  </pic:blipFill>
-                  <pic:spPr>
-                    <a:xfrm>
-                      <a:off x="0" y="0"/>
-                      <a:ext cx="6189345" cy="2852420"/>
-                    </a:xfrm>
-                    <a:prstGeom prst="rect">
-                      <a:avLst/>
-                    </a:prstGeom>
-                  </pic:spPr>
-                </pic:pic>
-              </a:graphicData>
-            </a:graphic>
-          </wp:inline>
-        </w:drawing>
-      </w:r>
-      <w:r>
-        <w:rPr>
-          <w:rFonts w:eastAsia="新細明體"/>
-          <w:noProof/>
-          <w:lang w:eastAsia="zh-TW"/>
-        </w:rPr>
-        <w:lastRenderedPageBreak/>
-        <w:drawing>
-          <wp:inline distT="0" distB="0" distL="0" distR="0" wp14:anchorId="316403C2" wp14:editId="175D54B5">
-            <wp:extent cx="6189345" cy="3470910"/>
-            <wp:effectExtent l="0" t="0" r="1905" b="0"/>
-            <wp:docPr id="62" name="圖片 62"/>
-            <wp:cNvGraphicFramePr>
-              <a:graphicFrameLocks xmlns:a="http://schemas.openxmlformats.org/drawingml/2006/main" noChangeAspect="1"/>
-            </wp:cNvGraphicFramePr>
-            <a:graphic xmlns:a="http://schemas.openxmlformats.org/drawingml/2006/main">
-              <a:graphicData uri="http://schemas.openxmlformats.org/drawingml/2006/picture">
-                <pic:pic xmlns:pic="http://schemas.openxmlformats.org/drawingml/2006/picture">
-                  <pic:nvPicPr>
-                    <pic:cNvPr id="62" name="ManageExpenseTypeDialog_06.png"/>
-                    <pic:cNvPicPr/>
-                  </pic:nvPicPr>
-                  <pic:blipFill>
-                    <a:blip r:embed="rId40" cstate="print">
-                      <a:extLst>
-                        <a:ext uri="{28A0092B-C50C-407E-A947-70E740481C1C}">
-                          <a14:useLocalDpi xmlns:a14="http://schemas.microsoft.com/office/drawing/2010/main" val="0"/>
-                        </a:ext>
-                      </a:extLst>
-                    </a:blip>
-                    <a:stretch>
-                      <a:fillRect/>
-                    </a:stretch>
-                  </pic:blipFill>
-                  <pic:spPr>
-                    <a:xfrm>
-                      <a:off x="0" y="0"/>
-                      <a:ext cx="6189345" cy="3470910"/>
-                    </a:xfrm>
-                    <a:prstGeom prst="rect">
-                      <a:avLst/>
-                    </a:prstGeom>
-                  </pic:spPr>
-                </pic:pic>
-              </a:graphicData>
-            </a:graphic>
-          </wp:inline>
-        </w:drawing>
-      </w:r>
-    </w:p>
-    <w:p>
-      <w:pPr>
-        <w:pStyle w:val="a3"/>
-        <w:jc w:val="center"/>
-        <w:rPr>
-          <w:rFonts w:eastAsia="新細明體"/>
-          <w:lang w:eastAsia="zh-TW"/>
-        </w:rPr>
-      </w:pPr>
-      <w:bookmarkStart w:id="43" w:name="_Toc7977929"/>
-      <w:r>
-        <w:rPr>
-          <w:rFonts w:hint="eastAsia"/>
-        </w:rPr>
-        <w:t>圖</w:t>
-      </w:r>
-      <w:r>
-        <w:rPr>
-          <w:rFonts w:hint="eastAsia"/>
-        </w:rPr>
-        <w:t xml:space="preserve"> </w:t>
-      </w:r>
-      <w:r>
-        <w:fldChar w:fldCharType="begin"/>
-      </w:r>
-      <w:r>
-        <w:instrText xml:space="preserve"> </w:instrText>
-      </w:r>
-      <w:r>
-        <w:rPr>
-          <w:rFonts w:hint="eastAsia"/>
-        </w:rPr>
-        <w:instrText xml:space="preserve">SEQ </w:instrText>
-      </w:r>
-      <w:r>
-        <w:rPr>
-          <w:rFonts w:hint="eastAsia"/>
-        </w:rPr>
-        <w:instrText>圖</w:instrText>
-      </w:r>
-      <w:r>
-        <w:rPr>
-          <w:rFonts w:hint="eastAsia"/>
-        </w:rPr>
-        <w:instrText xml:space="preserve"> \* ARABIC</w:instrText>
-      </w:r>
-      <w:r>
-        <w:instrText xml:space="preserve"> </w:instrText>
-      </w:r>
-      <w:r>
-        <w:fldChar w:fldCharType="separate"/>
-      </w:r>
-      <w:r>
-        <w:rPr>
-          <w:noProof/>
-        </w:rPr>
-        <w:t>7</w:t>
-      </w:r>
-      <w:bookmarkEnd w:id="43"/>
-      <w:r>
-        <w:fldChar w:fldCharType="end"/>
-      </w:r>
-    </w:p>
-    <w:p>
-      <w:pPr>
-        <w:keepNext/>
-      </w:pPr>
-      <w:r>
-        <w:rPr>
-          <w:rFonts w:eastAsia="新細明體"/>
-          <w:noProof/>
-          <w:lang w:eastAsia="zh-TW"/>
-        </w:rPr>
-        <w:lastRenderedPageBreak/>
-        <w:drawing>
-          <wp:inline distT="0" distB="0" distL="0" distR="0" wp14:anchorId="6D05978E" wp14:editId="70155ABE">
-            <wp:extent cx="6189345" cy="3333115"/>
-            <wp:effectExtent l="0" t="0" r="1905" b="635"/>
-            <wp:docPr id="64" name="圖片 64"/>
-            <wp:cNvGraphicFramePr>
-              <a:graphicFrameLocks xmlns:a="http://schemas.openxmlformats.org/drawingml/2006/main" noChangeAspect="1"/>
-            </wp:cNvGraphicFramePr>
-            <a:graphic xmlns:a="http://schemas.openxmlformats.org/drawingml/2006/main">
-              <a:graphicData uri="http://schemas.openxmlformats.org/drawingml/2006/picture">
-                <pic:pic xmlns:pic="http://schemas.openxmlformats.org/drawingml/2006/picture">
-                  <pic:nvPicPr>
-                    <pic:cNvPr id="64" name="QueryHistoricalExpenseDialog_01.png"/>
-                    <pic:cNvPicPr/>
-                  </pic:nvPicPr>
-                  <pic:blipFill>
-                    <a:blip r:embed="rId41" cstate="print">
-                      <a:extLst>
-                        <a:ext uri="{28A0092B-C50C-407E-A947-70E740481C1C}">
-                          <a14:useLocalDpi xmlns:a14="http://schemas.microsoft.com/office/drawing/2010/main" val="0"/>
-                        </a:ext>
-                      </a:extLst>
-                    </a:blip>
-                    <a:stretch>
-                      <a:fillRect/>
-                    </a:stretch>
-                  </pic:blipFill>
-                  <pic:spPr>
-                    <a:xfrm>
-                      <a:off x="0" y="0"/>
-                      <a:ext cx="6189345" cy="3333115"/>
-                    </a:xfrm>
-                    <a:prstGeom prst="rect">
-                      <a:avLst/>
-                    </a:prstGeom>
-                  </pic:spPr>
-                </pic:pic>
-              </a:graphicData>
-            </a:graphic>
-          </wp:inline>
-        </w:drawing>
-      </w:r>
-      <w:r>
-        <w:rPr>
-          <w:rFonts w:eastAsia="新細明體"/>
-          <w:noProof/>
-          <w:lang w:eastAsia="zh-TW"/>
-        </w:rPr>
-        <w:drawing>
-          <wp:inline distT="0" distB="0" distL="0" distR="0" wp14:anchorId="33D0F935" wp14:editId="06F3F434">
-            <wp:extent cx="6189345" cy="3597275"/>
-            <wp:effectExtent l="0" t="0" r="1905" b="3175"/>
-            <wp:docPr id="65" name="圖片 65"/>
-            <wp:cNvGraphicFramePr>
-              <a:graphicFrameLocks xmlns:a="http://schemas.openxmlformats.org/drawingml/2006/main" noChangeAspect="1"/>
-            </wp:cNvGraphicFramePr>
-            <a:graphic xmlns:a="http://schemas.openxmlformats.org/drawingml/2006/main">
-              <a:graphicData uri="http://schemas.openxmlformats.org/drawingml/2006/picture">
-                <pic:pic xmlns:pic="http://schemas.openxmlformats.org/drawingml/2006/picture">
-                  <pic:nvPicPr>
-                    <pic:cNvPr id="65" name="QueryHistoricalExpenseDialog_02.png"/>
-                    <pic:cNvPicPr/>
-                  </pic:nvPicPr>
-                  <pic:blipFill>
-                    <a:blip r:embed="rId42" cstate="print">
-                      <a:extLst>
-                        <a:ext uri="{28A0092B-C50C-407E-A947-70E740481C1C}">
-                          <a14:useLocalDpi xmlns:a14="http://schemas.microsoft.com/office/drawing/2010/main" val="0"/>
-                        </a:ext>
-                      </a:extLst>
-                    </a:blip>
-                    <a:stretch>
-                      <a:fillRect/>
-                    </a:stretch>
-                  </pic:blipFill>
-                  <pic:spPr>
-                    <a:xfrm>
-                      <a:off x="0" y="0"/>
-                      <a:ext cx="6189345" cy="3597275"/>
-                    </a:xfrm>
-                    <a:prstGeom prst="rect">
-                      <a:avLst/>
-                    </a:prstGeom>
-                  </pic:spPr>
-                </pic:pic>
-              </a:graphicData>
-            </a:graphic>
-          </wp:inline>
-        </w:drawing>
-      </w:r>
-      <w:r>
-        <w:rPr>
-          <w:rFonts w:eastAsia="新細明體"/>
-          <w:noProof/>
-          <w:lang w:eastAsia="zh-TW"/>
-        </w:rPr>
-        <w:lastRenderedPageBreak/>
-        <w:drawing>
-          <wp:inline distT="0" distB="0" distL="0" distR="0" wp14:anchorId="204FA670" wp14:editId="19BE3883">
-            <wp:extent cx="6189345" cy="2945765"/>
-            <wp:effectExtent l="0" t="0" r="1905" b="6985"/>
-            <wp:docPr id="66" name="圖片 66"/>
-            <wp:cNvGraphicFramePr>
-              <a:graphicFrameLocks xmlns:a="http://schemas.openxmlformats.org/drawingml/2006/main" noChangeAspect="1"/>
-            </wp:cNvGraphicFramePr>
-            <a:graphic xmlns:a="http://schemas.openxmlformats.org/drawingml/2006/main">
-              <a:graphicData uri="http://schemas.openxmlformats.org/drawingml/2006/picture">
-                <pic:pic xmlns:pic="http://schemas.openxmlformats.org/drawingml/2006/picture">
-                  <pic:nvPicPr>
-                    <pic:cNvPr id="66" name="QueryHistoricalExpenseDialog_03.png"/>
-                    <pic:cNvPicPr/>
-                  </pic:nvPicPr>
-                  <pic:blipFill>
-                    <a:blip r:embed="rId43" cstate="print">
-                      <a:extLst>
-                        <a:ext uri="{28A0092B-C50C-407E-A947-70E740481C1C}">
-                          <a14:useLocalDpi xmlns:a14="http://schemas.microsoft.com/office/drawing/2010/main" val="0"/>
-                        </a:ext>
-                      </a:extLst>
-                    </a:blip>
-                    <a:stretch>
-                      <a:fillRect/>
-                    </a:stretch>
-                  </pic:blipFill>
-                  <pic:spPr>
-                    <a:xfrm>
-                      <a:off x="0" y="0"/>
-                      <a:ext cx="6189345" cy="2945765"/>
-                    </a:xfrm>
-                    <a:prstGeom prst="rect">
-                      <a:avLst/>
-                    </a:prstGeom>
-                  </pic:spPr>
-                </pic:pic>
-              </a:graphicData>
-            </a:graphic>
-          </wp:inline>
-        </w:drawing>
-      </w:r>
-      <w:r>
-        <w:rPr>
-          <w:rFonts w:eastAsia="新細明體"/>
-          <w:noProof/>
-          <w:lang w:eastAsia="zh-TW"/>
-        </w:rPr>
-        <w:drawing>
-          <wp:inline distT="0" distB="0" distL="0" distR="0" wp14:anchorId="19917BCC" wp14:editId="3193E609">
-            <wp:extent cx="6189345" cy="2908300"/>
-            <wp:effectExtent l="0" t="0" r="1905" b="6350"/>
-            <wp:docPr id="68" name="圖片 68"/>
-            <wp:cNvGraphicFramePr>
-              <a:graphicFrameLocks xmlns:a="http://schemas.openxmlformats.org/drawingml/2006/main" noChangeAspect="1"/>
-            </wp:cNvGraphicFramePr>
-            <a:graphic xmlns:a="http://schemas.openxmlformats.org/drawingml/2006/main">
-              <a:graphicData uri="http://schemas.openxmlformats.org/drawingml/2006/picture">
-                <pic:pic xmlns:pic="http://schemas.openxmlformats.org/drawingml/2006/picture">
-                  <pic:nvPicPr>
-                    <pic:cNvPr id="68" name="QueryHistoricalExpenseDialog_04.png"/>
-                    <pic:cNvPicPr/>
-                  </pic:nvPicPr>
-                  <pic:blipFill>
-                    <a:blip r:embed="rId44" cstate="print">
-                      <a:extLst>
-                        <a:ext uri="{28A0092B-C50C-407E-A947-70E740481C1C}">
-                          <a14:useLocalDpi xmlns:a14="http://schemas.microsoft.com/office/drawing/2010/main" val="0"/>
-                        </a:ext>
-                      </a:extLst>
-                    </a:blip>
-                    <a:stretch>
-                      <a:fillRect/>
-                    </a:stretch>
-                  </pic:blipFill>
-                  <pic:spPr>
-                    <a:xfrm>
-                      <a:off x="0" y="0"/>
-                      <a:ext cx="6189345" cy="2908300"/>
-                    </a:xfrm>
-                    <a:prstGeom prst="rect">
-                      <a:avLst/>
-                    </a:prstGeom>
-                  </pic:spPr>
-                </pic:pic>
-              </a:graphicData>
-            </a:graphic>
-          </wp:inline>
-        </w:drawing>
-      </w:r>
-      <w:r>
-        <w:rPr>
-          <w:rFonts w:eastAsia="新細明體"/>
-          <w:noProof/>
-          <w:lang w:eastAsia="zh-TW"/>
-        </w:rPr>
-        <w:drawing>
-          <wp:inline distT="0" distB="0" distL="0" distR="0" wp14:anchorId="723C51EC" wp14:editId="42DB9F4B">
-            <wp:extent cx="6189345" cy="2766695"/>
-            <wp:effectExtent l="0" t="0" r="1905" b="0"/>
-            <wp:docPr id="69" name="圖片 69"/>
-            <wp:cNvGraphicFramePr>
-              <a:graphicFrameLocks xmlns:a="http://schemas.openxmlformats.org/drawingml/2006/main" noChangeAspect="1"/>
-            </wp:cNvGraphicFramePr>
-            <a:graphic xmlns:a="http://schemas.openxmlformats.org/drawingml/2006/main">
-              <a:graphicData uri="http://schemas.openxmlformats.org/drawingml/2006/picture">
-                <pic:pic xmlns:pic="http://schemas.openxmlformats.org/drawingml/2006/picture">
-                  <pic:nvPicPr>
-                    <pic:cNvPr id="69" name="QueryHistoricalExpenseDialog_05.png"/>
-                    <pic:cNvPicPr/>
-                  </pic:nvPicPr>
-                  <pic:blipFill>
-                    <a:blip r:embed="rId45" cstate="print">
-                      <a:extLst>
-                        <a:ext uri="{28A0092B-C50C-407E-A947-70E740481C1C}">
-                          <a14:useLocalDpi xmlns:a14="http://schemas.microsoft.com/office/drawing/2010/main" val="0"/>
-                        </a:ext>
-                      </a:extLst>
-                    </a:blip>
-                    <a:stretch>
-                      <a:fillRect/>
-                    </a:stretch>
-                  </pic:blipFill>
-                  <pic:spPr>
-                    <a:xfrm>
-                      <a:off x="0" y="0"/>
-                      <a:ext cx="6189345" cy="2766695"/>
-                    </a:xfrm>
-                    <a:prstGeom prst="rect">
-                      <a:avLst/>
-                    </a:prstGeom>
-                  </pic:spPr>
-                </pic:pic>
-              </a:graphicData>
-            </a:graphic>
-          </wp:inline>
-        </w:drawing>
-      </w:r>
-      <w:r>
-        <w:rPr>
-          <w:rFonts w:eastAsia="新細明體"/>
-          <w:noProof/>
-          <w:lang w:eastAsia="zh-TW"/>
-        </w:rPr>
-        <w:lastRenderedPageBreak/>
-        <w:drawing>
-          <wp:inline distT="0" distB="0" distL="0" distR="0" wp14:anchorId="4BEDD173" wp14:editId="4852A394">
-            <wp:extent cx="6189345" cy="3746500"/>
-            <wp:effectExtent l="0" t="0" r="1905" b="6350"/>
-            <wp:docPr id="70" name="圖片 70"/>
-            <wp:cNvGraphicFramePr>
-              <a:graphicFrameLocks xmlns:a="http://schemas.openxmlformats.org/drawingml/2006/main" noChangeAspect="1"/>
-            </wp:cNvGraphicFramePr>
-            <a:graphic xmlns:a="http://schemas.openxmlformats.org/drawingml/2006/main">
-              <a:graphicData uri="http://schemas.openxmlformats.org/drawingml/2006/picture">
-                <pic:pic xmlns:pic="http://schemas.openxmlformats.org/drawingml/2006/picture">
-                  <pic:nvPicPr>
-                    <pic:cNvPr id="70" name="QueryHistoricalExpenseDialog_06.png"/>
-                    <pic:cNvPicPr/>
-                  </pic:nvPicPr>
-                  <pic:blipFill>
-                    <a:blip r:embed="rId46" cstate="print">
-                      <a:extLst>
-                        <a:ext uri="{28A0092B-C50C-407E-A947-70E740481C1C}">
-                          <a14:useLocalDpi xmlns:a14="http://schemas.microsoft.com/office/drawing/2010/main" val="0"/>
-                        </a:ext>
-                      </a:extLst>
-                    </a:blip>
-                    <a:stretch>
-                      <a:fillRect/>
-                    </a:stretch>
-                  </pic:blipFill>
-                  <pic:spPr>
-                    <a:xfrm>
-                      <a:off x="0" y="0"/>
-                      <a:ext cx="6189345" cy="3746500"/>
-                    </a:xfrm>
-                    <a:prstGeom prst="rect">
-                      <a:avLst/>
-                    </a:prstGeom>
-                  </pic:spPr>
-                </pic:pic>
-              </a:graphicData>
-            </a:graphic>
-          </wp:inline>
-        </w:drawing>
-      </w:r>
-      <w:r>
-        <w:rPr>
-          <w:rFonts w:eastAsia="新細明體"/>
-          <w:noProof/>
-          <w:lang w:eastAsia="zh-TW"/>
-        </w:rPr>
-        <w:drawing>
-          <wp:inline distT="0" distB="0" distL="0" distR="0" wp14:anchorId="186DD29E" wp14:editId="152E6ECF">
-            <wp:extent cx="6189345" cy="4051935"/>
-            <wp:effectExtent l="0" t="0" r="1905" b="5715"/>
-            <wp:docPr id="71" name="圖片 71"/>
-            <wp:cNvGraphicFramePr>
-              <a:graphicFrameLocks xmlns:a="http://schemas.openxmlformats.org/drawingml/2006/main" noChangeAspect="1"/>
-            </wp:cNvGraphicFramePr>
-            <a:graphic xmlns:a="http://schemas.openxmlformats.org/drawingml/2006/main">
-              <a:graphicData uri="http://schemas.openxmlformats.org/drawingml/2006/picture">
-                <pic:pic xmlns:pic="http://schemas.openxmlformats.org/drawingml/2006/picture">
-                  <pic:nvPicPr>
-                    <pic:cNvPr id="71" name="QueryHistoricalExpenseDialog_07.png"/>
-                    <pic:cNvPicPr/>
-                  </pic:nvPicPr>
-                  <pic:blipFill>
-                    <a:blip r:embed="rId47" cstate="print">
-                      <a:extLst>
-                        <a:ext uri="{28A0092B-C50C-407E-A947-70E740481C1C}">
-                          <a14:useLocalDpi xmlns:a14="http://schemas.microsoft.com/office/drawing/2010/main" val="0"/>
-                        </a:ext>
-                      </a:extLst>
-                    </a:blip>
-                    <a:stretch>
-                      <a:fillRect/>
-                    </a:stretch>
-                  </pic:blipFill>
-                  <pic:spPr>
-                    <a:xfrm>
-                      <a:off x="0" y="0"/>
-                      <a:ext cx="6189345" cy="4051935"/>
-                    </a:xfrm>
-                    <a:prstGeom prst="rect">
-                      <a:avLst/>
-                    </a:prstGeom>
-                  </pic:spPr>
-                </pic:pic>
-              </a:graphicData>
-            </a:graphic>
-          </wp:inline>
-        </w:drawing>
-      </w:r>
-    </w:p>
-    <w:p>
-      <w:pPr>
-        <w:pStyle w:val="a3"/>
-        <w:jc w:val="center"/>
-        <w:rPr>
-          <w:rFonts w:eastAsia="新細明體"/>
-          <w:lang w:eastAsia="zh-TW"/>
-        </w:rPr>
-      </w:pPr>
-      <w:bookmarkStart w:id="44" w:name="_Toc7977930"/>
-      <w:r>
-        <w:rPr>
-          <w:rFonts w:hint="eastAsia"/>
-          <w:lang w:eastAsia="zh-TW"/>
-        </w:rPr>
-        <w:t>圖</w:t>
-      </w:r>
-      <w:r>
-        <w:rPr>
-          <w:rFonts w:hint="eastAsia"/>
-          <w:lang w:eastAsia="zh-TW"/>
-        </w:rPr>
-        <w:t xml:space="preserve"> </w:t>
-      </w:r>
-      <w:r>
-        <w:fldChar w:fldCharType="begin"/>
-      </w:r>
-      <w:r>
-        <w:rPr>
-          <w:lang w:eastAsia="zh-TW"/>
-        </w:rPr>
-        <w:instrText xml:space="preserve"> </w:instrText>
-      </w:r>
-      <w:r>
-        <w:rPr>
-          <w:rFonts w:hint="eastAsia"/>
-          <w:lang w:eastAsia="zh-TW"/>
-        </w:rPr>
-        <w:instrText xml:space="preserve">SEQ </w:instrText>
-      </w:r>
-      <w:r>
-        <w:rPr>
-          <w:rFonts w:hint="eastAsia"/>
-          <w:lang w:eastAsia="zh-TW"/>
-        </w:rPr>
-        <w:instrText>圖</w:instrText>
-      </w:r>
-      <w:r>
-        <w:rPr>
-          <w:rFonts w:hint="eastAsia"/>
-          <w:lang w:eastAsia="zh-TW"/>
-        </w:rPr>
-        <w:instrText xml:space="preserve"> \* ARABIC</w:instrText>
-      </w:r>
-      <w:r>
-        <w:rPr>
-          <w:lang w:eastAsia="zh-TW"/>
-        </w:rPr>
-        <w:instrText xml:space="preserve"> </w:instrText>
-      </w:r>
-      <w:r>
-        <w:fldChar w:fldCharType="separate"/>
-      </w:r>
-      <w:r>
-        <w:rPr>
-          <w:noProof/>
-          <w:lang w:eastAsia="zh-TW"/>
-        </w:rPr>
-        <w:t>8</w:t>
-      </w:r>
-      <w:bookmarkEnd w:id="44"/>
-      <w:r>
-        <w:fldChar w:fldCharType="end"/>
-      </w:r>
-    </w:p>
-    <w:p>
-      <w:pPr>
-        <w:rPr>
-          <w:rFonts w:eastAsia="新細明體"/>
-          <w:lang w:eastAsia="zh-TW"/>
-        </w:rPr>
-      </w:pPr>
-    </w:p>
-    <w:p>
-      <w:pPr>
-        <w:rPr>
-          <w:rFonts w:eastAsia="新細明體"/>
-          <w:lang w:eastAsia="zh-TW"/>
-        </w:rPr>
-      </w:pPr>
-    </w:p>
-    <w:p>
-      <w:pPr>
-        <w:rPr>
-          <w:rFonts w:eastAsia="新細明體"/>
-          <w:lang w:eastAsia="zh-TW"/>
-        </w:rPr>
-      </w:pPr>
-    </w:p>
-    <w:p>
-      <w:pPr>
-        <w:rPr>
-          <w:rFonts w:eastAsia="新細明體"/>
-          <w:lang w:eastAsia="zh-TW"/>
-        </w:rPr>
-      </w:pPr>
-    </w:p>
-    <w:p>
-      <w:pPr>
-        <w:rPr>
-          <w:rFonts w:eastAsia="新細明體"/>
-          <w:lang w:eastAsia="zh-TW"/>
-        </w:rPr>
-      </w:pPr>
-    </w:p>
-    <w:p>
-      <w:pPr>
-        <w:outlineLvl w:val="0"/>
-        <w:rPr>
-          <w:rFonts w:ascii="新細明體" w:eastAsia="新細明體" w:hAnsi="新細明體"/>
-          <w:color w:val="6C6E86" w:themeColor="accent4" w:themeShade="BF"/>
-          <w:sz w:val="72"/>
-          <w:szCs w:val="72"/>
-          <w:lang w:eastAsia="zh-TW"/>
-        </w:rPr>
-      </w:pPr>
-      <w:bookmarkStart w:id="45" w:name="_Toc532759623"/>
-      <w:bookmarkStart w:id="46" w:name="_Toc535716530"/>
-      <w:bookmarkStart w:id="47" w:name="_Toc535716585"/>
-      <w:bookmarkStart w:id="48" w:name="_Toc4524326"/>
-      <w:bookmarkStart w:id="49" w:name="_Toc7977893"/>
-      <w:r>
-        <w:rPr>
-          <w:rFonts w:ascii="新細明體" w:eastAsia="新細明體" w:hAnsi="新細明體" w:cs="微軟正黑體" w:hint="eastAsia"/>
-          <w:color w:val="6C6E86" w:themeColor="accent4" w:themeShade="BF"/>
-          <w:sz w:val="72"/>
-          <w:szCs w:val="72"/>
-          <w:lang w:eastAsia="zh-TW"/>
-        </w:rPr>
-        <w:t>三</w:t>
-      </w:r>
-      <w:r>
-        <w:rPr>
-          <w:rFonts w:ascii="新細明體" w:eastAsia="新細明體" w:hAnsi="新細明體" w:hint="eastAsia"/>
-          <w:color w:val="6C6E86" w:themeColor="accent4" w:themeShade="BF"/>
-          <w:sz w:val="72"/>
-          <w:szCs w:val="72"/>
-          <w:lang w:eastAsia="zh-TW"/>
-        </w:rPr>
-        <w:t>、</w:t>
-      </w:r>
-      <w:bookmarkEnd w:id="45"/>
-      <w:r>
-        <w:rPr>
-          <w:rFonts w:ascii="新細明體" w:eastAsia="新細明體" w:hAnsi="新細明體" w:hint="eastAsia"/>
-          <w:color w:val="6C6E86" w:themeColor="accent4" w:themeShade="BF"/>
-          <w:sz w:val="72"/>
-          <w:szCs w:val="72"/>
-          <w:lang w:eastAsia="zh-TW"/>
-        </w:rPr>
-        <w:t>學習心得</w:t>
-      </w:r>
-      <w:bookmarkEnd w:id="46"/>
-      <w:bookmarkEnd w:id="47"/>
-      <w:bookmarkEnd w:id="48"/>
-      <w:bookmarkEnd w:id="49"/>
-    </w:p>
-    <w:p>
-      <w:pPr>
-        <w:rPr>
-          <w:rFonts w:eastAsia="新細明體"/>
-          <w:lang w:eastAsia="zh-TW"/>
-        </w:rPr>
-      </w:pPr>
-    </w:p>
-    <w:p>
-      <w:pPr>
-        <w:ind w:leftChars="100" w:left="220"/>
-        <w:outlineLvl w:val="1"/>
-        <w:rPr>
-          <w:rFonts w:ascii="微軟正黑體" w:eastAsia="微軟正黑體" w:hAnsi="微軟正黑體"/>
-          <w:b/>
-          <w:color w:val="3D3D3D" w:themeColor="accent1" w:themeShade="80"/>
-          <w:sz w:val="28"/>
-          <w:szCs w:val="28"/>
-          <w:shd w:val="pct15" w:color="auto" w:fill="FFFFFF"/>
-          <w:lang w:eastAsia="zh-TW"/>
-        </w:rPr>
-      </w:pPr>
-      <w:bookmarkStart w:id="50" w:name="_Toc532759624"/>
-      <w:bookmarkStart w:id="51" w:name="_Toc535716531"/>
-      <w:bookmarkStart w:id="52" w:name="_Toc535716586"/>
-      <w:bookmarkStart w:id="53" w:name="_Toc4524327"/>
-      <w:bookmarkStart w:id="54" w:name="_Toc7977894"/>
-      <w:r>
-        <w:rPr>
-          <w:rFonts w:ascii="微軟正黑體" w:eastAsia="微軟正黑體" w:hAnsi="微軟正黑體" w:hint="eastAsia"/>
-          <w:b/>
-          <w:color w:val="3D3D3D" w:themeColor="accent1" w:themeShade="80"/>
-          <w:sz w:val="28"/>
-          <w:szCs w:val="28"/>
-          <w:shd w:val="pct15" w:color="auto" w:fill="FFFFFF"/>
-          <w:lang w:eastAsia="zh-TW"/>
-        </w:rPr>
-        <w:t>心得</w:t>
-      </w:r>
-      <w:r>
-        <w:rPr>
-          <w:rFonts w:ascii="微軟正黑體" w:eastAsia="微軟正黑體" w:hAnsi="微軟正黑體" w:hint="eastAsia"/>
-          <w:b/>
-          <w:color w:val="3D3D3D" w:themeColor="accent1" w:themeShade="80"/>
-          <w:sz w:val="28"/>
-          <w:szCs w:val="28"/>
-          <w:shd w:val="pct15" w:color="auto" w:fill="FFFFFF"/>
-          <w:lang w:eastAsia="zh-TW"/>
-        </w:rPr>
-        <w:t>感想</w:t>
-      </w:r>
-      <w:bookmarkEnd w:id="50"/>
-      <w:bookmarkEnd w:id="51"/>
-      <w:bookmarkEnd w:id="52"/>
-      <w:bookmarkEnd w:id="53"/>
-      <w:bookmarkEnd w:id="54"/>
-    </w:p>
-    <w:p>
-      <w:pPr>
         <w:ind w:left="220" w:firstLine="720"/>
-        <w:rPr>
-          <w:rFonts w:ascii="微軟正黑體" w:eastAsia="微軟正黑體" w:hAnsi="微軟正黑體"/>
-          <w:color w:val="6E6E4E" w:themeColor="background2" w:themeShade="80"/>
-          <w:sz w:val="28"/>
-          <w:szCs w:val="28"/>
-          <w:lang w:eastAsia="zh-TW"/>
-        </w:rPr>
-      </w:pPr>
-      <w:r>
         <w:rPr>
           <w:rFonts w:ascii="微軟正黑體" w:eastAsia="微軟正黑體" w:hAnsi="微軟正黑體" w:hint="eastAsia"/>
           <w:color w:val="6E6E4E" w:themeColor="background2" w:themeShade="80"/>
@@ -6894,8 +4132,7 @@
           <w:szCs w:val="28"/>
           <w:lang w:eastAsia="zh-TW"/>
         </w:rPr>
-        <w:t>手機作業記錯繳交時間了</w:t>
-      </w:r>
+      </w:pPr>
       <w:r>
         <w:rPr>
           <w:rFonts w:ascii="微軟正黑體" w:eastAsia="微軟正黑體" w:hAnsi="微軟正黑體" w:hint="eastAsia"/>
@@ -6904,7 +4141,7 @@
           <w:szCs w:val="28"/>
           <w:lang w:eastAsia="zh-TW"/>
         </w:rPr>
-        <w:t>，覺得好難過</w:t>
+        <w:t>感謝老師延長時間。吸收理解比較慢。抱歉MVC作業要遲交了，花了一點時間去理解跟debug。</w:t>
       </w:r>
     </w:p>
     <w:p>
@@ -6928,7 +4165,7 @@
       </w:pPr>
     </w:p>
     <w:sectPr>
-      <w:footerReference w:type="default" r:id="rId48"/>
+      <w:footerReference w:type="default" r:id="rId14"/>
       <w:pgSz w:w="11907" w:h="16839" w:code="9"/>
       <w:pgMar w:top="1080" w:right="1080" w:bottom="1080" w:left="1080" w:header="720" w:footer="720" w:gutter="0"/>
       <w:pgNumType w:start="0"/>
@@ -7204,7 +4441,7 @@
                               <w:color w:val="000000" w:themeColor="text1"/>
                               <w:sz w:val="44"/>
                             </w:rPr>
-                            <w:t>1</w:t>
+                            <w:t>5</w:t>
                           </w:r>
                           <w:r>
                             <w:rPr>
@@ -7287,7 +4524,7 @@
                         <w:color w:val="000000" w:themeColor="text1"/>
                         <w:sz w:val="44"/>
                       </w:rPr>
-                      <w:t>1</w:t>
+                      <w:t>5</w:t>
                     </w:r>
                     <w:r>
                       <w:rPr>
@@ -7974,6 +5211,95 @@
     </w:lvl>
   </w:abstractNum>
   <w:abstractNum w:abstractNumId="4" w15:restartNumberingAfterBreak="0">
+    <w:nsid w:val="46E578CF"/>
+    <w:multiLevelType w:val="hybridMultilevel"/>
+    <w:tmpl w:val="CA98A2D2"/>
+    <w:lvl w:ilvl="0" w:tplc="BC64FD72">
+      <w:start w:val="1"/>
+      <w:numFmt w:val="decimal"/>
+      <w:lvlText w:val="(%1)"/>
+      <w:lvlJc w:val="left"/>
+      <w:pPr>
+        <w:ind w:left="360" w:hanging="360"/>
+      </w:pPr>
+      <w:rPr>
+        <w:rFonts w:ascii="新細明體" w:eastAsia="新細明體" w:hAnsi="新細明體" w:hint="eastAsia"/>
+      </w:rPr>
+    </w:lvl>
+    <w:lvl w:ilvl="1" w:tplc="04090019">
+      <w:start w:val="1"/>
+      <w:numFmt w:val="ideographTraditional"/>
+      <w:lvlText w:val="%2、"/>
+      <w:lvlJc w:val="left"/>
+      <w:pPr>
+        <w:ind w:left="960" w:hanging="480"/>
+      </w:pPr>
+    </w:lvl>
+    <w:lvl w:ilvl="2" w:tplc="0409001B">
+      <w:start w:val="1"/>
+      <w:numFmt w:val="lowerRoman"/>
+      <w:lvlText w:val="%3."/>
+      <w:lvlJc w:val="right"/>
+      <w:pPr>
+        <w:ind w:left="1440" w:hanging="480"/>
+      </w:pPr>
+    </w:lvl>
+    <w:lvl w:ilvl="3" w:tplc="0409000F">
+      <w:start w:val="1"/>
+      <w:numFmt w:val="decimal"/>
+      <w:lvlText w:val="%4."/>
+      <w:lvlJc w:val="left"/>
+      <w:pPr>
+        <w:ind w:left="1920" w:hanging="480"/>
+      </w:pPr>
+    </w:lvl>
+    <w:lvl w:ilvl="4" w:tplc="04090019">
+      <w:start w:val="1"/>
+      <w:numFmt w:val="ideographTraditional"/>
+      <w:lvlText w:val="%5、"/>
+      <w:lvlJc w:val="left"/>
+      <w:pPr>
+        <w:ind w:left="2400" w:hanging="480"/>
+      </w:pPr>
+    </w:lvl>
+    <w:lvl w:ilvl="5" w:tplc="0409001B">
+      <w:start w:val="1"/>
+      <w:numFmt w:val="lowerRoman"/>
+      <w:lvlText w:val="%6."/>
+      <w:lvlJc w:val="right"/>
+      <w:pPr>
+        <w:ind w:left="2880" w:hanging="480"/>
+      </w:pPr>
+    </w:lvl>
+    <w:lvl w:ilvl="6" w:tplc="0409000F">
+      <w:start w:val="1"/>
+      <w:numFmt w:val="decimal"/>
+      <w:lvlText w:val="%7."/>
+      <w:lvlJc w:val="left"/>
+      <w:pPr>
+        <w:ind w:left="3360" w:hanging="480"/>
+      </w:pPr>
+    </w:lvl>
+    <w:lvl w:ilvl="7" w:tplc="04090019">
+      <w:start w:val="1"/>
+      <w:numFmt w:val="ideographTraditional"/>
+      <w:lvlText w:val="%8、"/>
+      <w:lvlJc w:val="left"/>
+      <w:pPr>
+        <w:ind w:left="3840" w:hanging="480"/>
+      </w:pPr>
+    </w:lvl>
+    <w:lvl w:ilvl="8" w:tplc="0409001B">
+      <w:start w:val="1"/>
+      <w:numFmt w:val="lowerRoman"/>
+      <w:lvlText w:val="%9."/>
+      <w:lvlJc w:val="right"/>
+      <w:pPr>
+        <w:ind w:left="4320" w:hanging="480"/>
+      </w:pPr>
+    </w:lvl>
+  </w:abstractNum>
+  <w:abstractNum w:abstractNumId="5" w15:restartNumberingAfterBreak="0">
     <w:nsid w:val="4CEF2C6B"/>
     <w:multiLevelType w:val="hybridMultilevel"/>
     <w:tmpl w:val="A17C7F72"/>
@@ -8062,7 +5388,7 @@
       </w:pPr>
     </w:lvl>
   </w:abstractNum>
-  <w:abstractNum w:abstractNumId="5" w15:restartNumberingAfterBreak="0">
+  <w:abstractNum w:abstractNumId="6" w15:restartNumberingAfterBreak="0">
     <w:nsid w:val="63916F00"/>
     <w:multiLevelType w:val="hybridMultilevel"/>
     <w:tmpl w:val="39526572"/>
@@ -8148,7 +5474,7 @@
       </w:pPr>
     </w:lvl>
   </w:abstractNum>
-  <w:abstractNum w:abstractNumId="6" w15:restartNumberingAfterBreak="0">
+  <w:abstractNum w:abstractNumId="7" w15:restartNumberingAfterBreak="0">
     <w:nsid w:val="79853367"/>
     <w:multiLevelType w:val="hybridMultilevel"/>
     <w:tmpl w:val="C4BE63A0"/>
@@ -8237,7 +5563,7 @@
       </w:pPr>
     </w:lvl>
   </w:abstractNum>
-  <w:abstractNum w:abstractNumId="7" w15:restartNumberingAfterBreak="0">
+  <w:abstractNum w:abstractNumId="8" w15:restartNumberingAfterBreak="0">
     <w:nsid w:val="7AA7272A"/>
     <w:multiLevelType w:val="hybridMultilevel"/>
     <w:tmpl w:val="C4BE63A0"/>
@@ -8326,7 +5652,7 @@
       </w:pPr>
     </w:lvl>
   </w:abstractNum>
-  <w:abstractNum w:abstractNumId="8" w15:restartNumberingAfterBreak="0">
+  <w:abstractNum w:abstractNumId="9" w15:restartNumberingAfterBreak="0">
     <w:nsid w:val="7E600A6A"/>
     <w:multiLevelType w:val="hybridMultilevel"/>
     <w:tmpl w:val="10448240"/>
@@ -8415,7 +5741,7 @@
       </w:pPr>
     </w:lvl>
   </w:abstractNum>
-  <w:abstractNum w:abstractNumId="9" w15:restartNumberingAfterBreak="0">
+  <w:abstractNum w:abstractNumId="10" w15:restartNumberingAfterBreak="0">
     <w:nsid w:val="7F7A50FC"/>
     <w:multiLevelType w:val="hybridMultilevel"/>
     <w:tmpl w:val="531480C8"/>
@@ -8502,7 +5828,7 @@
     </w:lvl>
   </w:abstractNum>
   <w:num w:numId="1">
-    <w:abstractNumId w:val="9"/>
+    <w:abstractNumId w:val="10"/>
   </w:num>
   <w:num w:numId="2">
     <w:abstractNumId w:val="2"/>
@@ -8517,19 +5843,49 @@
     <w:abstractNumId w:val="0"/>
   </w:num>
   <w:num w:numId="6">
+    <w:abstractNumId w:val="8"/>
+  </w:num>
+  <w:num w:numId="7">
+    <w:abstractNumId w:val="6"/>
+  </w:num>
+  <w:num w:numId="8">
     <w:abstractNumId w:val="7"/>
   </w:num>
-  <w:num w:numId="7">
+  <w:num w:numId="9">
     <w:abstractNumId w:val="5"/>
   </w:num>
-  <w:num w:numId="8">
-    <w:abstractNumId w:val="6"/>
+  <w:num w:numId="10">
+    <w:abstractNumId w:val="9"/>
   </w:num>
-  <w:num w:numId="9">
+  <w:num w:numId="11">
     <w:abstractNumId w:val="4"/>
-  </w:num>
-  <w:num w:numId="10">
-    <w:abstractNumId w:val="8"/>
+    <w:lvlOverride w:ilvl="0">
+      <w:startOverride w:val="1"/>
+    </w:lvlOverride>
+    <w:lvlOverride w:ilvl="1">
+      <w:startOverride w:val="1"/>
+    </w:lvlOverride>
+    <w:lvlOverride w:ilvl="2">
+      <w:startOverride w:val="1"/>
+    </w:lvlOverride>
+    <w:lvlOverride w:ilvl="3">
+      <w:startOverride w:val="1"/>
+    </w:lvlOverride>
+    <w:lvlOverride w:ilvl="4">
+      <w:startOverride w:val="1"/>
+    </w:lvlOverride>
+    <w:lvlOverride w:ilvl="5">
+      <w:startOverride w:val="1"/>
+    </w:lvlOverride>
+    <w:lvlOverride w:ilvl="6">
+      <w:startOverride w:val="1"/>
+    </w:lvlOverride>
+    <w:lvlOverride w:ilvl="7">
+      <w:startOverride w:val="1"/>
+    </w:lvlOverride>
+    <w:lvlOverride w:ilvl="8">
+      <w:startOverride w:val="1"/>
+    </w:lvlOverride>
   </w:num>
 </w:numbering>
 </file>
@@ -10158,7 +7514,7 @@
 </file>
 
 <file path=customXml/itemProps2.xml><?xml version="1.0" encoding="utf-8"?>
-<ds:datastoreItem xmlns:ds="http://schemas.openxmlformats.org/officeDocument/2006/customXml" ds:itemID="{BD76185C-D238-43C6-AD99-A9A35F3056CB}">
+<ds:datastoreItem xmlns:ds="http://schemas.openxmlformats.org/officeDocument/2006/customXml" ds:itemID="{E2A2459E-0D79-451E-95C1-E0357527BA18}">
   <ds:schemaRefs>
     <ds:schemaRef ds:uri="http://schemas.openxmlformats.org/officeDocument/2006/bibliography"/>
   </ds:schemaRefs>
